--- a/Notes & Flashcards/Physics (AQA)/U6 - Further mechanics and thermal physics/Flashcards (Further Mechanics).docx
+++ b/Notes & Flashcards/Physics (AQA)/U6 - Further mechanics and thermal physics/Flashcards (Further Mechanics).docx
@@ -1,6 +1,6 @@
 
 <file path=word/document.xml><?xml version="1.0" encoding="utf-8"?>
-<w:document xmlns:mc="http://schemas.openxmlformats.org/markup-compatibility/2006" xmlns:o="urn:schemas-microsoft-com:office:office" xmlns:r="http://schemas.openxmlformats.org/officeDocument/2006/relationships" xmlns:m="http://schemas.openxmlformats.org/officeDocument/2006/math" xmlns:v="urn:schemas-microsoft-com:vml" xmlns:wp="http://schemas.openxmlformats.org/drawingml/2006/wordprocessingDrawing" xmlns:w10="urn:schemas-microsoft-com:office:word" xmlns:w="http://schemas.openxmlformats.org/wordprocessingml/2006/main" xmlns:wne="http://schemas.microsoft.com/office/word/2006/wordml" xmlns:sl="http://schemas.openxmlformats.org/schemaLibrary/2006/main" xmlns:a="http://schemas.openxmlformats.org/drawingml/2006/main" xmlns:pic="http://schemas.openxmlformats.org/drawingml/2006/picture" xmlns:c="http://schemas.openxmlformats.org/drawingml/2006/chart" xmlns:lc="http://schemas.openxmlformats.org/drawingml/2006/lockedCanvas" xmlns:dgm="http://schemas.openxmlformats.org/drawingml/2006/diagram" xmlns:wps="http://schemas.microsoft.com/office/word/2010/wordprocessingShape" xmlns:wpg="http://schemas.microsoft.com/office/word/2010/wordprocessingGroup" xmlns:w14="http://schemas.microsoft.com/office/word/2010/wordml" xmlns:w15="http://schemas.microsoft.com/office/word/2012/wordml">
+<w:document xmlns:wpc="http://schemas.microsoft.com/office/word/2010/wordprocessingCanvas" xmlns:cx="http://schemas.microsoft.com/office/drawing/2014/chartex" xmlns:cx1="http://schemas.microsoft.com/office/drawing/2015/9/8/chartex" xmlns:cx2="http://schemas.microsoft.com/office/drawing/2015/10/21/chartex" xmlns:cx3="http://schemas.microsoft.com/office/drawing/2016/5/9/chartex" xmlns:cx4="http://schemas.microsoft.com/office/drawing/2016/5/10/chartex" xmlns:cx5="http://schemas.microsoft.com/office/drawing/2016/5/11/chartex" xmlns:cx6="http://schemas.microsoft.com/office/drawing/2016/5/12/chartex" xmlns:cx7="http://schemas.microsoft.com/office/drawing/2016/5/13/chartex" xmlns:cx8="http://schemas.microsoft.com/office/drawing/2016/5/14/chartex" xmlns:mc="http://schemas.openxmlformats.org/markup-compatibility/2006" xmlns:aink="http://schemas.microsoft.com/office/drawing/2016/ink" xmlns:am3d="http://schemas.microsoft.com/office/drawing/2017/model3d" xmlns:o="urn:schemas-microsoft-com:office:office" xmlns:r="http://schemas.openxmlformats.org/officeDocument/2006/relationships" xmlns:m="http://schemas.openxmlformats.org/officeDocument/2006/math" xmlns:v="urn:schemas-microsoft-com:vml" xmlns:wp14="http://schemas.microsoft.com/office/word/2010/wordprocessingDrawing" xmlns:wp="http://schemas.openxmlformats.org/drawingml/2006/wordprocessingDrawing" xmlns:w10="urn:schemas-microsoft-com:office:word" xmlns:w="http://schemas.openxmlformats.org/wordprocessingml/2006/main" xmlns:w14="http://schemas.microsoft.com/office/word/2010/wordml" xmlns:w15="http://schemas.microsoft.com/office/word/2012/wordml" xmlns:w16cex="http://schemas.microsoft.com/office/word/2018/wordml/cex" xmlns:w16cid="http://schemas.microsoft.com/office/word/2016/wordml/cid" xmlns:w16="http://schemas.microsoft.com/office/word/2018/wordml" xmlns:w16se="http://schemas.microsoft.com/office/word/2015/wordml/symex" xmlns:wpg="http://schemas.microsoft.com/office/word/2010/wordprocessingGroup" xmlns:wpi="http://schemas.microsoft.com/office/word/2010/wordprocessingInk" xmlns:wne="http://schemas.microsoft.com/office/word/2006/wordml" xmlns:wps="http://schemas.microsoft.com/office/word/2010/wordprocessingShape" mc:Ignorable="w14 w15 w16se w16cid w16 w16cex wp14">
   <w:background w:color="FFFFFF"/>
   <w:body>
     <w:p>
@@ -8,22 +8,19 @@
         <w:pStyle w:val="Heading1"/>
         <w:keepNext w:val="0"/>
         <w:keepLines w:val="0"/>
-        <w:widowControl w:val="1"/>
-        <w:spacing w:line="276" w:lineRule="auto"/>
         <w:rPr>
-          <w:rFonts w:ascii="Proxima Nova" w:cs="Proxima Nova" w:eastAsia="Proxima Nova" w:hAnsi="Proxima Nova"/>
+          <w:rFonts w:ascii="Calibri" w:eastAsia="Proxima Nova" w:hAnsi="Calibri" w:cs="Calibri"/>
           <w:sz w:val="46"/>
           <w:szCs w:val="46"/>
         </w:rPr>
       </w:pPr>
-      <w:bookmarkStart w:colFirst="0" w:colLast="0" w:name="_u5mhtyh5et6a" w:id="0"/>
+      <w:bookmarkStart w:id="0" w:name="_u5mhtyh5et6a" w:colFirst="0" w:colLast="0"/>
       <w:bookmarkEnd w:id="0"/>
       <w:r>
         <w:rPr>
-          <w:rFonts w:ascii="Proxima Nova" w:cs="Proxima Nova" w:eastAsia="Proxima Nova" w:hAnsi="Proxima Nova"/>
+          <w:rFonts w:ascii="Calibri" w:eastAsia="Proxima Nova" w:hAnsi="Calibri" w:cs="Calibri"/>
           <w:sz w:val="46"/>
           <w:szCs w:val="46"/>
-          <w:rtl w:val="0"/>
         </w:rPr>
         <w:t xml:space="preserve">U6 - Further Mechanics </w:t>
       </w:r>
@@ -32,99 +29,100 @@
       <w:pPr>
         <w:pStyle w:val="Heading2"/>
         <w:rPr>
-          <w:rFonts w:ascii="Proxima Nova" w:cs="Proxima Nova" w:eastAsia="Proxima Nova" w:hAnsi="Proxima Nova"/>
+          <w:rFonts w:ascii="Calibri" w:eastAsia="Proxima Nova" w:hAnsi="Calibri" w:cs="Calibri"/>
         </w:rPr>
       </w:pPr>
-      <w:bookmarkStart w:colFirst="0" w:colLast="0" w:name="_7mdwcicsw7p5" w:id="1"/>
+      <w:bookmarkStart w:id="1" w:name="_7mdwcicsw7p5" w:colFirst="0" w:colLast="0"/>
       <w:bookmarkEnd w:id="1"/>
       <w:r>
         <w:rPr>
-          <w:rFonts w:ascii="Proxima Nova" w:cs="Proxima Nova" w:eastAsia="Proxima Nova" w:hAnsi="Proxima Nova"/>
-          <w:rtl w:val="0"/>
+          <w:rFonts w:ascii="Calibri" w:eastAsia="Proxima Nova" w:hAnsi="Calibri" w:cs="Calibri"/>
         </w:rPr>
-        <w:t xml:space="preserve">Circular motion</w:t>
+        <w:t xml:space="preserve">Circular </w:t>
+      </w:r>
+      <w:r>
+        <w:rPr>
+          <w:rFonts w:ascii="Calibri" w:eastAsia="Proxima Nova" w:hAnsi="Calibri" w:cs="Calibri"/>
+        </w:rPr>
+        <w:t>M</w:t>
+      </w:r>
+      <w:r>
+        <w:rPr>
+          <w:rFonts w:ascii="Calibri" w:eastAsia="Proxima Nova" w:hAnsi="Calibri" w:cs="Calibri"/>
+        </w:rPr>
+        <w:t>otion</w:t>
       </w:r>
     </w:p>
     <w:tbl>
       <w:tblPr>
-        <w:tblStyle w:val="Table1"/>
-        <w:tblW w:w="9360.0" w:type="dxa"/>
-        <w:jc w:val="left"/>
-        <w:tblInd w:w="100.0" w:type="pct"/>
+        <w:tblStyle w:val="a"/>
+        <w:tblW w:w="9360" w:type="dxa"/>
         <w:tblBorders>
-          <w:top w:color="000000" w:space="0" w:sz="8" w:val="single"/>
-          <w:left w:color="000000" w:space="0" w:sz="8" w:val="single"/>
-          <w:bottom w:color="000000" w:space="0" w:sz="8" w:val="single"/>
-          <w:right w:color="000000" w:space="0" w:sz="8" w:val="single"/>
-          <w:insideH w:color="000000" w:space="0" w:sz="8" w:val="single"/>
-          <w:insideV w:color="000000" w:space="0" w:sz="8" w:val="single"/>
+          <w:top w:val="single" w:sz="8" w:space="0" w:color="000000"/>
+          <w:left w:val="single" w:sz="8" w:space="0" w:color="000000"/>
+          <w:bottom w:val="single" w:sz="8" w:space="0" w:color="000000"/>
+          <w:right w:val="single" w:sz="8" w:space="0" w:color="000000"/>
+          <w:insideH w:val="single" w:sz="8" w:space="0" w:color="000000"/>
+          <w:insideV w:val="single" w:sz="8" w:space="0" w:color="000000"/>
         </w:tblBorders>
         <w:tblLayout w:type="fixed"/>
-        <w:tblLook w:val="0600"/>
+        <w:tblLook w:val="0600" w:firstRow="0" w:lastRow="0" w:firstColumn="0" w:lastColumn="0" w:noHBand="1" w:noVBand="1"/>
       </w:tblPr>
       <w:tblGrid>
         <w:gridCol w:w="2925"/>
         <w:gridCol w:w="6435"/>
-        <w:tblGridChange w:id="0">
-          <w:tblGrid>
-            <w:gridCol w:w="2925"/>
-            <w:gridCol w:w="6435"/>
-          </w:tblGrid>
-        </w:tblGridChange>
       </w:tblGrid>
       <w:tr>
         <w:tc>
           <w:tcPr>
-            <w:shd w:fill="auto" w:val="clear"/>
+            <w:tcW w:w="2925" w:type="dxa"/>
+            <w:shd w:val="clear" w:color="auto" w:fill="auto"/>
             <w:tcMar>
-              <w:top w:w="100.0" w:type="dxa"/>
-              <w:left w:w="100.0" w:type="dxa"/>
-              <w:bottom w:w="100.0" w:type="dxa"/>
-              <w:right w:w="100.0" w:type="dxa"/>
+              <w:top w:w="100" w:type="dxa"/>
+              <w:left w:w="100" w:type="dxa"/>
+              <w:bottom w:w="100" w:type="dxa"/>
+              <w:right w:w="100" w:type="dxa"/>
             </w:tcMar>
-            <w:vAlign w:val="top"/>
           </w:tcPr>
           <w:p>
             <w:pPr>
               <w:spacing w:line="240" w:lineRule="auto"/>
               <w:rPr>
-                <w:rFonts w:ascii="Proxima Nova" w:cs="Proxima Nova" w:eastAsia="Proxima Nova" w:hAnsi="Proxima Nova"/>
-                <w:b w:val="1"/>
-              </w:rPr>
-            </w:pPr>
-            <w:r>
-              <w:rPr>
-                <w:rFonts w:ascii="Proxima Nova" w:cs="Proxima Nova" w:eastAsia="Proxima Nova" w:hAnsi="Proxima Nova"/>
-                <w:b w:val="1"/>
-                <w:rtl w:val="0"/>
-              </w:rPr>
-              <w:t xml:space="preserve">What is the basis of circular motion?</w:t>
+                <w:rFonts w:ascii="Calibri" w:eastAsia="Proxima Nova" w:hAnsi="Calibri" w:cs="Calibri"/>
+                <w:b/>
+              </w:rPr>
+            </w:pPr>
+            <w:r>
+              <w:rPr>
+                <w:rFonts w:ascii="Calibri" w:eastAsia="Proxima Nova" w:hAnsi="Calibri" w:cs="Calibri"/>
+                <w:b/>
+              </w:rPr>
+              <w:t>What is the basis of circular motion?</w:t>
             </w:r>
           </w:p>
         </w:tc>
         <w:tc>
           <w:tcPr>
-            <w:shd w:fill="auto" w:val="clear"/>
+            <w:tcW w:w="6435" w:type="dxa"/>
+            <w:shd w:val="clear" w:color="auto" w:fill="auto"/>
             <w:tcMar>
-              <w:top w:w="100.0" w:type="dxa"/>
-              <w:left w:w="100.0" w:type="dxa"/>
-              <w:bottom w:w="100.0" w:type="dxa"/>
-              <w:right w:w="100.0" w:type="dxa"/>
+              <w:top w:w="100" w:type="dxa"/>
+              <w:left w:w="100" w:type="dxa"/>
+              <w:bottom w:w="100" w:type="dxa"/>
+              <w:right w:w="100" w:type="dxa"/>
             </w:tcMar>
-            <w:vAlign w:val="top"/>
           </w:tcPr>
           <w:p>
             <w:pPr>
               <w:rPr>
-                <w:rFonts w:ascii="Proxima Nova" w:cs="Proxima Nova" w:eastAsia="Proxima Nova" w:hAnsi="Proxima Nova"/>
-              </w:rPr>
-            </w:pPr>
-            <w:r>
-              <w:rPr>
-                <w:rFonts w:ascii="Proxima Nova" w:cs="Proxima Nova" w:eastAsia="Proxima Nova" w:hAnsi="Proxima Nova"/>
-                <w:rtl w:val="0"/>
-              </w:rPr>
-              <w:t xml:space="preserve">A body pulled inwards is moving so fast sideways that the force pulling it inwards changes the direction of motion rather than the magnitude of velocity.</w:t>
+                <w:rFonts w:ascii="Calibri" w:eastAsia="Proxima Nova" w:hAnsi="Calibri" w:cs="Calibri"/>
+              </w:rPr>
+            </w:pPr>
+            <w:r>
+              <w:rPr>
+                <w:rFonts w:ascii="Calibri" w:eastAsia="Proxima Nova" w:hAnsi="Calibri" w:cs="Calibri"/>
+              </w:rPr>
+              <w:t>A body pulled inwards is moving so fast sideways that the force pulling it inwards changes the direction of motion rather than the magnitude of velocity.</w:t>
             </w:r>
           </w:p>
         </w:tc>
@@ -132,43 +130,42 @@
       <w:tr>
         <w:tc>
           <w:tcPr>
-            <w:shd w:fill="auto" w:val="clear"/>
+            <w:tcW w:w="2925" w:type="dxa"/>
+            <w:shd w:val="clear" w:color="auto" w:fill="auto"/>
             <w:tcMar>
-              <w:top w:w="100.0" w:type="dxa"/>
-              <w:left w:w="100.0" w:type="dxa"/>
-              <w:bottom w:w="100.0" w:type="dxa"/>
-              <w:right w:w="100.0" w:type="dxa"/>
+              <w:top w:w="100" w:type="dxa"/>
+              <w:left w:w="100" w:type="dxa"/>
+              <w:bottom w:w="100" w:type="dxa"/>
+              <w:right w:w="100" w:type="dxa"/>
             </w:tcMar>
-            <w:vAlign w:val="top"/>
           </w:tcPr>
           <w:p>
             <w:pPr>
               <w:spacing w:line="240" w:lineRule="auto"/>
               <w:rPr>
-                <w:rFonts w:ascii="Proxima Nova" w:cs="Proxima Nova" w:eastAsia="Proxima Nova" w:hAnsi="Proxima Nova"/>
-                <w:b w:val="1"/>
-              </w:rPr>
-            </w:pPr>
-            <w:r>
-              <w:rPr>
-                <w:rFonts w:ascii="Proxima Nova" w:cs="Proxima Nova" w:eastAsia="Proxima Nova" w:hAnsi="Proxima Nova"/>
-                <w:b w:val="1"/>
-                <w:rtl w:val="0"/>
-              </w:rPr>
-              <w:t xml:space="preserve">What is centripetal force and what would happen without it?</w:t>
+                <w:rFonts w:ascii="Calibri" w:eastAsia="Proxima Nova" w:hAnsi="Calibri" w:cs="Calibri"/>
+                <w:b/>
+              </w:rPr>
+            </w:pPr>
+            <w:r>
+              <w:rPr>
+                <w:rFonts w:ascii="Calibri" w:eastAsia="Proxima Nova" w:hAnsi="Calibri" w:cs="Calibri"/>
+                <w:b/>
+              </w:rPr>
+              <w:t>What is centripetal force and what would happen without it?</w:t>
             </w:r>
           </w:p>
         </w:tc>
         <w:tc>
           <w:tcPr>
-            <w:shd w:fill="auto" w:val="clear"/>
+            <w:tcW w:w="6435" w:type="dxa"/>
+            <w:shd w:val="clear" w:color="auto" w:fill="auto"/>
             <w:tcMar>
-              <w:top w:w="100.0" w:type="dxa"/>
-              <w:left w:w="100.0" w:type="dxa"/>
-              <w:bottom w:w="100.0" w:type="dxa"/>
-              <w:right w:w="100.0" w:type="dxa"/>
+              <w:top w:w="100" w:type="dxa"/>
+              <w:left w:w="100" w:type="dxa"/>
+              <w:bottom w:w="100" w:type="dxa"/>
+              <w:right w:w="100" w:type="dxa"/>
             </w:tcMar>
-            <w:vAlign w:val="top"/>
           </w:tcPr>
           <w:p>
             <w:pPr>
@@ -176,33 +173,34 @@
                 <w:ilvl w:val="0"/>
                 <w:numId w:val="4"/>
               </w:numPr>
-              <w:ind w:left="720" w:hanging="360"/>
-              <w:rPr>
-                <w:rFonts w:ascii="Proxima Nova" w:cs="Proxima Nova" w:eastAsia="Proxima Nova" w:hAnsi="Proxima Nova"/>
-                <w:u w:val="none"/>
-              </w:rPr>
-            </w:pPr>
-            <w:r>
-              <w:rPr>
-                <w:rFonts w:ascii="Proxima Nova" w:cs="Proxima Nova" w:eastAsia="Proxima Nova" w:hAnsi="Proxima Nova"/>
-                <w:rtl w:val="0"/>
-              </w:rPr>
-              <w:t xml:space="preserve">A resultant force (e.g., weight, friction, gravity) acting towards the centre of a circle providing </w:t>
-            </w:r>
-            <w:r>
-              <w:rPr>
-                <w:rFonts w:ascii="Proxima Nova" w:cs="Proxima Nova" w:eastAsia="Proxima Nova" w:hAnsi="Proxima Nova"/>
-                <w:b w:val="1"/>
-                <w:rtl w:val="0"/>
+              <w:rPr>
+                <w:rFonts w:ascii="Calibri" w:eastAsia="Proxima Nova" w:hAnsi="Calibri" w:cs="Calibri"/>
+              </w:rPr>
+            </w:pPr>
+            <w:r>
+              <w:rPr>
+                <w:rFonts w:ascii="Calibri" w:eastAsia="Proxima Nova" w:hAnsi="Calibri" w:cs="Calibri"/>
+              </w:rPr>
+              <w:t>A resultant force (e.g., weight, friction</w:t>
+            </w:r>
+            <w:r>
+              <w:rPr>
+                <w:rFonts w:ascii="Calibri" w:eastAsia="Proxima Nova" w:hAnsi="Calibri" w:cs="Calibri"/>
+              </w:rPr>
+              <w:t xml:space="preserve">, gravity) acting towards the centre of a circle providing </w:t>
+            </w:r>
+            <w:r>
+              <w:rPr>
+                <w:rFonts w:ascii="Calibri" w:eastAsia="Proxima Nova" w:hAnsi="Calibri" w:cs="Calibri"/>
+                <w:b/>
               </w:rPr>
               <w:t xml:space="preserve">CONSTANT </w:t>
             </w:r>
             <w:r>
               <w:rPr>
-                <w:rFonts w:ascii="Proxima Nova" w:cs="Proxima Nova" w:eastAsia="Proxima Nova" w:hAnsi="Proxima Nova"/>
-                <w:rtl w:val="0"/>
-              </w:rPr>
-              <w:t xml:space="preserve">acceleration.</w:t>
+                <w:rFonts w:ascii="Calibri" w:eastAsia="Proxima Nova" w:hAnsi="Calibri" w:cs="Calibri"/>
+              </w:rPr>
+              <w:t>acceleration.</w:t>
             </w:r>
           </w:p>
           <w:p>
@@ -211,51 +209,37 @@
                 <w:ilvl w:val="0"/>
                 <w:numId w:val="4"/>
               </w:numPr>
-              <w:ind w:left="720" w:hanging="360"/>
-              <w:rPr>
-                <w:rFonts w:ascii="Proxima Nova" w:cs="Proxima Nova" w:eastAsia="Proxima Nova" w:hAnsi="Proxima Nova"/>
-              </w:rPr>
-            </w:pPr>
-            <w:r>
-              <w:rPr>
-                <w:rFonts w:ascii="Proxima Nova" w:cs="Proxima Nova" w:eastAsia="Proxima Nova" w:hAnsi="Proxima Nova"/>
-                <w:rtl w:val="0"/>
-              </w:rPr>
-              <w:t xml:space="preserve">Without it, by Newton’s First Law, the object would fly off tangentially.</w:t>
-            </w:r>
-          </w:p>
-          <w:p>
-            <w:pPr>
-              <w:rPr>
-                <w:rFonts w:ascii="Proxima Nova" w:cs="Proxima Nova" w:eastAsia="Proxima Nova" w:hAnsi="Proxima Nova"/>
-                <w:i w:val="1"/>
-              </w:rPr>
-            </w:pPr>
-            <w:r>
-              <w:rPr>
-                <w:rtl w:val="0"/>
-              </w:rPr>
-            </w:r>
-          </w:p>
-          <w:p>
-            <w:pPr>
-              <w:ind w:left="0" w:firstLine="0"/>
-              <w:rPr>
-                <w:rFonts w:ascii="Proxima Nova" w:cs="Proxima Nova" w:eastAsia="Proxima Nova" w:hAnsi="Proxima Nova"/>
-              </w:rPr>
-            </w:pPr>
-            <w:r>
-              <w:rPr>
-                <w:rFonts w:ascii="Proxima Nova" w:cs="Proxima Nova" w:eastAsia="Proxima Nova" w:hAnsi="Proxima Nova"/>
-                <w:i w:val="1"/>
-                <w:rtl w:val="0"/>
-              </w:rPr>
-              <w:t xml:space="preserve">Since it’s not a force itself, it should never be drawn on a free body diagram.</w:t>
-            </w:r>
-            <w:r>
-              <w:rPr>
-                <w:rtl w:val="0"/>
-              </w:rPr>
+              <w:rPr>
+                <w:rFonts w:ascii="Calibri" w:eastAsia="Proxima Nova" w:hAnsi="Calibri" w:cs="Calibri"/>
+              </w:rPr>
+            </w:pPr>
+            <w:r>
+              <w:rPr>
+                <w:rFonts w:ascii="Calibri" w:eastAsia="Proxima Nova" w:hAnsi="Calibri" w:cs="Calibri"/>
+              </w:rPr>
+              <w:t>Without it, by Newton’s First Law, the object would fly off tangentially.</w:t>
+            </w:r>
+          </w:p>
+          <w:p>
+            <w:pPr>
+              <w:rPr>
+                <w:rFonts w:ascii="Calibri" w:eastAsia="Proxima Nova" w:hAnsi="Calibri" w:cs="Calibri"/>
+                <w:i/>
+              </w:rPr>
+            </w:pPr>
+          </w:p>
+          <w:p>
+            <w:pPr>
+              <w:rPr>
+                <w:rFonts w:ascii="Calibri" w:eastAsia="Proxima Nova" w:hAnsi="Calibri" w:cs="Calibri"/>
+              </w:rPr>
+            </w:pPr>
+            <w:r>
+              <w:rPr>
+                <w:rFonts w:ascii="Calibri" w:eastAsia="Proxima Nova" w:hAnsi="Calibri" w:cs="Calibri"/>
+                <w:i/>
+              </w:rPr>
+              <w:t>Since it’s not a force itself, it should never be drawn on a free body diagram.</w:t>
             </w:r>
           </w:p>
         </w:tc>
@@ -263,102 +247,103 @@
       <w:tr>
         <w:tc>
           <w:tcPr>
-            <w:shd w:fill="auto" w:val="clear"/>
+            <w:tcW w:w="2925" w:type="dxa"/>
+            <w:shd w:val="clear" w:color="auto" w:fill="auto"/>
             <w:tcMar>
-              <w:top w:w="100.0" w:type="dxa"/>
-              <w:left w:w="100.0" w:type="dxa"/>
-              <w:bottom w:w="100.0" w:type="dxa"/>
-              <w:right w:w="100.0" w:type="dxa"/>
+              <w:top w:w="100" w:type="dxa"/>
+              <w:left w:w="100" w:type="dxa"/>
+              <w:bottom w:w="100" w:type="dxa"/>
+              <w:right w:w="100" w:type="dxa"/>
             </w:tcMar>
-            <w:vAlign w:val="top"/>
           </w:tcPr>
           <w:p>
             <w:pPr>
               <w:spacing w:line="240" w:lineRule="auto"/>
               <w:rPr>
-                <w:rFonts w:ascii="Proxima Nova" w:cs="Proxima Nova" w:eastAsia="Proxima Nova" w:hAnsi="Proxima Nova"/>
-                <w:b w:val="1"/>
-              </w:rPr>
-            </w:pPr>
-            <w:r>
-              <w:rPr>
-                <w:rFonts w:ascii="Proxima Nova" w:cs="Proxima Nova" w:eastAsia="Proxima Nova" w:hAnsi="Proxima Nova"/>
-                <w:b w:val="1"/>
-                <w:rtl w:val="0"/>
-              </w:rPr>
-              <w:t xml:space="preserve">What is non-uniform circular motion?</w:t>
+                <w:rFonts w:ascii="Calibri" w:eastAsia="Proxima Nova" w:hAnsi="Calibri" w:cs="Calibri"/>
+                <w:b/>
+              </w:rPr>
+            </w:pPr>
+            <w:r>
+              <w:rPr>
+                <w:rFonts w:ascii="Calibri" w:eastAsia="Proxima Nova" w:hAnsi="Calibri" w:cs="Calibri"/>
+                <w:b/>
+              </w:rPr>
+              <w:t>What is non-unifor</w:t>
+            </w:r>
+            <w:r>
+              <w:rPr>
+                <w:rFonts w:ascii="Calibri" w:eastAsia="Proxima Nova" w:hAnsi="Calibri" w:cs="Calibri"/>
+                <w:b/>
+              </w:rPr>
+              <w:t>m circular motion?</w:t>
             </w:r>
           </w:p>
         </w:tc>
         <w:tc>
           <w:tcPr>
-            <w:shd w:fill="auto" w:val="clear"/>
+            <w:tcW w:w="6435" w:type="dxa"/>
+            <w:shd w:val="clear" w:color="auto" w:fill="auto"/>
             <w:tcMar>
-              <w:top w:w="100.0" w:type="dxa"/>
-              <w:left w:w="100.0" w:type="dxa"/>
-              <w:bottom w:w="100.0" w:type="dxa"/>
-              <w:right w:w="100.0" w:type="dxa"/>
+              <w:top w:w="100" w:type="dxa"/>
+              <w:left w:w="100" w:type="dxa"/>
+              <w:bottom w:w="100" w:type="dxa"/>
+              <w:right w:w="100" w:type="dxa"/>
             </w:tcMar>
-            <w:vAlign w:val="top"/>
           </w:tcPr>
           <w:p>
             <w:pPr>
-              <w:jc w:val="left"/>
-              <w:rPr>
-                <w:rFonts w:ascii="Proxima Nova" w:cs="Proxima Nova" w:eastAsia="Proxima Nova" w:hAnsi="Proxima Nova"/>
-              </w:rPr>
-            </w:pPr>
-            <w:r>
-              <w:rPr>
-                <w:rFonts w:ascii="Proxima Nova" w:cs="Proxima Nova" w:eastAsia="Proxima Nova" w:hAnsi="Proxima Nova"/>
-                <w:rtl w:val="0"/>
-              </w:rPr>
-              <w:t xml:space="preserve">Having tangential acceleration as well as perpendicular acceleration. The net force is a combination of the centripetal force and the F</w:t>
-            </w:r>
-            <w:r>
-              <w:rPr>
-                <w:rFonts w:ascii="Proxima Nova" w:cs="Proxima Nova" w:eastAsia="Proxima Nova" w:hAnsi="Proxima Nova"/>
+              <w:rPr>
+                <w:rFonts w:ascii="Calibri" w:eastAsia="Proxima Nova" w:hAnsi="Calibri" w:cs="Calibri"/>
+              </w:rPr>
+            </w:pPr>
+            <w:r>
+              <w:rPr>
+                <w:rFonts w:ascii="Calibri" w:eastAsia="Proxima Nova" w:hAnsi="Calibri" w:cs="Calibri"/>
+              </w:rPr>
+              <w:t>Having tangential acceleration as well as perpendicular acceleration. The net force is a combination of the centripetal force and the F</w:t>
+            </w:r>
+            <w:r>
+              <w:rPr>
+                <w:rFonts w:ascii="Calibri" w:eastAsia="Proxima Nova" w:hAnsi="Calibri" w:cs="Calibri"/>
                 <w:vertAlign w:val="subscript"/>
-                <w:rtl w:val="0"/>
-              </w:rPr>
-              <w:t xml:space="preserve">net</w:t>
-            </w:r>
-            <w:r>
-              <w:rPr>
-                <w:rFonts w:ascii="Proxima Nova" w:cs="Proxima Nova" w:eastAsia="Proxima Nova" w:hAnsi="Proxima Nova"/>
-                <w:rtl w:val="0"/>
+              </w:rPr>
+              <w:t>net</w:t>
+            </w:r>
+            <w:r>
+              <w:rPr>
+                <w:rFonts w:ascii="Calibri" w:eastAsia="Proxima Nova" w:hAnsi="Calibri" w:cs="Calibri"/>
               </w:rPr>
               <w:t xml:space="preserve"> = ma of the tangential acceleration.</w:t>
             </w:r>
           </w:p>
           <w:p>
             <w:pPr>
-              <w:jc w:val="left"/>
-              <w:rPr>
-                <w:rFonts w:ascii="Proxima Nova" w:cs="Proxima Nova" w:eastAsia="Proxima Nova" w:hAnsi="Proxima Nova"/>
-              </w:rPr>
-            </w:pPr>
-            <w:r>
-              <w:rPr>
-                <w:rtl w:val="0"/>
-              </w:rPr>
-            </w:r>
-          </w:p>
-          <w:p>
-            <w:pPr>
-              <w:jc w:val="left"/>
-              <w:rPr>
-                <w:rFonts w:ascii="Proxima Nova" w:cs="Proxima Nova" w:eastAsia="Proxima Nova" w:hAnsi="Proxima Nova"/>
-                <w:i w:val="1"/>
-              </w:rPr>
-            </w:pPr>
-            <w:r>
-              <w:rPr>
-                <w:rFonts w:ascii="Proxima Nova" w:cs="Proxima Nova" w:eastAsia="Proxima Nova" w:hAnsi="Proxima Nova"/>
-                <w:i w:val="1"/>
-                <w:rtl w:val="0"/>
-              </w:rPr>
-              <w:t xml:space="preserve">This can be found when gravity is pulling a bucket down when spinning vertically AND when something speeds up when it begins spinning. With this, you have angular acceleration (the rate of change of angular speed).</w:t>
+              <w:rPr>
+                <w:rFonts w:ascii="Calibri" w:eastAsia="Proxima Nova" w:hAnsi="Calibri" w:cs="Calibri"/>
+              </w:rPr>
+            </w:pPr>
+          </w:p>
+          <w:p>
+            <w:pPr>
+              <w:rPr>
+                <w:rFonts w:ascii="Calibri" w:eastAsia="Proxima Nova" w:hAnsi="Calibri" w:cs="Calibri"/>
+                <w:i/>
+              </w:rPr>
+            </w:pPr>
+            <w:r>
+              <w:rPr>
+                <w:rFonts w:ascii="Calibri" w:eastAsia="Proxima Nova" w:hAnsi="Calibri" w:cs="Calibri"/>
+                <w:i/>
+              </w:rPr>
+              <w:t>This can be found when gravity is pulling a bucket down when</w:t>
+            </w:r>
+            <w:r>
+              <w:rPr>
+                <w:rFonts w:ascii="Calibri" w:eastAsia="Proxima Nova" w:hAnsi="Calibri" w:cs="Calibri"/>
+                <w:i/>
+              </w:rPr>
+              <w:t xml:space="preserve"> spinning vertically AND when something speeds up when it begins spinning. With this, you have angular acceleration (the rate of change of angular speed).</w:t>
             </w:r>
           </w:p>
         </w:tc>
@@ -366,43 +351,42 @@
       <w:tr>
         <w:tc>
           <w:tcPr>
-            <w:shd w:fill="auto" w:val="clear"/>
+            <w:tcW w:w="2925" w:type="dxa"/>
+            <w:shd w:val="clear" w:color="auto" w:fill="auto"/>
             <w:tcMar>
-              <w:top w:w="100.0" w:type="dxa"/>
-              <w:left w:w="100.0" w:type="dxa"/>
-              <w:bottom w:w="100.0" w:type="dxa"/>
-              <w:right w:w="100.0" w:type="dxa"/>
+              <w:top w:w="100" w:type="dxa"/>
+              <w:left w:w="100" w:type="dxa"/>
+              <w:bottom w:w="100" w:type="dxa"/>
+              <w:right w:w="100" w:type="dxa"/>
             </w:tcMar>
-            <w:vAlign w:val="top"/>
           </w:tcPr>
           <w:p>
             <w:pPr>
               <w:spacing w:line="240" w:lineRule="auto"/>
               <w:rPr>
-                <w:rFonts w:ascii="Proxima Nova" w:cs="Proxima Nova" w:eastAsia="Proxima Nova" w:hAnsi="Proxima Nova"/>
-                <w:b w:val="1"/>
-              </w:rPr>
-            </w:pPr>
-            <w:r>
-              <w:rPr>
-                <w:rFonts w:ascii="Proxima Nova" w:cs="Proxima Nova" w:eastAsia="Proxima Nova" w:hAnsi="Proxima Nova"/>
-                <w:b w:val="1"/>
-                <w:rtl w:val="0"/>
-              </w:rPr>
-              <w:t xml:space="preserve">How is a radian calculated, what is it defined as, and how can it be converted to degrees?</w:t>
+                <w:rFonts w:ascii="Calibri" w:eastAsia="Proxima Nova" w:hAnsi="Calibri" w:cs="Calibri"/>
+                <w:b/>
+              </w:rPr>
+            </w:pPr>
+            <w:r>
+              <w:rPr>
+                <w:rFonts w:ascii="Calibri" w:eastAsia="Proxima Nova" w:hAnsi="Calibri" w:cs="Calibri"/>
+                <w:b/>
+              </w:rPr>
+              <w:t>How is a radian calculated, what is it defined as, and how can it be converted to degrees?</w:t>
             </w:r>
           </w:p>
         </w:tc>
         <w:tc>
           <w:tcPr>
-            <w:shd w:fill="auto" w:val="clear"/>
+            <w:tcW w:w="6435" w:type="dxa"/>
+            <w:shd w:val="clear" w:color="auto" w:fill="auto"/>
             <w:tcMar>
-              <w:top w:w="100.0" w:type="dxa"/>
-              <w:left w:w="100.0" w:type="dxa"/>
-              <w:bottom w:w="100.0" w:type="dxa"/>
-              <w:right w:w="100.0" w:type="dxa"/>
+              <w:top w:w="100" w:type="dxa"/>
+              <w:left w:w="100" w:type="dxa"/>
+              <w:bottom w:w="100" w:type="dxa"/>
+              <w:right w:w="100" w:type="dxa"/>
             </w:tcMar>
-            <w:vAlign w:val="top"/>
           </w:tcPr>
           <w:p>
             <w:pPr>
@@ -410,46 +394,45 @@
                 <w:ilvl w:val="0"/>
                 <w:numId w:val="1"/>
               </w:numPr>
-              <w:ind w:left="720" w:hanging="360"/>
-              <w:jc w:val="left"/>
-              <w:rPr>
-                <w:rFonts w:ascii="Proxima Nova" w:cs="Proxima Nova" w:eastAsia="Proxima Nova" w:hAnsi="Proxima Nova"/>
-              </w:rPr>
-            </w:pPr>
-            <w:r>
-              <w:rPr>
-                <w:rFonts w:ascii="Proxima Nova" w:cs="Proxima Nova" w:eastAsia="Proxima Nova" w:hAnsi="Proxima Nova"/>
-                <w:rtl w:val="0"/>
-              </w:rPr>
-              <w:t xml:space="preserve">Dividing the arc length by the radius.</w:t>
+              <w:rPr>
+                <w:rFonts w:ascii="Calibri" w:eastAsia="Proxima Nova" w:hAnsi="Calibri" w:cs="Calibri"/>
+              </w:rPr>
+            </w:pPr>
+            <w:r>
+              <w:rPr>
+                <w:rFonts w:ascii="Calibri" w:eastAsia="Proxima Nova" w:hAnsi="Calibri" w:cs="Calibri"/>
+              </w:rPr>
+              <w:t>Dividing the arc length by the radius.</w:t>
             </w:r>
           </w:p>
           <w:p>
             <w:pPr>
               <w:jc w:val="center"/>
               <w:rPr>
-                <w:rFonts w:ascii="Proxima Nova" w:cs="Proxima Nova" w:eastAsia="Proxima Nova" w:hAnsi="Proxima Nova"/>
-              </w:rPr>
-            </w:pPr>
-            <w:r>
-              <w:rPr>
-                <w:rFonts w:ascii="Proxima Nova" w:cs="Proxima Nova" w:eastAsia="Proxima Nova" w:hAnsi="Proxima Nova"/>
+                <w:rFonts w:ascii="Calibri" w:eastAsia="Proxima Nova" w:hAnsi="Calibri" w:cs="Calibri"/>
+              </w:rPr>
+            </w:pPr>
+            <w:r>
+              <w:rPr>
+                <w:rFonts w:ascii="Calibri" w:eastAsia="Proxima Nova" w:hAnsi="Calibri" w:cs="Calibri"/>
+                <w:noProof/>
               </w:rPr>
               <w:drawing>
-                <wp:inline distB="114300" distT="114300" distL="114300" distR="114300">
+                <wp:inline distT="114300" distB="114300" distL="114300" distR="114300" wp14:anchorId="77040DC5" wp14:editId="719125D1">
                   <wp:extent cx="3128963" cy="1816578"/>
-                  <wp:effectExtent b="0" l="0" r="0" t="0"/>
+                  <wp:effectExtent l="0" t="0" r="0" b="0"/>
                   <wp:docPr id="13" name="image1.png"/>
-                  <a:graphic>
+                  <wp:cNvGraphicFramePr/>
+                  <a:graphic xmlns:a="http://schemas.openxmlformats.org/drawingml/2006/main">
                     <a:graphicData uri="http://schemas.openxmlformats.org/drawingml/2006/picture">
-                      <pic:pic>
+                      <pic:pic xmlns:pic="http://schemas.openxmlformats.org/drawingml/2006/picture">
                         <pic:nvPicPr>
                           <pic:cNvPr id="0" name="image1.png"/>
                           <pic:cNvPicPr preferRelativeResize="0"/>
                         </pic:nvPicPr>
                         <pic:blipFill>
-                          <a:blip r:embed="rId6"/>
-                          <a:srcRect b="0" l="0" r="0" t="0"/>
+                          <a:blip r:embed="rId5"/>
+                          <a:srcRect/>
                           <a:stretch>
                             <a:fillRect/>
                           </a:stretch>
@@ -459,7 +442,9 @@
                             <a:off x="0" y="0"/>
                             <a:ext cx="3128963" cy="1816578"/>
                           </a:xfrm>
-                          <a:prstGeom prst="rect"/>
+                          <a:prstGeom prst="rect">
+                            <a:avLst/>
+                          </a:prstGeom>
                           <a:ln/>
                         </pic:spPr>
                       </pic:pic>
@@ -468,93 +453,74 @@
                 </wp:inline>
               </w:drawing>
             </w:r>
-            <w:r>
-              <w:rPr>
-                <w:rtl w:val="0"/>
-              </w:rPr>
-            </w:r>
           </w:p>
           <w:p>
             <w:pPr>
               <w:jc w:val="center"/>
               <w:rPr>
-                <w:rFonts w:ascii="Proxima Nova" w:cs="Proxima Nova" w:eastAsia="Proxima Nova" w:hAnsi="Proxima Nova"/>
-                <w:i w:val="1"/>
-              </w:rPr>
-            </w:pPr>
-            <w:r>
-              <w:rPr>
-                <w:rFonts w:ascii="Proxima Nova" w:cs="Proxima Nova" w:eastAsia="Proxima Nova" w:hAnsi="Proxima Nova"/>
-                <w:i w:val="1"/>
-                <w:rtl w:val="0"/>
-              </w:rPr>
-              <w:t xml:space="preserve">Hence, 360° =</w:t>
+                <w:rFonts w:ascii="Calibri" w:eastAsia="Proxima Nova" w:hAnsi="Calibri" w:cs="Calibri"/>
+                <w:i/>
+              </w:rPr>
+            </w:pPr>
+            <w:r>
+              <w:rPr>
+                <w:rFonts w:ascii="Calibri" w:eastAsia="Proxima Nova" w:hAnsi="Calibri" w:cs="Calibri"/>
+                <w:i/>
+              </w:rPr>
+              <w:t>Hence, 360° =</w:t>
             </w:r>
             <m:oMath>
               <m:f>
                 <m:fPr>
                   <m:ctrlPr>
                     <w:rPr>
-                      <w:rFonts w:ascii="Proxima Nova" w:cs="Proxima Nova" w:eastAsia="Proxima Nova" w:hAnsi="Proxima Nova"/>
-                      <w:i w:val="1"/>
+                      <w:rFonts w:ascii="Cambria Math" w:eastAsia="Proxima Nova" w:hAnsi="Cambria Math" w:cs="Calibri"/>
+                      <w:i/>
                     </w:rPr>
                   </m:ctrlPr>
                 </m:fPr>
                 <m:num>
                   <m:r>
                     <w:rPr>
-                      <w:rFonts w:ascii="Proxima Nova" w:cs="Proxima Nova" w:eastAsia="Proxima Nova" w:hAnsi="Proxima Nova"/>
-                      <w:i w:val="1"/>
+                      <w:rFonts w:ascii="Cambria Math" w:eastAsia="Proxima Nova" w:hAnsi="Cambria Math" w:cs="Calibri"/>
                     </w:rPr>
-                    <m:t xml:space="preserve">2</m:t>
+                    <m:t>2</m:t>
                   </m:r>
                   <m:r>
                     <w:rPr>
-                      <w:rFonts w:ascii="Proxima Nova" w:cs="Proxima Nova" w:eastAsia="Proxima Nova" w:hAnsi="Proxima Nova"/>
-                      <w:i w:val="1"/>
+                      <w:rFonts w:ascii="Cambria Math" w:eastAsia="Proxima Nova" w:hAnsi="Cambria Math" w:cs="Calibri"/>
                     </w:rPr>
-                    <m:t>π</m:t>
-                  </m:r>
-                  <m:r>
-                    <w:rPr>
-                      <w:rFonts w:ascii="Proxima Nova" w:cs="Proxima Nova" w:eastAsia="Proxima Nova" w:hAnsi="Proxima Nova"/>
-                      <w:i w:val="1"/>
-                    </w:rPr>
-                    <m:t xml:space="preserve">r</m:t>
+                    <m:t>πr</m:t>
                   </m:r>
                 </m:num>
                 <m:den>
                   <m:r>
                     <w:rPr>
-                      <w:rFonts w:ascii="Proxima Nova" w:cs="Proxima Nova" w:eastAsia="Proxima Nova" w:hAnsi="Proxima Nova"/>
-                      <w:i w:val="1"/>
+                      <w:rFonts w:ascii="Cambria Math" w:eastAsia="Proxima Nova" w:hAnsi="Cambria Math" w:cs="Calibri"/>
                     </w:rPr>
-                    <m:t xml:space="preserve">r</m:t>
+                    <m:t>r</m:t>
                   </m:r>
                 </m:den>
               </m:f>
               <m:r>
                 <w:rPr>
-                  <w:rFonts w:ascii="Proxima Nova" w:cs="Proxima Nova" w:eastAsia="Proxima Nova" w:hAnsi="Proxima Nova"/>
-                  <w:i w:val="1"/>
+                  <w:rFonts w:ascii="Cambria Math" w:eastAsia="Proxima Nova" w:hAnsi="Cambria Math" w:cs="Calibri"/>
                 </w:rPr>
-                <m:t xml:space="preserve">=2</m:t>
+                <m:t>=2</m:t>
               </m:r>
               <m:r>
                 <w:rPr>
-                  <w:rFonts w:ascii="Proxima Nova" w:cs="Proxima Nova" w:eastAsia="Proxima Nova" w:hAnsi="Proxima Nova"/>
-                  <w:i w:val="1"/>
+                  <w:rFonts w:ascii="Cambria Math" w:eastAsia="Proxima Nova" w:hAnsi="Cambria Math" w:cs="Calibri"/>
                 </w:rPr>
                 <m:t>π</m:t>
               </m:r>
             </m:oMath>
             <w:r>
               <w:rPr>
-                <w:rFonts w:ascii="Proxima Nova" w:cs="Proxima Nova" w:eastAsia="Proxima Nova" w:hAnsi="Proxima Nova"/>
-                <w:i w:val="1"/>
-                <w:rtl w:val="0"/>
-              </w:rPr>
-              <w:t xml:space="preserve">.</w:t>
+                <w:rFonts w:ascii="Calibri" w:eastAsia="Proxima Nova" w:hAnsi="Calibri" w:cs="Calibri"/>
+                <w:i/>
+              </w:rPr>
+              <w:t>.</w:t>
             </w:r>
           </w:p>
           <w:p>
@@ -563,18 +529,22 @@
                 <w:ilvl w:val="0"/>
                 <w:numId w:val="6"/>
               </w:numPr>
-              <w:ind w:left="720" w:hanging="360"/>
-              <w:jc w:val="left"/>
-              <w:rPr>
-                <w:rFonts w:ascii="Proxima Nova" w:cs="Proxima Nova" w:eastAsia="Proxima Nova" w:hAnsi="Proxima Nova"/>
-              </w:rPr>
-            </w:pPr>
-            <w:r>
-              <w:rPr>
-                <w:rFonts w:ascii="Proxima Nova" w:cs="Proxima Nova" w:eastAsia="Proxima Nova" w:hAnsi="Proxima Nova"/>
-                <w:rtl w:val="0"/>
-              </w:rPr>
-              <w:t xml:space="preserve">Thus, one radian (when x = r) is defined as “the angle subtended at the centre of the circle by an arc equal in length to the radius”.</w:t>
+              <w:rPr>
+                <w:rFonts w:ascii="Calibri" w:eastAsia="Proxima Nova" w:hAnsi="Calibri" w:cs="Calibri"/>
+              </w:rPr>
+            </w:pPr>
+            <w:r>
+              <w:rPr>
+                <w:rFonts w:ascii="Calibri" w:eastAsia="Proxima Nova" w:hAnsi="Calibri" w:cs="Calibri"/>
+              </w:rPr>
+              <w:lastRenderedPageBreak/>
+              <w:t>Thus, one radian (when x = r) is defined as “the angle subtended at the centre of the circle by an</w:t>
+            </w:r>
+            <w:r>
+              <w:rPr>
+                <w:rFonts w:ascii="Calibri" w:eastAsia="Proxima Nova" w:hAnsi="Calibri" w:cs="Calibri"/>
+              </w:rPr>
+              <w:t xml:space="preserve"> arc equal in length to the radius”.</w:t>
             </w:r>
           </w:p>
           <w:p>
@@ -583,81 +553,75 @@
                 <w:ilvl w:val="0"/>
                 <w:numId w:val="6"/>
               </w:numPr>
-              <w:ind w:left="720" w:hanging="360"/>
-              <w:rPr>
-                <w:rFonts w:ascii="Proxima Nova" w:cs="Proxima Nova" w:eastAsia="Proxima Nova" w:hAnsi="Proxima Nova"/>
-              </w:rPr>
-            </w:pPr>
-            <w:r>
-              <w:rPr>
-                <w:rFonts w:ascii="Proxima Nova" w:cs="Proxima Nova" w:eastAsia="Proxima Nova" w:hAnsi="Proxima Nova"/>
-                <w:rtl w:val="0"/>
-              </w:rPr>
-              <w:t xml:space="preserve">Since 360° = 2π</w:t>
-            </w:r>
-            <w:r>
-              <w:rPr>
-                <w:rFonts w:ascii="Proxima Nova" w:cs="Proxima Nova" w:eastAsia="Proxima Nova" w:hAnsi="Proxima Nova"/>
+              <w:rPr>
+                <w:rFonts w:ascii="Calibri" w:eastAsia="Proxima Nova" w:hAnsi="Calibri" w:cs="Calibri"/>
+              </w:rPr>
+            </w:pPr>
+            <w:r>
+              <w:rPr>
+                <w:rFonts w:ascii="Calibri" w:eastAsia="Proxima Nova" w:hAnsi="Calibri" w:cs="Calibri"/>
+              </w:rPr>
+              <w:t>Since 360° = 2π</w:t>
+            </w:r>
+            <w:r>
+              <w:rPr>
+                <w:rFonts w:ascii="Calibri" w:eastAsia="Proxima Nova" w:hAnsi="Calibri" w:cs="Calibri"/>
                 <w:vertAlign w:val="superscript"/>
-                <w:rtl w:val="0"/>
-              </w:rPr>
-              <w:t xml:space="preserve">c</w:t>
-            </w:r>
-            <w:r>
-              <w:rPr>
-                <w:rFonts w:ascii="Proxima Nova" w:cs="Proxima Nova" w:eastAsia="Proxima Nova" w:hAnsi="Proxima Nova"/>
-                <w:rtl w:val="0"/>
-              </w:rPr>
-              <w:t xml:space="preserve">, 1</w:t>
-            </w:r>
-            <w:r>
-              <w:rPr>
-                <w:rFonts w:ascii="Proxima Nova" w:cs="Proxima Nova" w:eastAsia="Proxima Nova" w:hAnsi="Proxima Nova"/>
+              </w:rPr>
+              <w:t>c</w:t>
+            </w:r>
+            <w:r>
+              <w:rPr>
+                <w:rFonts w:ascii="Calibri" w:eastAsia="Proxima Nova" w:hAnsi="Calibri" w:cs="Calibri"/>
+              </w:rPr>
+              <w:t>, 1</w:t>
+            </w:r>
+            <w:r>
+              <w:rPr>
+                <w:rFonts w:ascii="Calibri" w:eastAsia="Proxima Nova" w:hAnsi="Calibri" w:cs="Calibri"/>
                 <w:vertAlign w:val="superscript"/>
-                <w:rtl w:val="0"/>
-              </w:rPr>
-              <w:t xml:space="preserve">c</w:t>
-            </w:r>
-            <w:r>
-              <w:rPr>
-                <w:rFonts w:ascii="Proxima Nova" w:cs="Proxima Nova" w:eastAsia="Proxima Nova" w:hAnsi="Proxima Nova"/>
-                <w:rtl w:val="0"/>
+              </w:rPr>
+              <w:t>c</w:t>
+            </w:r>
+            <w:r>
+              <w:rPr>
+                <w:rFonts w:ascii="Calibri" w:eastAsia="Proxima Nova" w:hAnsi="Calibri" w:cs="Calibri"/>
               </w:rPr>
               <w:t xml:space="preserve"> </w:t>
             </w:r>
             <m:oMath>
               <m:r>
                 <w:rPr>
-                  <w:rFonts w:ascii="Proxima Nova" w:cs="Proxima Nova" w:eastAsia="Proxima Nova" w:hAnsi="Proxima Nova"/>
+                  <w:rFonts w:ascii="Cambria Math" w:eastAsia="Proxima Nova" w:hAnsi="Cambria Math" w:cs="Calibri"/>
                 </w:rPr>
-                <m:t xml:space="preserve">=</m:t>
+                <m:t>=</m:t>
               </m:r>
               <m:f>
                 <m:fPr>
                   <m:ctrlPr>
                     <w:rPr>
-                      <w:rFonts w:ascii="Proxima Nova" w:cs="Proxima Nova" w:eastAsia="Proxima Nova" w:hAnsi="Proxima Nova"/>
+                      <w:rFonts w:ascii="Cambria Math" w:eastAsia="Proxima Nova" w:hAnsi="Cambria Math" w:cs="Calibri"/>
                     </w:rPr>
                   </m:ctrlPr>
                 </m:fPr>
                 <m:num>
                   <m:r>
                     <w:rPr>
-                      <w:rFonts w:ascii="Proxima Nova" w:cs="Proxima Nova" w:eastAsia="Proxima Nova" w:hAnsi="Proxima Nova"/>
+                      <w:rFonts w:ascii="Cambria Math" w:eastAsia="Proxima Nova" w:hAnsi="Cambria Math" w:cs="Calibri"/>
                     </w:rPr>
-                    <m:t xml:space="preserve">360</m:t>
+                    <m:t>360</m:t>
                   </m:r>
                 </m:num>
                 <m:den>
                   <m:r>
                     <w:rPr>
-                      <w:rFonts w:ascii="Proxima Nova" w:cs="Proxima Nova" w:eastAsia="Proxima Nova" w:hAnsi="Proxima Nova"/>
+                      <w:rFonts w:ascii="Cambria Math" w:eastAsia="Proxima Nova" w:hAnsi="Cambria Math" w:cs="Calibri"/>
                     </w:rPr>
-                    <m:t xml:space="preserve">2</m:t>
+                    <m:t>2</m:t>
                   </m:r>
                   <m:r>
                     <w:rPr>
-                      <w:rFonts w:ascii="Proxima Nova" w:cs="Proxima Nova" w:eastAsia="Proxima Nova" w:hAnsi="Proxima Nova"/>
+                      <w:rFonts w:ascii="Cambria Math" w:eastAsia="Proxima Nova" w:hAnsi="Cambria Math" w:cs="Calibri"/>
                     </w:rPr>
                     <m:t>π</m:t>
                   </m:r>
@@ -666,10 +630,9 @@
             </m:oMath>
             <w:r>
               <w:rPr>
-                <w:rFonts w:ascii="Proxima Nova" w:cs="Proxima Nova" w:eastAsia="Proxima Nova" w:hAnsi="Proxima Nova"/>
-                <w:rtl w:val="0"/>
-              </w:rPr>
-              <w:t xml:space="preserve">. To convert from radians to degrees, multiply by this.</w:t>
+                <w:rFonts w:ascii="Calibri" w:eastAsia="Proxima Nova" w:hAnsi="Calibri" w:cs="Calibri"/>
+              </w:rPr>
+              <w:t>. To convert from radians to degrees, multiply by this.</w:t>
             </w:r>
           </w:p>
         </w:tc>
@@ -677,85 +640,85 @@
       <w:tr>
         <w:tc>
           <w:tcPr>
-            <w:shd w:fill="auto" w:val="clear"/>
+            <w:tcW w:w="2925" w:type="dxa"/>
+            <w:shd w:val="clear" w:color="auto" w:fill="auto"/>
             <w:tcMar>
-              <w:top w:w="100.0" w:type="dxa"/>
-              <w:left w:w="100.0" w:type="dxa"/>
-              <w:bottom w:w="100.0" w:type="dxa"/>
-              <w:right w:w="100.0" w:type="dxa"/>
+              <w:top w:w="100" w:type="dxa"/>
+              <w:left w:w="100" w:type="dxa"/>
+              <w:bottom w:w="100" w:type="dxa"/>
+              <w:right w:w="100" w:type="dxa"/>
             </w:tcMar>
-            <w:vAlign w:val="top"/>
           </w:tcPr>
           <w:p>
             <w:pPr>
               <w:spacing w:line="240" w:lineRule="auto"/>
               <w:rPr>
-                <w:rFonts w:ascii="Proxima Nova" w:cs="Proxima Nova" w:eastAsia="Proxima Nova" w:hAnsi="Proxima Nova"/>
-                <w:b w:val="1"/>
-              </w:rPr>
-            </w:pPr>
-            <w:r>
-              <w:rPr>
-                <w:rFonts w:ascii="Proxima Nova" w:cs="Proxima Nova" w:eastAsia="Proxima Nova" w:hAnsi="Proxima Nova"/>
-                <w:b w:val="1"/>
-                <w:rtl w:val="0"/>
-              </w:rPr>
-              <w:t xml:space="preserve">What is angular speed (ω)?</w:t>
+                <w:rFonts w:ascii="Calibri" w:eastAsia="Proxima Nova" w:hAnsi="Calibri" w:cs="Calibri"/>
+                <w:b/>
+              </w:rPr>
+            </w:pPr>
+            <w:r>
+              <w:rPr>
+                <w:rFonts w:ascii="Calibri" w:eastAsia="Proxima Nova" w:hAnsi="Calibri" w:cs="Calibri"/>
+                <w:b/>
+              </w:rPr>
+              <w:lastRenderedPageBreak/>
+              <w:t>What is angular speed (ω)?</w:t>
             </w:r>
           </w:p>
         </w:tc>
         <w:tc>
           <w:tcPr>
-            <w:shd w:fill="auto" w:val="clear"/>
+            <w:tcW w:w="6435" w:type="dxa"/>
+            <w:shd w:val="clear" w:color="auto" w:fill="auto"/>
             <w:tcMar>
-              <w:top w:w="100.0" w:type="dxa"/>
-              <w:left w:w="100.0" w:type="dxa"/>
-              <w:bottom w:w="100.0" w:type="dxa"/>
-              <w:right w:w="100.0" w:type="dxa"/>
+              <w:top w:w="100" w:type="dxa"/>
+              <w:left w:w="100" w:type="dxa"/>
+              <w:bottom w:w="100" w:type="dxa"/>
+              <w:right w:w="100" w:type="dxa"/>
             </w:tcMar>
-            <w:vAlign w:val="top"/>
           </w:tcPr>
           <w:p>
             <w:pPr>
-              <w:jc w:val="left"/>
-              <w:rPr>
-                <w:rFonts w:ascii="Proxima Nova" w:cs="Proxima Nova" w:eastAsia="Proxima Nova" w:hAnsi="Proxima Nova"/>
-              </w:rPr>
-            </w:pPr>
-            <w:r>
-              <w:rPr>
-                <w:rFonts w:ascii="Proxima Nova" w:cs="Proxima Nova" w:eastAsia="Proxima Nova" w:hAnsi="Proxima Nova"/>
-                <w:rtl w:val="0"/>
-              </w:rPr>
-              <w:t xml:space="preserve">The angle (θ, measured in radians) an objects moves through divided by the time taken to move through that angle.</w:t>
+              <w:rPr>
+                <w:rFonts w:ascii="Calibri" w:eastAsia="Proxima Nova" w:hAnsi="Calibri" w:cs="Calibri"/>
+              </w:rPr>
+            </w:pPr>
+            <w:r>
+              <w:rPr>
+                <w:rFonts w:ascii="Calibri" w:eastAsia="Proxima Nova" w:hAnsi="Calibri" w:cs="Calibri"/>
+              </w:rPr>
+              <w:t>The angle (θ, measured in radians) an objects moves through divided by the time taken to move through that angle.</w:t>
             </w:r>
           </w:p>
           <w:p>
             <w:pPr>
               <w:jc w:val="center"/>
               <w:rPr>
-                <w:rFonts w:ascii="Proxima Nova" w:cs="Proxima Nova" w:eastAsia="Proxima Nova" w:hAnsi="Proxima Nova"/>
-              </w:rPr>
-            </w:pPr>
-            <w:r>
-              <w:rPr>
-                <w:rFonts w:ascii="Proxima Nova" w:cs="Proxima Nova" w:eastAsia="Proxima Nova" w:hAnsi="Proxima Nova"/>
+                <w:rFonts w:ascii="Calibri" w:eastAsia="Proxima Nova" w:hAnsi="Calibri" w:cs="Calibri"/>
+              </w:rPr>
+            </w:pPr>
+            <w:r>
+              <w:rPr>
+                <w:rFonts w:ascii="Calibri" w:eastAsia="Proxima Nova" w:hAnsi="Calibri" w:cs="Calibri"/>
+                <w:noProof/>
               </w:rPr>
               <w:drawing>
-                <wp:inline distB="114300" distT="114300" distL="114300" distR="114300">
+                <wp:inline distT="114300" distB="114300" distL="114300" distR="114300" wp14:anchorId="6864A874" wp14:editId="789F48C6">
                   <wp:extent cx="2619375" cy="752475"/>
-                  <wp:effectExtent b="0" l="0" r="0" t="0"/>
+                  <wp:effectExtent l="0" t="0" r="0" b="0"/>
                   <wp:docPr id="15" name="image11.png"/>
-                  <a:graphic>
+                  <wp:cNvGraphicFramePr/>
+                  <a:graphic xmlns:a="http://schemas.openxmlformats.org/drawingml/2006/main">
                     <a:graphicData uri="http://schemas.openxmlformats.org/drawingml/2006/picture">
-                      <pic:pic>
+                      <pic:pic xmlns:pic="http://schemas.openxmlformats.org/drawingml/2006/picture">
                         <pic:nvPicPr>
                           <pic:cNvPr id="0" name="image11.png"/>
                           <pic:cNvPicPr preferRelativeResize="0"/>
                         </pic:nvPicPr>
                         <pic:blipFill>
-                          <a:blip r:embed="rId7"/>
-                          <a:srcRect b="0" l="0" r="0" t="0"/>
+                          <a:blip r:embed="rId6"/>
+                          <a:srcRect/>
                           <a:stretch>
                             <a:fillRect/>
                           </a:stretch>
@@ -765,7 +728,9 @@
                             <a:off x="0" y="0"/>
                             <a:ext cx="2619375" cy="752475"/>
                           </a:xfrm>
-                          <a:prstGeom prst="rect"/>
+                          <a:prstGeom prst="rect">
+                            <a:avLst/>
+                          </a:prstGeom>
                           <a:ln/>
                         </pic:spPr>
                       </pic:pic>
@@ -774,31 +739,27 @@
                 </wp:inline>
               </w:drawing>
             </w:r>
-            <w:r>
-              <w:rPr>
-                <w:rtl w:val="0"/>
-              </w:rPr>
-            </w:r>
           </w:p>
           <w:p>
             <w:pPr>
               <w:jc w:val="center"/>
               <w:rPr>
-                <w:rFonts w:ascii="Proxima Nova" w:cs="Proxima Nova" w:eastAsia="Proxima Nova" w:hAnsi="Proxima Nova"/>
-              </w:rPr>
-            </w:pPr>
-            <w:r>
-              <w:rPr>
-                <w:rFonts w:ascii="Proxima Nova" w:cs="Proxima Nova" w:eastAsia="Proxima Nova" w:hAnsi="Proxima Nova"/>
-                <w:i w:val="1"/>
-                <w:rtl w:val="0"/>
-              </w:rPr>
-              <w:t xml:space="preserve">To get from the first to the second, you would multiply both sides by the r to get speed then divide both sides by r. To get from the first to the last, you would replace θ with 2π and replace t (now the time period) with 1 / f.</w:t>
-            </w:r>
-            <w:r>
-              <w:rPr>
-                <w:rtl w:val="0"/>
-              </w:rPr>
+                <w:rFonts w:ascii="Calibri" w:eastAsia="Proxima Nova" w:hAnsi="Calibri" w:cs="Calibri"/>
+              </w:rPr>
+            </w:pPr>
+            <w:r>
+              <w:rPr>
+                <w:rFonts w:ascii="Calibri" w:eastAsia="Proxima Nova" w:hAnsi="Calibri" w:cs="Calibri"/>
+                <w:i/>
+              </w:rPr>
+              <w:t xml:space="preserve">To get from the first to the second, you would multiply both sides by the r to get speed then divide both sides by r. To get from the first </w:t>
+            </w:r>
+            <w:r>
+              <w:rPr>
+                <w:rFonts w:ascii="Calibri" w:eastAsia="Proxima Nova" w:hAnsi="Calibri" w:cs="Calibri"/>
+                <w:i/>
+              </w:rPr>
+              <w:t>to the last, you would replace θ with 2π and replace t (now the time period) with 1 / f.</w:t>
             </w:r>
           </w:p>
         </w:tc>
@@ -806,71 +767,72 @@
       <w:tr>
         <w:tc>
           <w:tcPr>
-            <w:shd w:fill="auto" w:val="clear"/>
+            <w:tcW w:w="2925" w:type="dxa"/>
+            <w:shd w:val="clear" w:color="auto" w:fill="auto"/>
             <w:tcMar>
-              <w:top w:w="100.0" w:type="dxa"/>
-              <w:left w:w="100.0" w:type="dxa"/>
-              <w:bottom w:w="100.0" w:type="dxa"/>
-              <w:right w:w="100.0" w:type="dxa"/>
+              <w:top w:w="100" w:type="dxa"/>
+              <w:left w:w="100" w:type="dxa"/>
+              <w:bottom w:w="100" w:type="dxa"/>
+              <w:right w:w="100" w:type="dxa"/>
             </w:tcMar>
-            <w:vAlign w:val="top"/>
           </w:tcPr>
           <w:p>
             <w:pPr>
               <w:spacing w:line="240" w:lineRule="auto"/>
               <w:rPr>
-                <w:rFonts w:ascii="Proxima Nova" w:cs="Proxima Nova" w:eastAsia="Proxima Nova" w:hAnsi="Proxima Nova"/>
-                <w:b w:val="1"/>
-              </w:rPr>
-            </w:pPr>
-            <w:r>
-              <w:rPr>
-                <w:rFonts w:ascii="Proxima Nova" w:cs="Proxima Nova" w:eastAsia="Proxima Nova" w:hAnsi="Proxima Nova"/>
-                <w:b w:val="1"/>
-                <w:rtl w:val="0"/>
-              </w:rPr>
-              <w:t xml:space="preserve">What is centripetal acceleration equal to?</w:t>
+                <w:rFonts w:ascii="Calibri" w:eastAsia="Proxima Nova" w:hAnsi="Calibri" w:cs="Calibri"/>
+                <w:b/>
+              </w:rPr>
+            </w:pPr>
+            <w:r>
+              <w:rPr>
+                <w:rFonts w:ascii="Calibri" w:eastAsia="Proxima Nova" w:hAnsi="Calibri" w:cs="Calibri"/>
+                <w:b/>
+              </w:rPr>
+              <w:t>What is centripetal acceleration equal to?</w:t>
             </w:r>
           </w:p>
         </w:tc>
         <w:tc>
           <w:tcPr>
-            <w:shd w:fill="auto" w:val="clear"/>
+            <w:tcW w:w="6435" w:type="dxa"/>
+            <w:shd w:val="clear" w:color="auto" w:fill="auto"/>
             <w:tcMar>
-              <w:top w:w="100.0" w:type="dxa"/>
-              <w:left w:w="100.0" w:type="dxa"/>
-              <w:bottom w:w="100.0" w:type="dxa"/>
-              <w:right w:w="100.0" w:type="dxa"/>
+              <w:top w:w="100" w:type="dxa"/>
+              <w:left w:w="100" w:type="dxa"/>
+              <w:bottom w:w="100" w:type="dxa"/>
+              <w:right w:w="100" w:type="dxa"/>
             </w:tcMar>
-            <w:vAlign w:val="top"/>
           </w:tcPr>
           <w:p>
             <w:pPr>
               <w:ind w:left="720" w:hanging="360"/>
               <w:jc w:val="center"/>
               <w:rPr>
-                <w:rFonts w:ascii="Proxima Nova" w:cs="Proxima Nova" w:eastAsia="Proxima Nova" w:hAnsi="Proxima Nova"/>
-              </w:rPr>
-            </w:pPr>
-            <w:r>
-              <w:rPr>
-                <w:rFonts w:ascii="Proxima Nova" w:cs="Proxima Nova" w:eastAsia="Proxima Nova" w:hAnsi="Proxima Nova"/>
+                <w:rFonts w:ascii="Calibri" w:eastAsia="Proxima Nova" w:hAnsi="Calibri" w:cs="Calibri"/>
+              </w:rPr>
+            </w:pPr>
+            <w:r>
+              <w:rPr>
+                <w:rFonts w:ascii="Calibri" w:eastAsia="Proxima Nova" w:hAnsi="Calibri" w:cs="Calibri"/>
+                <w:noProof/>
               </w:rPr>
               <w:drawing>
-                <wp:inline distB="114300" distT="114300" distL="114300" distR="114300">
+                <wp:inline distT="114300" distB="114300" distL="114300" distR="114300" wp14:anchorId="11B7BD95" wp14:editId="50F0B51A">
                   <wp:extent cx="2000250" cy="819150"/>
-                  <wp:effectExtent b="0" l="0" r="0" t="0"/>
+                  <wp:effectExtent l="0" t="0" r="0" b="0"/>
                   <wp:docPr id="7" name="image4.png"/>
-                  <a:graphic>
+                  <wp:cNvGraphicFramePr/>
+                  <a:graphic xmlns:a="http://schemas.openxmlformats.org/drawingml/2006/main">
                     <a:graphicData uri="http://schemas.openxmlformats.org/drawingml/2006/picture">
-                      <pic:pic>
+                      <pic:pic xmlns:pic="http://schemas.openxmlformats.org/drawingml/2006/picture">
                         <pic:nvPicPr>
                           <pic:cNvPr id="0" name="image4.png"/>
                           <pic:cNvPicPr preferRelativeResize="0"/>
                         </pic:nvPicPr>
                         <pic:blipFill>
-                          <a:blip r:embed="rId8"/>
-                          <a:srcRect b="0" l="0" r="0" t="0"/>
+                          <a:blip r:embed="rId7"/>
+                          <a:srcRect/>
                           <a:stretch>
                             <a:fillRect/>
                           </a:stretch>
@@ -880,7 +842,9 @@
                             <a:off x="0" y="0"/>
                             <a:ext cx="2000250" cy="819150"/>
                           </a:xfrm>
-                          <a:prstGeom prst="rect"/>
+                          <a:prstGeom prst="rect">
+                            <a:avLst/>
+                          </a:prstGeom>
                           <a:ln/>
                         </pic:spPr>
                       </pic:pic>
@@ -889,54 +853,48 @@
                 </wp:inline>
               </w:drawing>
             </w:r>
-            <w:r>
-              <w:rPr>
-                <w:rtl w:val="0"/>
-              </w:rPr>
-            </w:r>
           </w:p>
         </w:tc>
       </w:tr>
       <w:tr>
         <w:tc>
           <w:tcPr>
-            <w:shd w:fill="auto" w:val="clear"/>
+            <w:tcW w:w="2925" w:type="dxa"/>
+            <w:shd w:val="clear" w:color="auto" w:fill="auto"/>
             <w:tcMar>
-              <w:top w:w="100.0" w:type="dxa"/>
-              <w:left w:w="100.0" w:type="dxa"/>
-              <w:bottom w:w="100.0" w:type="dxa"/>
-              <w:right w:w="100.0" w:type="dxa"/>
+              <w:top w:w="100" w:type="dxa"/>
+              <w:left w:w="100" w:type="dxa"/>
+              <w:bottom w:w="100" w:type="dxa"/>
+              <w:right w:w="100" w:type="dxa"/>
             </w:tcMar>
-            <w:vAlign w:val="top"/>
           </w:tcPr>
           <w:p>
             <w:pPr>
               <w:spacing w:line="240" w:lineRule="auto"/>
               <w:rPr>
-                <w:rFonts w:ascii="Proxima Nova" w:cs="Proxima Nova" w:eastAsia="Proxima Nova" w:hAnsi="Proxima Nova"/>
-                <w:b w:val="1"/>
-              </w:rPr>
-            </w:pPr>
-            <w:r>
-              <w:rPr>
-                <w:rFonts w:ascii="Proxima Nova" w:cs="Proxima Nova" w:eastAsia="Proxima Nova" w:hAnsi="Proxima Nova"/>
-                <w:b w:val="1"/>
-                <w:rtl w:val="0"/>
-              </w:rPr>
-              <w:t xml:space="preserve">What is necessary turning and how do banked tracks help?</w:t>
+                <w:rFonts w:ascii="Calibri" w:eastAsia="Proxima Nova" w:hAnsi="Calibri" w:cs="Calibri"/>
+                <w:b/>
+              </w:rPr>
+            </w:pPr>
+            <w:r>
+              <w:rPr>
+                <w:rFonts w:ascii="Calibri" w:eastAsia="Proxima Nova" w:hAnsi="Calibri" w:cs="Calibri"/>
+                <w:b/>
+              </w:rPr>
+              <w:t>What is necessary turning and how do banked tracks help?</w:t>
             </w:r>
           </w:p>
         </w:tc>
         <w:tc>
           <w:tcPr>
-            <w:shd w:fill="auto" w:val="clear"/>
+            <w:tcW w:w="6435" w:type="dxa"/>
+            <w:shd w:val="clear" w:color="auto" w:fill="auto"/>
             <w:tcMar>
-              <w:top w:w="100.0" w:type="dxa"/>
-              <w:left w:w="100.0" w:type="dxa"/>
-              <w:bottom w:w="100.0" w:type="dxa"/>
-              <w:right w:w="100.0" w:type="dxa"/>
+              <w:top w:w="100" w:type="dxa"/>
+              <w:left w:w="100" w:type="dxa"/>
+              <w:bottom w:w="100" w:type="dxa"/>
+              <w:right w:w="100" w:type="dxa"/>
             </w:tcMar>
-            <w:vAlign w:val="top"/>
           </w:tcPr>
           <w:p>
             <w:pPr>
@@ -944,18 +902,27 @@
                 <w:ilvl w:val="0"/>
                 <w:numId w:val="10"/>
               </w:numPr>
-              <w:ind w:left="720" w:hanging="360"/>
-              <w:jc w:val="left"/>
-              <w:rPr>
-                <w:rFonts w:ascii="Proxima Nova" w:cs="Proxima Nova" w:eastAsia="Proxima Nova" w:hAnsi="Proxima Nova"/>
-              </w:rPr>
-            </w:pPr>
-            <w:r>
-              <w:rPr>
-                <w:rFonts w:ascii="Nova Mono" w:cs="Nova Mono" w:eastAsia="Nova Mono" w:hAnsi="Nova Mono"/>
-                <w:rtl w:val="0"/>
-              </w:rPr>
-              <w:t xml:space="preserve">The centripetal force (provided by friction) to be sufficiently great. The frictional force on an icy surface is low ∴ you have to turn at a low speed.</w:t>
+              <w:rPr>
+                <w:rFonts w:ascii="Calibri" w:eastAsia="Proxima Nova" w:hAnsi="Calibri" w:cs="Calibri"/>
+              </w:rPr>
+            </w:pPr>
+            <w:r>
+              <w:rPr>
+                <w:rFonts w:ascii="Calibri" w:eastAsia="Nova Mono" w:hAnsi="Calibri" w:cs="Calibri"/>
+              </w:rPr>
+              <w:t xml:space="preserve">The centripetal force (provided by friction) to be sufficiently great. The frictional force on an icy surface is low </w:t>
+            </w:r>
+            <w:r>
+              <w:rPr>
+                <w:rFonts w:ascii="Cambria Math" w:eastAsia="Nova Mono" w:hAnsi="Cambria Math" w:cs="Cambria Math"/>
+              </w:rPr>
+              <w:t>∴</w:t>
+            </w:r>
+            <w:r>
+              <w:rPr>
+                <w:rFonts w:ascii="Calibri" w:eastAsia="Nova Mono" w:hAnsi="Calibri" w:cs="Calibri"/>
+              </w:rPr>
+              <w:t xml:space="preserve"> you have to turn at a low speed.</w:t>
             </w:r>
           </w:p>
           <w:p>
@@ -964,18 +931,27 @@
                 <w:ilvl w:val="0"/>
                 <w:numId w:val="10"/>
               </w:numPr>
-              <w:ind w:left="720" w:hanging="360"/>
-              <w:jc w:val="left"/>
-              <w:rPr>
-                <w:rFonts w:ascii="Proxima Nova" w:cs="Proxima Nova" w:eastAsia="Proxima Nova" w:hAnsi="Proxima Nova"/>
-              </w:rPr>
-            </w:pPr>
-            <w:r>
-              <w:rPr>
-                <w:rFonts w:ascii="Nova Mono" w:cs="Nova Mono" w:eastAsia="Nova Mono" w:hAnsi="Nova Mono"/>
-                <w:rtl w:val="0"/>
-              </w:rPr>
-              <w:t xml:space="preserve">Banked tracks provide both friction and a reaction force ∴ turns can be made at higher speeds.</w:t>
+              <w:rPr>
+                <w:rFonts w:ascii="Calibri" w:eastAsia="Proxima Nova" w:hAnsi="Calibri" w:cs="Calibri"/>
+              </w:rPr>
+            </w:pPr>
+            <w:r>
+              <w:rPr>
+                <w:rFonts w:ascii="Calibri" w:eastAsia="Nova Mono" w:hAnsi="Calibri" w:cs="Calibri"/>
+              </w:rPr>
+              <w:t xml:space="preserve">Banked tracks provide both friction and a reaction force </w:t>
+            </w:r>
+            <w:r>
+              <w:rPr>
+                <w:rFonts w:ascii="Cambria Math" w:eastAsia="Nova Mono" w:hAnsi="Cambria Math" w:cs="Cambria Math"/>
+              </w:rPr>
+              <w:t>∴</w:t>
+            </w:r>
+            <w:r>
+              <w:rPr>
+                <w:rFonts w:ascii="Calibri" w:eastAsia="Nova Mono" w:hAnsi="Calibri" w:cs="Calibri"/>
+              </w:rPr>
+              <w:t xml:space="preserve"> turns can be made at higher speeds.</w:t>
             </w:r>
           </w:p>
         </w:tc>
@@ -983,146 +959,137 @@
       <w:tr>
         <w:tc>
           <w:tcPr>
-            <w:shd w:fill="auto" w:val="clear"/>
+            <w:tcW w:w="2925" w:type="dxa"/>
+            <w:shd w:val="clear" w:color="auto" w:fill="auto"/>
             <w:tcMar>
-              <w:top w:w="100.0" w:type="dxa"/>
-              <w:left w:w="100.0" w:type="dxa"/>
-              <w:bottom w:w="100.0" w:type="dxa"/>
-              <w:right w:w="100.0" w:type="dxa"/>
+              <w:top w:w="100" w:type="dxa"/>
+              <w:left w:w="100" w:type="dxa"/>
+              <w:bottom w:w="100" w:type="dxa"/>
+              <w:right w:w="100" w:type="dxa"/>
             </w:tcMar>
-            <w:vAlign w:val="top"/>
           </w:tcPr>
           <w:p>
             <w:pPr>
               <w:spacing w:line="240" w:lineRule="auto"/>
               <w:rPr>
-                <w:rFonts w:ascii="Proxima Nova" w:cs="Proxima Nova" w:eastAsia="Proxima Nova" w:hAnsi="Proxima Nova"/>
-                <w:b w:val="1"/>
-              </w:rPr>
-            </w:pPr>
-            <w:r>
-              <w:rPr>
-                <w:rFonts w:ascii="Proxima Nova" w:cs="Proxima Nova" w:eastAsia="Proxima Nova" w:hAnsi="Proxima Nova"/>
-                <w:b w:val="1"/>
-                <w:rtl w:val="0"/>
-              </w:rPr>
-              <w:t xml:space="preserve">How can a roller coaster go upside without falling off?</w:t>
+                <w:rFonts w:ascii="Calibri" w:eastAsia="Proxima Nova" w:hAnsi="Calibri" w:cs="Calibri"/>
+                <w:b/>
+              </w:rPr>
+            </w:pPr>
+            <w:r>
+              <w:rPr>
+                <w:rFonts w:ascii="Calibri" w:eastAsia="Proxima Nova" w:hAnsi="Calibri" w:cs="Calibri"/>
+                <w:b/>
+              </w:rPr>
+              <w:t xml:space="preserve">How can </w:t>
+            </w:r>
+            <w:r>
+              <w:rPr>
+                <w:rFonts w:ascii="Calibri" w:eastAsia="Proxima Nova" w:hAnsi="Calibri" w:cs="Calibri"/>
+                <w:b/>
+              </w:rPr>
+              <w:t>a roller coaster go upside without falling off?</w:t>
             </w:r>
           </w:p>
         </w:tc>
         <w:tc>
           <w:tcPr>
-            <w:shd w:fill="auto" w:val="clear"/>
+            <w:tcW w:w="6435" w:type="dxa"/>
+            <w:shd w:val="clear" w:color="auto" w:fill="auto"/>
             <w:tcMar>
-              <w:top w:w="100.0" w:type="dxa"/>
-              <w:left w:w="100.0" w:type="dxa"/>
-              <w:bottom w:w="100.0" w:type="dxa"/>
-              <w:right w:w="100.0" w:type="dxa"/>
+              <w:top w:w="100" w:type="dxa"/>
+              <w:left w:w="100" w:type="dxa"/>
+              <w:bottom w:w="100" w:type="dxa"/>
+              <w:right w:w="100" w:type="dxa"/>
             </w:tcMar>
-            <w:vAlign w:val="top"/>
           </w:tcPr>
           <w:p>
             <w:pPr>
-              <w:ind w:left="0" w:firstLine="0"/>
-              <w:jc w:val="left"/>
-              <w:rPr>
-                <w:rFonts w:ascii="Proxima Nova" w:cs="Proxima Nova" w:eastAsia="Proxima Nova" w:hAnsi="Proxima Nova"/>
-              </w:rPr>
-            </w:pPr>
-            <w:r>
-              <w:rPr>
-                <w:rFonts w:ascii="Proxima Nova" w:cs="Proxima Nova" w:eastAsia="Proxima Nova" w:hAnsi="Proxima Nova"/>
-                <w:rtl w:val="0"/>
+              <w:rPr>
+                <w:rFonts w:ascii="Calibri" w:eastAsia="Proxima Nova" w:hAnsi="Calibri" w:cs="Calibri"/>
+              </w:rPr>
+            </w:pPr>
+            <w:r>
+              <w:rPr>
+                <w:rFonts w:ascii="Calibri" w:eastAsia="Proxima Nova" w:hAnsi="Calibri" w:cs="Calibri"/>
               </w:rPr>
               <w:t xml:space="preserve">It’s moving fast enough (1) such that the </w:t>
             </w:r>
             <w:r>
               <w:rPr>
-                <w:rFonts w:ascii="Proxima Nova" w:cs="Proxima Nova" w:eastAsia="Proxima Nova" w:hAnsi="Proxima Nova"/>
-                <w:b w:val="1"/>
-                <w:rtl w:val="0"/>
-              </w:rPr>
-              <w:t xml:space="preserve">centripetal force is greater than or equal to its weight</w:t>
-            </w:r>
-            <w:r>
-              <w:rPr>
-                <w:rFonts w:ascii="Proxima Nova" w:cs="Proxima Nova" w:eastAsia="Proxima Nova" w:hAnsi="Proxima Nova"/>
-                <w:rtl w:val="0"/>
+                <w:rFonts w:ascii="Calibri" w:eastAsia="Proxima Nova" w:hAnsi="Calibri" w:cs="Calibri"/>
+                <w:b/>
+              </w:rPr>
+              <w:t>centripetal force is greater than or equal to its weight</w:t>
+            </w:r>
+            <w:r>
+              <w:rPr>
+                <w:rFonts w:ascii="Calibri" w:eastAsia="Proxima Nova" w:hAnsi="Calibri" w:cs="Calibri"/>
               </w:rPr>
               <w:t xml:space="preserve"> (so F</w:t>
             </w:r>
             <w:r>
               <w:rPr>
-                <w:rFonts w:ascii="Proxima Nova" w:cs="Proxima Nova" w:eastAsia="Proxima Nova" w:hAnsi="Proxima Nova"/>
+                <w:rFonts w:ascii="Calibri" w:eastAsia="Proxima Nova" w:hAnsi="Calibri" w:cs="Calibri"/>
                 <w:vertAlign w:val="subscript"/>
-                <w:rtl w:val="0"/>
-              </w:rPr>
-              <w:t xml:space="preserve">N</w:t>
-            </w:r>
-            <w:r>
-              <w:rPr>
-                <w:rFonts w:ascii="Proxima Nova" w:cs="Proxima Nova" w:eastAsia="Proxima Nova" w:hAnsi="Proxima Nova"/>
+              </w:rPr>
+              <w:t>N</w:t>
+            </w:r>
+            <w:r>
+              <w:rPr>
+                <w:rFonts w:ascii="Calibri" w:eastAsia="Proxima Nova" w:hAnsi="Calibri" w:cs="Calibri"/>
                 <w:vertAlign w:val="superscript"/>
-                <w:rtl w:val="0"/>
               </w:rPr>
               <w:t xml:space="preserve"> </w:t>
             </w:r>
             <w:r>
               <w:rPr>
-                <w:rFonts w:ascii="Proxima Nova" w:cs="Proxima Nova" w:eastAsia="Proxima Nova" w:hAnsi="Proxima Nova"/>
-                <w:rtl w:val="0"/>
-              </w:rPr>
-              <w:t xml:space="preserve">= F</w:t>
-            </w:r>
-            <w:r>
-              <w:rPr>
-                <w:rFonts w:ascii="Proxima Nova" w:cs="Proxima Nova" w:eastAsia="Proxima Nova" w:hAnsi="Proxima Nova"/>
+                <w:rFonts w:ascii="Calibri" w:eastAsia="Proxima Nova" w:hAnsi="Calibri" w:cs="Calibri"/>
+              </w:rPr>
+              <w:t>= F</w:t>
+            </w:r>
+            <w:r>
+              <w:rPr>
+                <w:rFonts w:ascii="Calibri" w:eastAsia="Proxima Nova" w:hAnsi="Calibri" w:cs="Calibri"/>
                 <w:vertAlign w:val="subscript"/>
-                <w:rtl w:val="0"/>
-              </w:rPr>
-              <w:t xml:space="preserve">CP</w:t>
-            </w:r>
-            <w:r>
-              <w:rPr>
-                <w:rFonts w:ascii="Proxima Nova" w:cs="Proxima Nova" w:eastAsia="Proxima Nova" w:hAnsi="Proxima Nova"/>
-                <w:rtl w:val="0"/>
-              </w:rPr>
-              <w:t xml:space="preserve"> - mg</w:t>
-            </w:r>
-            <w:r>
-              <w:rPr>
-                <w:rFonts w:ascii="Proxima Nova" w:cs="Proxima Nova" w:eastAsia="Proxima Nova" w:hAnsi="Proxima Nova"/>
-                <w:rtl w:val="0"/>
-              </w:rPr>
-              <w:t xml:space="preserve">) (1) as the starting height provides a great enough GPE to provide sufficient KE (1).</w:t>
+              </w:rPr>
+              <w:t>CP</w:t>
+            </w:r>
+            <w:r>
+              <w:rPr>
+                <w:rFonts w:ascii="Calibri" w:eastAsia="Proxima Nova" w:hAnsi="Calibri" w:cs="Calibri"/>
+              </w:rPr>
+              <w:t xml:space="preserve"> - mg) (1) as the starting height provides a great enough GPE to provide sufficient KE (1).</w:t>
             </w:r>
           </w:p>
           <w:p>
             <w:pPr>
               <w:jc w:val="center"/>
               <w:rPr>
-                <w:rFonts w:ascii="Proxima Nova" w:cs="Proxima Nova" w:eastAsia="Proxima Nova" w:hAnsi="Proxima Nova"/>
-              </w:rPr>
-            </w:pPr>
-            <w:r>
-              <w:rPr>
-                <w:rFonts w:ascii="Proxima Nova" w:cs="Proxima Nova" w:eastAsia="Proxima Nova" w:hAnsi="Proxima Nova"/>
+                <w:rFonts w:ascii="Calibri" w:eastAsia="Proxima Nova" w:hAnsi="Calibri" w:cs="Calibri"/>
+              </w:rPr>
+            </w:pPr>
+            <w:r>
+              <w:rPr>
+                <w:rFonts w:ascii="Calibri" w:eastAsia="Proxima Nova" w:hAnsi="Calibri" w:cs="Calibri"/>
+                <w:noProof/>
               </w:rPr>
               <w:drawing>
-                <wp:inline distB="114300" distT="114300" distL="114300" distR="114300">
+                <wp:inline distT="114300" distB="114300" distL="114300" distR="114300" wp14:anchorId="3D607439" wp14:editId="38577703">
                   <wp:extent cx="3952875" cy="1892300"/>
-                  <wp:effectExtent b="0" l="0" r="0" t="0"/>
+                  <wp:effectExtent l="0" t="0" r="0" b="0"/>
                   <wp:docPr id="12" name="image7.jpg"/>
-                  <a:graphic>
+                  <wp:cNvGraphicFramePr/>
+                  <a:graphic xmlns:a="http://schemas.openxmlformats.org/drawingml/2006/main">
                     <a:graphicData uri="http://schemas.openxmlformats.org/drawingml/2006/picture">
-                      <pic:pic>
+                      <pic:pic xmlns:pic="http://schemas.openxmlformats.org/drawingml/2006/picture">
                         <pic:nvPicPr>
                           <pic:cNvPr id="0" name="image7.jpg"/>
                           <pic:cNvPicPr preferRelativeResize="0"/>
                         </pic:nvPicPr>
                         <pic:blipFill>
-                          <a:blip r:embed="rId9"/>
-                          <a:srcRect b="0" l="0" r="0" t="0"/>
+                          <a:blip r:embed="rId8"/>
+                          <a:srcRect/>
                           <a:stretch>
                             <a:fillRect/>
                           </a:stretch>
@@ -1132,7 +1099,9 @@
                             <a:off x="0" y="0"/>
                             <a:ext cx="3952875" cy="1892300"/>
                           </a:xfrm>
-                          <a:prstGeom prst="rect"/>
+                          <a:prstGeom prst="rect">
+                            <a:avLst/>
+                          </a:prstGeom>
                           <a:ln/>
                         </pic:spPr>
                       </pic:pic>
@@ -1141,56 +1110,45 @@
                 </wp:inline>
               </w:drawing>
             </w:r>
-            <w:r>
-              <w:rPr>
-                <w:rtl w:val="0"/>
-              </w:rPr>
-            </w:r>
           </w:p>
           <w:p>
             <w:pPr>
               <w:jc w:val="center"/>
               <w:rPr>
-                <w:rFonts w:ascii="Proxima Nova" w:cs="Proxima Nova" w:eastAsia="Proxima Nova" w:hAnsi="Proxima Nova"/>
-                <w:i w:val="1"/>
-              </w:rPr>
-            </w:pPr>
-            <w:r>
-              <w:rPr>
-                <w:rFonts w:ascii="Proxima Nova" w:cs="Proxima Nova" w:eastAsia="Proxima Nova" w:hAnsi="Proxima Nova"/>
-                <w:i w:val="1"/>
-                <w:rtl w:val="0"/>
-              </w:rPr>
-              <w:t xml:space="preserve">Travelling at a sufficiently high speed, will increases the reaction force applied from the track.</w:t>
+                <w:rFonts w:ascii="Calibri" w:eastAsia="Proxima Nova" w:hAnsi="Calibri" w:cs="Calibri"/>
+                <w:i/>
+              </w:rPr>
+            </w:pPr>
+            <w:r>
+              <w:rPr>
+                <w:rFonts w:ascii="Calibri" w:eastAsia="Proxima Nova" w:hAnsi="Calibri" w:cs="Calibri"/>
+                <w:i/>
+              </w:rPr>
+              <w:lastRenderedPageBreak/>
+              <w:t>Travelling at a sufficiently high speed, will increases the reaction force applied from the track.</w:t>
             </w:r>
           </w:p>
           <w:p>
             <w:pPr>
               <w:jc w:val="center"/>
               <w:rPr>
-                <w:rFonts w:ascii="Proxima Nova" w:cs="Proxima Nova" w:eastAsia="Proxima Nova" w:hAnsi="Proxima Nova"/>
-                <w:i w:val="1"/>
-              </w:rPr>
-            </w:pPr>
-            <w:r>
-              <w:rPr>
-                <w:rtl w:val="0"/>
-              </w:rPr>
-            </w:r>
+                <w:rFonts w:ascii="Calibri" w:eastAsia="Proxima Nova" w:hAnsi="Calibri" w:cs="Calibri"/>
+                <w:i/>
+              </w:rPr>
+            </w:pPr>
           </w:p>
           <w:p>
             <w:pPr>
               <w:jc w:val="center"/>
               <w:rPr>
-                <w:rFonts w:ascii="Proxima Nova" w:cs="Proxima Nova" w:eastAsia="Proxima Nova" w:hAnsi="Proxima Nova"/>
-                <w:i w:val="1"/>
-              </w:rPr>
-            </w:pPr>
-            <w:r>
-              <w:rPr>
-                <w:rFonts w:ascii="Proxima Nova" w:cs="Proxima Nova" w:eastAsia="Proxima Nova" w:hAnsi="Proxima Nova"/>
-                <w:i w:val="1"/>
-                <w:rtl w:val="0"/>
+                <w:rFonts w:ascii="Calibri" w:eastAsia="Proxima Nova" w:hAnsi="Calibri" w:cs="Calibri"/>
+                <w:i/>
+              </w:rPr>
+            </w:pPr>
+            <w:r>
+              <w:rPr>
+                <w:rFonts w:ascii="Calibri" w:eastAsia="Proxima Nova" w:hAnsi="Calibri" w:cs="Calibri"/>
+                <w:i/>
               </w:rPr>
               <w:t xml:space="preserve">As the centripetal force is sufficiently large at the top (the point of falling), it rotates in a circle rather than failing directly done. </w:t>
             </w:r>
@@ -1200,43 +1158,50 @@
       <w:tr>
         <w:tc>
           <w:tcPr>
-            <w:shd w:fill="auto" w:val="clear"/>
+            <w:tcW w:w="2925" w:type="dxa"/>
+            <w:shd w:val="clear" w:color="auto" w:fill="auto"/>
             <w:tcMar>
-              <w:top w:w="100.0" w:type="dxa"/>
-              <w:left w:w="100.0" w:type="dxa"/>
-              <w:bottom w:w="100.0" w:type="dxa"/>
-              <w:right w:w="100.0" w:type="dxa"/>
+              <w:top w:w="100" w:type="dxa"/>
+              <w:left w:w="100" w:type="dxa"/>
+              <w:bottom w:w="100" w:type="dxa"/>
+              <w:right w:w="100" w:type="dxa"/>
             </w:tcMar>
-            <w:vAlign w:val="top"/>
           </w:tcPr>
           <w:p>
             <w:pPr>
               <w:spacing w:line="240" w:lineRule="auto"/>
               <w:rPr>
-                <w:rFonts w:ascii="Proxima Nova" w:cs="Proxima Nova" w:eastAsia="Proxima Nova" w:hAnsi="Proxima Nova"/>
-                <w:b w:val="1"/>
-              </w:rPr>
-            </w:pPr>
-            <w:r>
-              <w:rPr>
-                <w:rFonts w:ascii="Proxima Nova" w:cs="Proxima Nova" w:eastAsia="Proxima Nova" w:hAnsi="Proxima Nova"/>
-                <w:b w:val="1"/>
-                <w:rtl w:val="0"/>
-              </w:rPr>
-              <w:t xml:space="preserve">What keeps water in a spinning bucket and how can the minimum velocity for which it can stay inside be found?</w:t>
+                <w:rFonts w:ascii="Calibri" w:eastAsia="Proxima Nova" w:hAnsi="Calibri" w:cs="Calibri"/>
+                <w:b/>
+              </w:rPr>
+            </w:pPr>
+            <w:r>
+              <w:rPr>
+                <w:rFonts w:ascii="Calibri" w:eastAsia="Proxima Nova" w:hAnsi="Calibri" w:cs="Calibri"/>
+                <w:b/>
+              </w:rPr>
+              <w:lastRenderedPageBreak/>
+              <w:t>What keeps wat</w:t>
+            </w:r>
+            <w:r>
+              <w:rPr>
+                <w:rFonts w:ascii="Calibri" w:eastAsia="Proxima Nova" w:hAnsi="Calibri" w:cs="Calibri"/>
+                <w:b/>
+              </w:rPr>
+              <w:t>er in a spinning bucket and how can the minimum velocity for which it can stay inside be found?</w:t>
             </w:r>
           </w:p>
         </w:tc>
         <w:tc>
           <w:tcPr>
-            <w:shd w:fill="auto" w:val="clear"/>
+            <w:tcW w:w="6435" w:type="dxa"/>
+            <w:shd w:val="clear" w:color="auto" w:fill="auto"/>
             <w:tcMar>
-              <w:top w:w="100.0" w:type="dxa"/>
-              <w:left w:w="100.0" w:type="dxa"/>
-              <w:bottom w:w="100.0" w:type="dxa"/>
-              <w:right w:w="100.0" w:type="dxa"/>
+              <w:top w:w="100" w:type="dxa"/>
+              <w:left w:w="100" w:type="dxa"/>
+              <w:bottom w:w="100" w:type="dxa"/>
+              <w:right w:w="100" w:type="dxa"/>
             </w:tcMar>
-            <w:vAlign w:val="top"/>
           </w:tcPr>
           <w:p>
             <w:pPr>
@@ -1244,18 +1209,15 @@
                 <w:ilvl w:val="0"/>
                 <w:numId w:val="8"/>
               </w:numPr>
-              <w:ind w:left="720" w:hanging="360"/>
-              <w:jc w:val="left"/>
-              <w:rPr>
-                <w:rFonts w:ascii="Proxima Nova" w:cs="Proxima Nova" w:eastAsia="Proxima Nova" w:hAnsi="Proxima Nova"/>
-              </w:rPr>
-            </w:pPr>
-            <w:r>
-              <w:rPr>
-                <w:rFonts w:ascii="Proxima Nova" w:cs="Proxima Nova" w:eastAsia="Proxima Nova" w:hAnsi="Proxima Nova"/>
-                <w:rtl w:val="0"/>
-              </w:rPr>
-              <w:t xml:space="preserve">The inertia of the water (its tendency to main its current state of motion).</w:t>
+              <w:rPr>
+                <w:rFonts w:ascii="Calibri" w:eastAsia="Proxima Nova" w:hAnsi="Calibri" w:cs="Calibri"/>
+              </w:rPr>
+            </w:pPr>
+            <w:r>
+              <w:rPr>
+                <w:rFonts w:ascii="Calibri" w:eastAsia="Proxima Nova" w:hAnsi="Calibri" w:cs="Calibri"/>
+              </w:rPr>
+              <w:t>The inertia of the water (its tendency to main its current state of motion).</w:t>
             </w:r>
           </w:p>
           <w:p>
@@ -1264,45 +1226,62 @@
                 <w:ilvl w:val="0"/>
                 <w:numId w:val="8"/>
               </w:numPr>
-              <w:ind w:left="720" w:hanging="360"/>
-              <w:jc w:val="left"/>
-              <w:rPr>
-                <w:rFonts w:ascii="Proxima Nova" w:cs="Proxima Nova" w:eastAsia="Proxima Nova" w:hAnsi="Proxima Nova"/>
-              </w:rPr>
-            </w:pPr>
-            <w:r>
-              <w:rPr>
-                <w:rFonts w:ascii="Nova Mono" w:cs="Nova Mono" w:eastAsia="Nova Mono" w:hAnsi="Nova Mono"/>
-                <w:rtl w:val="0"/>
-              </w:rPr>
-              <w:t xml:space="preserve">Water’s speed = bucket’s speed ∴ if the bucket is moving fast enough, the water will stay inside because its arc of projectile motion has a greater curvature than the circle in which its spinning.</w:t>
-            </w:r>
-          </w:p>
-          <w:p>
-            <w:pPr>
-              <w:rPr>
-                <w:rFonts w:ascii="Proxima Nova" w:cs="Proxima Nova" w:eastAsia="Proxima Nova" w:hAnsi="Proxima Nova"/>
-              </w:rPr>
-            </w:pPr>
-            <w:r>
-              <w:rPr>
-                <w:rFonts w:ascii="Proxima Nova" w:cs="Proxima Nova" w:eastAsia="Proxima Nova" w:hAnsi="Proxima Nova"/>
+              <w:rPr>
+                <w:rFonts w:ascii="Calibri" w:eastAsia="Proxima Nova" w:hAnsi="Calibri" w:cs="Calibri"/>
+              </w:rPr>
+            </w:pPr>
+            <w:r>
+              <w:rPr>
+                <w:rFonts w:ascii="Calibri" w:eastAsia="Nova Mono" w:hAnsi="Calibri" w:cs="Calibri"/>
+              </w:rPr>
+              <w:t xml:space="preserve">Water’s speed = bucket’s speed </w:t>
+            </w:r>
+            <w:r>
+              <w:rPr>
+                <w:rFonts w:ascii="Cambria Math" w:eastAsia="Nova Mono" w:hAnsi="Cambria Math" w:cs="Cambria Math"/>
+              </w:rPr>
+              <w:t>∴</w:t>
+            </w:r>
+            <w:r>
+              <w:rPr>
+                <w:rFonts w:ascii="Calibri" w:eastAsia="Nova Mono" w:hAnsi="Calibri" w:cs="Calibri"/>
+              </w:rPr>
+              <w:t xml:space="preserve"> if the bucket is moving fast enough, the water wil</w:t>
+            </w:r>
+            <w:r>
+              <w:rPr>
+                <w:rFonts w:ascii="Calibri" w:eastAsia="Nova Mono" w:hAnsi="Calibri" w:cs="Calibri"/>
+              </w:rPr>
+              <w:t>l stay inside because its arc of projectile motion has a greater curvature than the circle in which its spinning.</w:t>
+            </w:r>
+          </w:p>
+          <w:p>
+            <w:pPr>
+              <w:rPr>
+                <w:rFonts w:ascii="Calibri" w:eastAsia="Proxima Nova" w:hAnsi="Calibri" w:cs="Calibri"/>
+              </w:rPr>
+            </w:pPr>
+            <w:r>
+              <w:rPr>
+                <w:rFonts w:ascii="Calibri" w:eastAsia="Proxima Nova" w:hAnsi="Calibri" w:cs="Calibri"/>
+                <w:noProof/>
               </w:rPr>
               <w:drawing>
-                <wp:inline distB="114300" distT="114300" distL="114300" distR="114300">
+                <wp:inline distT="114300" distB="114300" distL="114300" distR="114300" wp14:anchorId="0E7D92CC" wp14:editId="02755462">
                   <wp:extent cx="3952875" cy="1409700"/>
-                  <wp:effectExtent b="0" l="0" r="0" t="0"/>
+                  <wp:effectExtent l="0" t="0" r="0" b="0"/>
                   <wp:docPr id="11" name="image8.png"/>
-                  <a:graphic>
+                  <wp:cNvGraphicFramePr/>
+                  <a:graphic xmlns:a="http://schemas.openxmlformats.org/drawingml/2006/main">
                     <a:graphicData uri="http://schemas.openxmlformats.org/drawingml/2006/picture">
-                      <pic:pic>
+                      <pic:pic xmlns:pic="http://schemas.openxmlformats.org/drawingml/2006/picture">
                         <pic:nvPicPr>
                           <pic:cNvPr id="0" name="image8.png"/>
                           <pic:cNvPicPr preferRelativeResize="0"/>
                         </pic:nvPicPr>
                         <pic:blipFill>
-                          <a:blip r:embed="rId10"/>
-                          <a:srcRect b="16062" l="0" r="0" t="7253"/>
+                          <a:blip r:embed="rId9"/>
+                          <a:srcRect t="7253" b="16062"/>
                           <a:stretch>
                             <a:fillRect/>
                           </a:stretch>
@@ -1312,7 +1291,9 @@
                             <a:off x="0" y="0"/>
                             <a:ext cx="3952875" cy="1409700"/>
                           </a:xfrm>
-                          <a:prstGeom prst="rect"/>
+                          <a:prstGeom prst="rect">
+                            <a:avLst/>
+                          </a:prstGeom>
                           <a:ln/>
                         </pic:spPr>
                       </pic:pic>
@@ -1321,42 +1302,29 @@
                 </wp:inline>
               </w:drawing>
             </w:r>
-            <w:r>
-              <w:rPr>
-                <w:rtl w:val="0"/>
-              </w:rPr>
-            </w:r>
-          </w:p>
-          <w:p>
-            <w:pPr>
-              <w:ind w:left="0" w:firstLine="0"/>
-              <w:rPr>
-                <w:rFonts w:ascii="Proxima Nova" w:cs="Proxima Nova" w:eastAsia="Proxima Nova" w:hAnsi="Proxima Nova"/>
-                <w:i w:val="1"/>
-              </w:rPr>
-            </w:pPr>
-            <w:r>
-              <w:rPr>
-                <w:rFonts w:ascii="Proxima Nova" w:cs="Proxima Nova" w:eastAsia="Proxima Nova" w:hAnsi="Proxima Nova"/>
-                <w:i w:val="1"/>
-                <w:rtl w:val="0"/>
-              </w:rPr>
-              <w:t xml:space="preserve">The water wants to keep moving in a straight line yet the bucket keeps getting in the way.</w:t>
-            </w:r>
-          </w:p>
-          <w:p>
-            <w:pPr>
-              <w:ind w:left="0" w:firstLine="0"/>
-              <w:rPr>
-                <w:rFonts w:ascii="Proxima Nova" w:cs="Proxima Nova" w:eastAsia="Proxima Nova" w:hAnsi="Proxima Nova"/>
-                <w:i w:val="1"/>
-              </w:rPr>
-            </w:pPr>
-            <w:r>
-              <w:rPr>
-                <w:rtl w:val="0"/>
-              </w:rPr>
-            </w:r>
+          </w:p>
+          <w:p>
+            <w:pPr>
+              <w:rPr>
+                <w:rFonts w:ascii="Calibri" w:eastAsia="Proxima Nova" w:hAnsi="Calibri" w:cs="Calibri"/>
+                <w:i/>
+              </w:rPr>
+            </w:pPr>
+            <w:r>
+              <w:rPr>
+                <w:rFonts w:ascii="Calibri" w:eastAsia="Proxima Nova" w:hAnsi="Calibri" w:cs="Calibri"/>
+                <w:i/>
+              </w:rPr>
+              <w:t>The water wants to keep moving in a straight line yet the bucket keeps getting in the way.</w:t>
+            </w:r>
+          </w:p>
+          <w:p>
+            <w:pPr>
+              <w:rPr>
+                <w:rFonts w:ascii="Calibri" w:eastAsia="Proxima Nova" w:hAnsi="Calibri" w:cs="Calibri"/>
+                <w:i/>
+              </w:rPr>
+            </w:pPr>
           </w:p>
           <w:p>
             <w:pPr>
@@ -1364,167 +1332,174 @@
                 <w:ilvl w:val="0"/>
                 <w:numId w:val="11"/>
               </w:numPr>
-              <w:ind w:left="720" w:hanging="360"/>
-              <w:rPr>
-                <w:rFonts w:ascii="Proxima Nova" w:cs="Proxima Nova" w:eastAsia="Proxima Nova" w:hAnsi="Proxima Nova"/>
-              </w:rPr>
-            </w:pPr>
-            <w:r>
-              <w:rPr>
-                <w:rFonts w:ascii="Proxima Nova" w:cs="Proxima Nova" w:eastAsia="Proxima Nova" w:hAnsi="Proxima Nova"/>
-                <w:rtl w:val="0"/>
-              </w:rPr>
-              <w:t xml:space="preserve">The minimum angular velocity required for it to stay in the bucket is when the weight of the water is the only force providing the centripetal force downwards…</w:t>
+              <w:rPr>
+                <w:rFonts w:ascii="Calibri" w:eastAsia="Proxima Nova" w:hAnsi="Calibri" w:cs="Calibri"/>
+              </w:rPr>
+            </w:pPr>
+            <w:r>
+              <w:rPr>
+                <w:rFonts w:ascii="Calibri" w:eastAsia="Proxima Nova" w:hAnsi="Calibri" w:cs="Calibri"/>
+              </w:rPr>
+              <w:t xml:space="preserve">The minimum angular velocity required for it to </w:t>
+            </w:r>
+            <w:r>
+              <w:rPr>
+                <w:rFonts w:ascii="Calibri" w:eastAsia="Proxima Nova" w:hAnsi="Calibri" w:cs="Calibri"/>
+              </w:rPr>
+              <w:t>stay in the bucket is when the weight of the water is the only force providing the centripetal force downwards…</w:t>
             </w:r>
           </w:p>
           <w:p>
             <w:pPr>
               <w:jc w:val="center"/>
               <w:rPr>
-                <w:rFonts w:ascii="Proxima Nova" w:cs="Proxima Nova" w:eastAsia="Proxima Nova" w:hAnsi="Proxima Nova"/>
-              </w:rPr>
-            </w:pPr>
-            <m:oMath>
-              <m:r>
-                <w:rPr>
-                  <w:rFonts w:ascii="Proxima Nova" w:cs="Proxima Nova" w:eastAsia="Proxima Nova" w:hAnsi="Proxima Nova"/>
-                </w:rPr>
-                <m:t xml:space="preserve">mg=mr</m:t>
-              </m:r>
-              <m:r>
-                <w:rPr>
-                  <w:rFonts w:ascii="Proxima Nova" w:cs="Proxima Nova" w:eastAsia="Proxima Nova" w:hAnsi="Proxima Nova"/>
-                </w:rPr>
-                <m:t>ω</m:t>
-              </m:r>
-              <m:sSup>
-                <m:sSupPr>
-                  <m:ctrlPr>
-                    <w:rPr>
-                      <w:rFonts w:ascii="Proxima Nova" w:cs="Proxima Nova" w:eastAsia="Proxima Nova" w:hAnsi="Proxima Nova"/>
-                    </w:rPr>
-                  </m:ctrlPr>
-                </m:sSupPr>
-                <m:e/>
-                <m:sup>
-                  <m:r>
-                    <w:rPr>
-                      <w:rFonts w:ascii="Proxima Nova" w:cs="Proxima Nova" w:eastAsia="Proxima Nova" w:hAnsi="Proxima Nova"/>
-                    </w:rPr>
-                    <m:t xml:space="preserve">2</m:t>
-                  </m:r>
-                </m:sup>
-              </m:sSup>
-            </m:oMath>
-            <w:r>
-              <w:rPr>
-                <w:rtl w:val="0"/>
-              </w:rPr>
-            </w:r>
+                <w:rFonts w:ascii="Calibri" w:eastAsia="Proxima Nova" w:hAnsi="Calibri" w:cs="Calibri"/>
+              </w:rPr>
+            </w:pPr>
+            <m:oMathPara>
+              <m:oMath>
+                <m:r>
+                  <w:rPr>
+                    <w:rFonts w:ascii="Cambria Math" w:eastAsia="Proxima Nova" w:hAnsi="Cambria Math" w:cs="Calibri"/>
+                  </w:rPr>
+                  <m:t>mg</m:t>
+                </m:r>
+                <m:r>
+                  <w:rPr>
+                    <w:rFonts w:ascii="Cambria Math" w:eastAsia="Proxima Nova" w:hAnsi="Cambria Math" w:cs="Calibri"/>
+                  </w:rPr>
+                  <m:t>=</m:t>
+                </m:r>
+                <m:r>
+                  <w:rPr>
+                    <w:rFonts w:ascii="Cambria Math" w:eastAsia="Proxima Nova" w:hAnsi="Cambria Math" w:cs="Calibri"/>
+                  </w:rPr>
+                  <m:t>mrω</m:t>
+                </m:r>
+                <m:sSup>
+                  <m:sSupPr>
+                    <m:ctrlPr>
+                      <w:rPr>
+                        <w:rFonts w:ascii="Cambria Math" w:eastAsia="Proxima Nova" w:hAnsi="Cambria Math" w:cs="Calibri"/>
+                      </w:rPr>
+                    </m:ctrlPr>
+                  </m:sSupPr>
+                  <m:e/>
+                  <m:sup>
+                    <m:r>
+                      <w:rPr>
+                        <w:rFonts w:ascii="Cambria Math" w:eastAsia="Proxima Nova" w:hAnsi="Cambria Math" w:cs="Calibri"/>
+                      </w:rPr>
+                      <m:t>2</m:t>
+                    </m:r>
+                  </m:sup>
+                </m:sSup>
+              </m:oMath>
+            </m:oMathPara>
           </w:p>
           <w:p>
             <w:pPr>
               <w:jc w:val="center"/>
               <w:rPr>
-                <w:rFonts w:ascii="Proxima Nova" w:cs="Proxima Nova" w:eastAsia="Proxima Nova" w:hAnsi="Proxima Nova"/>
-              </w:rPr>
-            </w:pPr>
-            <m:oMath>
-              <m:r>
-                <m:t>ω</m:t>
-              </m:r>
-              <m:r>
-                <w:rPr>
-                  <w:rFonts w:ascii="Proxima Nova" w:cs="Proxima Nova" w:eastAsia="Proxima Nova" w:hAnsi="Proxima Nova"/>
-                </w:rPr>
-                <m:t xml:space="preserve">=</m:t>
-              </m:r>
-              <m:rad>
-                <m:radPr>
-                  <m:degHide m:val="1"/>
-                  <m:ctrlPr>
-                    <w:rPr>
-                      <w:rFonts w:ascii="Proxima Nova" w:cs="Proxima Nova" w:eastAsia="Proxima Nova" w:hAnsi="Proxima Nova"/>
-                    </w:rPr>
-                  </m:ctrlPr>
-                </m:radPr>
-                <m:e>
-                  <m:f>
-                    <m:fPr>
-                      <m:ctrlPr>
-                        <w:rPr>
-                          <w:rFonts w:ascii="Proxima Nova" w:cs="Proxima Nova" w:eastAsia="Proxima Nova" w:hAnsi="Proxima Nova"/>
-                        </w:rPr>
-                      </m:ctrlPr>
-                    </m:fPr>
-                    <m:num>
-                      <m:r>
-                        <w:rPr>
-                          <w:rFonts w:ascii="Proxima Nova" w:cs="Proxima Nova" w:eastAsia="Proxima Nova" w:hAnsi="Proxima Nova"/>
-                        </w:rPr>
-                        <m:t xml:space="preserve">g</m:t>
-                      </m:r>
-                    </m:num>
-                    <m:den>
-                      <m:r>
-                        <w:rPr>
-                          <w:rFonts w:ascii="Proxima Nova" w:cs="Proxima Nova" w:eastAsia="Proxima Nova" w:hAnsi="Proxima Nova"/>
-                        </w:rPr>
-                        <m:t xml:space="preserve">r</m:t>
-                      </m:r>
-                    </m:den>
-                  </m:f>
-                </m:e>
-              </m:rad>
-            </m:oMath>
-            <w:r>
-              <w:rPr>
-                <w:rtl w:val="0"/>
-              </w:rPr>
-            </w:r>
+                <w:rFonts w:ascii="Calibri" w:eastAsia="Proxima Nova" w:hAnsi="Calibri" w:cs="Calibri"/>
+              </w:rPr>
+            </w:pPr>
+            <m:oMathPara>
+              <m:oMath>
+                <m:r>
+                  <w:rPr>
+                    <w:rFonts w:ascii="Cambria Math" w:hAnsi="Cambria Math" w:cs="Calibri"/>
+                  </w:rPr>
+                  <m:t>ω</m:t>
+                </m:r>
+                <m:r>
+                  <w:rPr>
+                    <w:rFonts w:ascii="Cambria Math" w:eastAsia="Proxima Nova" w:hAnsi="Cambria Math" w:cs="Calibri"/>
+                  </w:rPr>
+                  <m:t>=</m:t>
+                </m:r>
+                <m:rad>
+                  <m:radPr>
+                    <m:degHide m:val="1"/>
+                    <m:ctrlPr>
+                      <w:rPr>
+                        <w:rFonts w:ascii="Cambria Math" w:eastAsia="Proxima Nova" w:hAnsi="Cambria Math" w:cs="Calibri"/>
+                      </w:rPr>
+                    </m:ctrlPr>
+                  </m:radPr>
+                  <m:deg/>
+                  <m:e>
+                    <m:f>
+                      <m:fPr>
+                        <m:ctrlPr>
+                          <w:rPr>
+                            <w:rFonts w:ascii="Cambria Math" w:eastAsia="Proxima Nova" w:hAnsi="Cambria Math" w:cs="Calibri"/>
+                          </w:rPr>
+                        </m:ctrlPr>
+                      </m:fPr>
+                      <m:num>
+                        <m:r>
+                          <w:rPr>
+                            <w:rFonts w:ascii="Cambria Math" w:eastAsia="Proxima Nova" w:hAnsi="Cambria Math" w:cs="Calibri"/>
+                          </w:rPr>
+                          <m:t>g</m:t>
+                        </m:r>
+                      </m:num>
+                      <m:den>
+                        <m:r>
+                          <w:rPr>
+                            <w:rFonts w:ascii="Cambria Math" w:eastAsia="Proxima Nova" w:hAnsi="Cambria Math" w:cs="Calibri"/>
+                          </w:rPr>
+                          <m:t>r</m:t>
+                        </m:r>
+                      </m:den>
+                    </m:f>
+                  </m:e>
+                </m:rad>
+              </m:oMath>
+            </m:oMathPara>
           </w:p>
         </w:tc>
       </w:tr>
       <w:tr>
         <w:tc>
           <w:tcPr>
-            <w:shd w:fill="auto" w:val="clear"/>
+            <w:tcW w:w="2925" w:type="dxa"/>
+            <w:shd w:val="clear" w:color="auto" w:fill="auto"/>
             <w:tcMar>
-              <w:top w:w="100.0" w:type="dxa"/>
-              <w:left w:w="100.0" w:type="dxa"/>
-              <w:bottom w:w="100.0" w:type="dxa"/>
-              <w:right w:w="100.0" w:type="dxa"/>
+              <w:top w:w="100" w:type="dxa"/>
+              <w:left w:w="100" w:type="dxa"/>
+              <w:bottom w:w="100" w:type="dxa"/>
+              <w:right w:w="100" w:type="dxa"/>
             </w:tcMar>
-            <w:vAlign w:val="top"/>
           </w:tcPr>
           <w:p>
             <w:pPr>
               <w:spacing w:line="240" w:lineRule="auto"/>
               <w:rPr>
-                <w:rFonts w:ascii="Proxima Nova" w:cs="Proxima Nova" w:eastAsia="Proxima Nova" w:hAnsi="Proxima Nova"/>
-                <w:b w:val="1"/>
-              </w:rPr>
-            </w:pPr>
-            <w:r>
-              <w:rPr>
-                <w:rFonts w:ascii="Proxima Nova" w:cs="Proxima Nova" w:eastAsia="Proxima Nova" w:hAnsi="Proxima Nova"/>
-                <w:b w:val="1"/>
-                <w:rtl w:val="0"/>
-              </w:rPr>
-              <w:t xml:space="preserve">Define ‘centrifugal force’ with 2 examples</w:t>
+                <w:rFonts w:ascii="Calibri" w:eastAsia="Proxima Nova" w:hAnsi="Calibri" w:cs="Calibri"/>
+                <w:b/>
+              </w:rPr>
+            </w:pPr>
+            <w:r>
+              <w:rPr>
+                <w:rFonts w:ascii="Calibri" w:eastAsia="Proxima Nova" w:hAnsi="Calibri" w:cs="Calibri"/>
+                <w:b/>
+              </w:rPr>
+              <w:t>Define ‘centrifugal force’ with 2 examples</w:t>
             </w:r>
           </w:p>
         </w:tc>
         <w:tc>
           <w:tcPr>
-            <w:shd w:fill="auto" w:val="clear"/>
+            <w:tcW w:w="6435" w:type="dxa"/>
+            <w:shd w:val="clear" w:color="auto" w:fill="auto"/>
             <w:tcMar>
-              <w:top w:w="100.0" w:type="dxa"/>
-              <w:left w:w="100.0" w:type="dxa"/>
-              <w:bottom w:w="100.0" w:type="dxa"/>
-              <w:right w:w="100.0" w:type="dxa"/>
+              <w:top w:w="100" w:type="dxa"/>
+              <w:left w:w="100" w:type="dxa"/>
+              <w:bottom w:w="100" w:type="dxa"/>
+              <w:right w:w="100" w:type="dxa"/>
             </w:tcMar>
-            <w:vAlign w:val="top"/>
           </w:tcPr>
           <w:p>
             <w:pPr>
@@ -1532,18 +1507,15 @@
                 <w:ilvl w:val="0"/>
                 <w:numId w:val="12"/>
               </w:numPr>
-              <w:ind w:left="720" w:hanging="360"/>
-              <w:jc w:val="left"/>
-              <w:rPr>
-                <w:rFonts w:ascii="Proxima Nova" w:cs="Proxima Nova" w:eastAsia="Proxima Nova" w:hAnsi="Proxima Nova"/>
-              </w:rPr>
-            </w:pPr>
-            <w:r>
-              <w:rPr>
-                <w:rFonts w:ascii="Proxima Nova" w:cs="Proxima Nova" w:eastAsia="Proxima Nova" w:hAnsi="Proxima Nova"/>
-                <w:rtl w:val="0"/>
-              </w:rPr>
-              <w:t xml:space="preserve">An apparent ‘force’ due to the inertia of a body.</w:t>
+              <w:rPr>
+                <w:rFonts w:ascii="Calibri" w:eastAsia="Proxima Nova" w:hAnsi="Calibri" w:cs="Calibri"/>
+              </w:rPr>
+            </w:pPr>
+            <w:r>
+              <w:rPr>
+                <w:rFonts w:ascii="Calibri" w:eastAsia="Proxima Nova" w:hAnsi="Calibri" w:cs="Calibri"/>
+              </w:rPr>
+              <w:t>An apparent ‘force’ due to the inertia of a body.</w:t>
             </w:r>
           </w:p>
           <w:p>
@@ -1552,18 +1524,15 @@
                 <w:ilvl w:val="0"/>
                 <w:numId w:val="12"/>
               </w:numPr>
-              <w:ind w:left="720" w:hanging="360"/>
-              <w:jc w:val="left"/>
-              <w:rPr>
-                <w:rFonts w:ascii="Proxima Nova" w:cs="Proxima Nova" w:eastAsia="Proxima Nova" w:hAnsi="Proxima Nova"/>
-              </w:rPr>
-            </w:pPr>
-            <w:r>
-              <w:rPr>
-                <w:rFonts w:ascii="Proxima Nova" w:cs="Proxima Nova" w:eastAsia="Proxima Nova" w:hAnsi="Proxima Nova"/>
-                <w:rtl w:val="0"/>
-              </w:rPr>
-              <w:t xml:space="preserve">Holding on to the railings on a merry-go-round, you’ll feel pushing outwards (centre-feeling force).</w:t>
+              <w:rPr>
+                <w:rFonts w:ascii="Calibri" w:eastAsia="Proxima Nova" w:hAnsi="Calibri" w:cs="Calibri"/>
+              </w:rPr>
+            </w:pPr>
+            <w:r>
+              <w:rPr>
+                <w:rFonts w:ascii="Calibri" w:eastAsia="Proxima Nova" w:hAnsi="Calibri" w:cs="Calibri"/>
+              </w:rPr>
+              <w:t>Holding on to the railings on a merry-go-round, you’ll feel pushing outwards (centre-feeling force).</w:t>
             </w:r>
           </w:p>
           <w:p>
@@ -1572,18 +1541,15 @@
                 <w:ilvl w:val="0"/>
                 <w:numId w:val="12"/>
               </w:numPr>
-              <w:ind w:left="720" w:hanging="360"/>
-              <w:jc w:val="left"/>
-              <w:rPr>
-                <w:rFonts w:ascii="Proxima Nova" w:cs="Proxima Nova" w:eastAsia="Proxima Nova" w:hAnsi="Proxima Nova"/>
-              </w:rPr>
-            </w:pPr>
-            <w:r>
-              <w:rPr>
-                <w:rFonts w:ascii="Proxima Nova" w:cs="Proxima Nova" w:eastAsia="Proxima Nova" w:hAnsi="Proxima Nova"/>
-                <w:rtl w:val="0"/>
-              </w:rPr>
-              <w:t xml:space="preserve">Water droplets flying off when a propeller spins too fast.</w:t>
+              <w:rPr>
+                <w:rFonts w:ascii="Calibri" w:eastAsia="Proxima Nova" w:hAnsi="Calibri" w:cs="Calibri"/>
+              </w:rPr>
+            </w:pPr>
+            <w:r>
+              <w:rPr>
+                <w:rFonts w:ascii="Calibri" w:eastAsia="Proxima Nova" w:hAnsi="Calibri" w:cs="Calibri"/>
+              </w:rPr>
+              <w:t>Water droplets flying off when a propeller spins too fast.</w:t>
             </w:r>
           </w:p>
           <w:p>
@@ -1592,18 +1558,21 @@
                 <w:ilvl w:val="0"/>
                 <w:numId w:val="12"/>
               </w:numPr>
-              <w:ind w:left="720" w:hanging="360"/>
-              <w:jc w:val="left"/>
-              <w:rPr>
-                <w:rFonts w:ascii="Proxima Nova" w:cs="Proxima Nova" w:eastAsia="Proxima Nova" w:hAnsi="Proxima Nova"/>
-              </w:rPr>
-            </w:pPr>
-            <w:r>
-              <w:rPr>
-                <w:rFonts w:ascii="Proxima Nova" w:cs="Proxima Nova" w:eastAsia="Proxima Nova" w:hAnsi="Proxima Nova"/>
-                <w:rtl w:val="0"/>
-              </w:rPr>
-              <w:t xml:space="preserve">In both cases, its the inertia of the body trying to continue in a straight line. For the former, it is pulled back inwards. For the latter, the friction isn’t great enough (so it cannot provide a sufficiently great centripetal force).</w:t>
+              <w:rPr>
+                <w:rFonts w:ascii="Calibri" w:eastAsia="Proxima Nova" w:hAnsi="Calibri" w:cs="Calibri"/>
+              </w:rPr>
+            </w:pPr>
+            <w:r>
+              <w:rPr>
+                <w:rFonts w:ascii="Calibri" w:eastAsia="Proxima Nova" w:hAnsi="Calibri" w:cs="Calibri"/>
+              </w:rPr>
+              <w:t>In both cases, its the inertia of the body try</w:t>
+            </w:r>
+            <w:r>
+              <w:rPr>
+                <w:rFonts w:ascii="Calibri" w:eastAsia="Proxima Nova" w:hAnsi="Calibri" w:cs="Calibri"/>
+              </w:rPr>
+              <w:t>ing to continue in a straight line. For the former, it is pulled back inwards. For the latter, the friction isn’t great enough (so it cannot provide a sufficiently great centripetal force).</w:t>
             </w:r>
           </w:p>
         </w:tc>
@@ -1613,86 +1582,84 @@
       <w:pPr>
         <w:pStyle w:val="Heading2"/>
         <w:rPr>
-          <w:rFonts w:ascii="Proxima Nova" w:cs="Proxima Nova" w:eastAsia="Proxima Nova" w:hAnsi="Proxima Nova"/>
+          <w:rFonts w:ascii="Calibri" w:eastAsia="Proxima Nova" w:hAnsi="Calibri" w:cs="Calibri"/>
         </w:rPr>
       </w:pPr>
-      <w:bookmarkStart w:colFirst="0" w:colLast="0" w:name="_ev05hah55avy" w:id="2"/>
+      <w:bookmarkStart w:id="2" w:name="_ev05hah55avy" w:colFirst="0" w:colLast="0"/>
       <w:bookmarkEnd w:id="2"/>
       <w:r>
         <w:rPr>
-          <w:rFonts w:ascii="Proxima Nova" w:cs="Proxima Nova" w:eastAsia="Proxima Nova" w:hAnsi="Proxima Nova"/>
-          <w:rtl w:val="0"/>
+          <w:rFonts w:ascii="Calibri" w:eastAsia="Proxima Nova" w:hAnsi="Calibri" w:cs="Calibri"/>
         </w:rPr>
-        <w:t xml:space="preserve">Simple Harmonic Motion and Resonance</w:t>
+        <w:lastRenderedPageBreak/>
+        <w:t>Simple Harmonic Motion and Resonance</w:t>
       </w:r>
     </w:p>
     <w:tbl>
       <w:tblPr>
-        <w:tblStyle w:val="Table2"/>
-        <w:tblW w:w="9360.0" w:type="dxa"/>
-        <w:jc w:val="left"/>
-        <w:tblInd w:w="100.0" w:type="pct"/>
+        <w:tblStyle w:val="a0"/>
+        <w:tblW w:w="9360" w:type="dxa"/>
         <w:tblBorders>
-          <w:top w:color="000000" w:space="0" w:sz="8" w:val="single"/>
-          <w:left w:color="000000" w:space="0" w:sz="8" w:val="single"/>
-          <w:bottom w:color="000000" w:space="0" w:sz="8" w:val="single"/>
-          <w:right w:color="000000" w:space="0" w:sz="8" w:val="single"/>
-          <w:insideH w:color="000000" w:space="0" w:sz="8" w:val="single"/>
-          <w:insideV w:color="000000" w:space="0" w:sz="8" w:val="single"/>
+          <w:top w:val="single" w:sz="8" w:space="0" w:color="000000"/>
+          <w:left w:val="single" w:sz="8" w:space="0" w:color="000000"/>
+          <w:bottom w:val="single" w:sz="8" w:space="0" w:color="000000"/>
+          <w:right w:val="single" w:sz="8" w:space="0" w:color="000000"/>
+          <w:insideH w:val="single" w:sz="8" w:space="0" w:color="000000"/>
+          <w:insideV w:val="single" w:sz="8" w:space="0" w:color="000000"/>
         </w:tblBorders>
         <w:tblLayout w:type="fixed"/>
-        <w:tblLook w:val="0600"/>
+        <w:tblLook w:val="0600" w:firstRow="0" w:lastRow="0" w:firstColumn="0" w:lastColumn="0" w:noHBand="1" w:noVBand="1"/>
       </w:tblPr>
       <w:tblGrid>
         <w:gridCol w:w="2925"/>
         <w:gridCol w:w="6435"/>
-        <w:tblGridChange w:id="0">
-          <w:tblGrid>
-            <w:gridCol w:w="2925"/>
-            <w:gridCol w:w="6435"/>
-          </w:tblGrid>
-        </w:tblGridChange>
       </w:tblGrid>
       <w:tr>
         <w:tc>
           <w:tcPr>
-            <w:shd w:fill="auto" w:val="clear"/>
+            <w:tcW w:w="2925" w:type="dxa"/>
+            <w:shd w:val="clear" w:color="auto" w:fill="auto"/>
             <w:tcMar>
-              <w:top w:w="100.0" w:type="dxa"/>
-              <w:left w:w="100.0" w:type="dxa"/>
-              <w:bottom w:w="100.0" w:type="dxa"/>
-              <w:right w:w="100.0" w:type="dxa"/>
+              <w:top w:w="100" w:type="dxa"/>
+              <w:left w:w="100" w:type="dxa"/>
+              <w:bottom w:w="100" w:type="dxa"/>
+              <w:right w:w="100" w:type="dxa"/>
             </w:tcMar>
-            <w:vAlign w:val="top"/>
           </w:tcPr>
           <w:p>
             <w:pPr>
               <w:spacing w:line="240" w:lineRule="auto"/>
               <w:rPr>
-                <w:rFonts w:ascii="Proxima Nova" w:cs="Proxima Nova" w:eastAsia="Proxima Nova" w:hAnsi="Proxima Nova"/>
-                <w:b w:val="1"/>
-              </w:rPr>
-            </w:pPr>
-            <w:r>
-              <w:rPr>
-                <w:rFonts w:ascii="Proxima Nova" w:cs="Proxima Nova" w:eastAsia="Proxima Nova" w:hAnsi="Proxima Nova"/>
-                <w:b w:val="1"/>
-                <w:rtl w:val="0"/>
-              </w:rPr>
-              <w:t xml:space="preserve">What is SHM and what is required of an object to undergo it?</w:t>
+                <w:rFonts w:ascii="Calibri" w:eastAsia="Proxima Nova" w:hAnsi="Calibri" w:cs="Calibri"/>
+                <w:b/>
+              </w:rPr>
+            </w:pPr>
+            <w:r>
+              <w:rPr>
+                <w:rFonts w:ascii="Calibri" w:eastAsia="Proxima Nova" w:hAnsi="Calibri" w:cs="Calibri"/>
+                <w:b/>
+              </w:rPr>
+              <w:t>What is SHM and what is requ</w:t>
+            </w:r>
+            <w:r>
+              <w:rPr>
+                <w:rFonts w:ascii="Calibri" w:eastAsia="Proxima Nova" w:hAnsi="Calibri" w:cs="Calibri"/>
+                <w:b/>
+              </w:rPr>
+              <w:t>ired of an object to undergo it?</w:t>
             </w:r>
           </w:p>
         </w:tc>
         <w:tc>
           <w:tcPr>
-            <w:shd w:fill="auto" w:val="clear"/>
+            <w:tcW w:w="6435" w:type="dxa"/>
+            <w:shd w:val="clear" w:color="auto" w:fill="auto"/>
             <w:tcMar>
-              <w:top w:w="100.0" w:type="dxa"/>
-              <w:left w:w="100.0" w:type="dxa"/>
-              <w:bottom w:w="100.0" w:type="dxa"/>
-              <w:right w:w="100.0" w:type="dxa"/>
+              <w:top w:w="100" w:type="dxa"/>
+              <w:left w:w="100" w:type="dxa"/>
+              <w:bottom w:w="100" w:type="dxa"/>
+              <w:right w:w="100" w:type="dxa"/>
             </w:tcMar>
-            <w:vAlign w:val="top"/>
           </w:tcPr>
           <w:p>
             <w:pPr>
@@ -1700,19 +1667,15 @@
                 <w:ilvl w:val="0"/>
                 <w:numId w:val="2"/>
               </w:numPr>
-              <w:spacing w:line="276" w:lineRule="auto"/>
-              <w:ind w:left="720" w:hanging="360"/>
-              <w:rPr>
-                <w:rFonts w:ascii="Proxima Nova" w:cs="Proxima Nova" w:eastAsia="Proxima Nova" w:hAnsi="Proxima Nova"/>
-                <w:u w:val="none"/>
-              </w:rPr>
-            </w:pPr>
-            <w:r>
-              <w:rPr>
-                <w:rFonts w:ascii="Proxima Nova" w:cs="Proxima Nova" w:eastAsia="Proxima Nova" w:hAnsi="Proxima Nova"/>
-                <w:rtl w:val="0"/>
-              </w:rPr>
-              <w:t xml:space="preserve">A type of oscillation.</w:t>
+              <w:rPr>
+                <w:rFonts w:ascii="Calibri" w:eastAsia="Proxima Nova" w:hAnsi="Calibri" w:cs="Calibri"/>
+              </w:rPr>
+            </w:pPr>
+            <w:r>
+              <w:rPr>
+                <w:rFonts w:ascii="Calibri" w:eastAsia="Proxima Nova" w:hAnsi="Calibri" w:cs="Calibri"/>
+              </w:rPr>
+              <w:t>A type of oscillation.</w:t>
             </w:r>
           </w:p>
           <w:p>
@@ -1721,19 +1684,27 @@
                 <w:ilvl w:val="0"/>
                 <w:numId w:val="2"/>
               </w:numPr>
-              <w:spacing w:line="276" w:lineRule="auto"/>
-              <w:ind w:left="720" w:hanging="360"/>
-              <w:rPr>
-                <w:rFonts w:ascii="Proxima Nova" w:cs="Proxima Nova" w:eastAsia="Proxima Nova" w:hAnsi="Proxima Nova"/>
-                <w:u w:val="none"/>
-              </w:rPr>
-            </w:pPr>
-            <w:r>
-              <w:rPr>
-                <w:rFonts w:ascii="Nova Mono" w:cs="Nova Mono" w:eastAsia="Nova Mono" w:hAnsi="Nova Mono"/>
-                <w:rtl w:val="0"/>
-              </w:rPr>
-              <w:t xml:space="preserve">Its acceleration must be ∝ to its displacement from equilibrium position.</w:t>
+              <w:rPr>
+                <w:rFonts w:ascii="Calibri" w:eastAsia="Proxima Nova" w:hAnsi="Calibri" w:cs="Calibri"/>
+              </w:rPr>
+            </w:pPr>
+            <w:r>
+              <w:rPr>
+                <w:rFonts w:ascii="Calibri" w:eastAsia="Nova Mono" w:hAnsi="Calibri" w:cs="Calibri"/>
+              </w:rPr>
+              <w:t xml:space="preserve">Its acceleration must be </w:t>
+            </w:r>
+            <w:r>
+              <w:rPr>
+                <w:rFonts w:ascii="Cambria Math" w:eastAsia="Nova Mono" w:hAnsi="Cambria Math" w:cs="Cambria Math"/>
+              </w:rPr>
+              <w:t>∝</w:t>
+            </w:r>
+            <w:r>
+              <w:rPr>
+                <w:rFonts w:ascii="Calibri" w:eastAsia="Nova Mono" w:hAnsi="Calibri" w:cs="Calibri"/>
+              </w:rPr>
+              <w:t xml:space="preserve"> to its displacement from equilibrium position.</w:t>
             </w:r>
           </w:p>
           <w:p>
@@ -1742,107 +1713,95 @@
                 <w:ilvl w:val="0"/>
                 <w:numId w:val="2"/>
               </w:numPr>
-              <w:spacing w:line="276" w:lineRule="auto"/>
-              <w:ind w:left="720" w:hanging="360"/>
-              <w:rPr>
-                <w:rFonts w:ascii="Proxima Nova" w:cs="Proxima Nova" w:eastAsia="Proxima Nova" w:hAnsi="Proxima Nova"/>
-                <w:u w:val="none"/>
-              </w:rPr>
-            </w:pPr>
-            <w:r>
-              <w:rPr>
-                <w:rFonts w:ascii="Proxima Nova" w:cs="Proxima Nova" w:eastAsia="Proxima Nova" w:hAnsi="Proxima Nova"/>
-                <w:rtl w:val="0"/>
-              </w:rPr>
-              <w:t xml:space="preserve">Its acceleration must be directed towards equilibrium position.</w:t>
-            </w:r>
-          </w:p>
-          <w:p>
-            <w:pPr>
-              <w:spacing w:line="276" w:lineRule="auto"/>
-              <w:rPr>
-                <w:rFonts w:ascii="Proxima Nova" w:cs="Proxima Nova" w:eastAsia="Proxima Nova" w:hAnsi="Proxima Nova"/>
-              </w:rPr>
-            </w:pPr>
-            <w:r>
-              <w:rPr>
-                <w:rtl w:val="0"/>
-              </w:rPr>
-            </w:r>
-          </w:p>
-          <w:p>
-            <w:pPr>
-              <w:spacing w:line="276" w:lineRule="auto"/>
-              <w:rPr>
-                <w:rFonts w:ascii="Proxima Nova" w:cs="Proxima Nova" w:eastAsia="Proxima Nova" w:hAnsi="Proxima Nova"/>
-              </w:rPr>
-            </w:pPr>
-            <w:r>
-              <w:rPr>
-                <w:rFonts w:ascii="Proxima Nova" w:cs="Proxima Nova" w:eastAsia="Proxima Nova" w:hAnsi="Proxima Nova"/>
-                <w:rtl w:val="0"/>
-              </w:rPr>
-              <w:t xml:space="preserve">So...</w:t>
-            </w:r>
-          </w:p>
-          <w:p>
-            <w:pPr>
-              <w:spacing w:line="276" w:lineRule="auto"/>
-              <w:rPr>
-                <w:rFonts w:ascii="Proxima Nova" w:cs="Proxima Nova" w:eastAsia="Proxima Nova" w:hAnsi="Proxima Nova"/>
-              </w:rPr>
-            </w:pPr>
-            <w:r>
-              <w:rPr>
-                <w:rFonts w:ascii="Proxima Nova" w:cs="Proxima Nova" w:eastAsia="Proxima Nova" w:hAnsi="Proxima Nova"/>
-                <w:rtl w:val="0"/>
-              </w:rPr>
-              <w:t xml:space="preserve">a = -ω</w:t>
-            </w:r>
-            <w:r>
-              <w:rPr>
-                <w:rFonts w:ascii="Proxima Nova" w:cs="Proxima Nova" w:eastAsia="Proxima Nova" w:hAnsi="Proxima Nova"/>
+              <w:rPr>
+                <w:rFonts w:ascii="Calibri" w:eastAsia="Proxima Nova" w:hAnsi="Calibri" w:cs="Calibri"/>
+              </w:rPr>
+            </w:pPr>
+            <w:r>
+              <w:rPr>
+                <w:rFonts w:ascii="Calibri" w:eastAsia="Proxima Nova" w:hAnsi="Calibri" w:cs="Calibri"/>
+              </w:rPr>
+              <w:t>Its acceleration must be directed towards equilibrium position.</w:t>
+            </w:r>
+          </w:p>
+          <w:p>
+            <w:pPr>
+              <w:rPr>
+                <w:rFonts w:ascii="Calibri" w:eastAsia="Proxima Nova" w:hAnsi="Calibri" w:cs="Calibri"/>
+              </w:rPr>
+            </w:pPr>
+          </w:p>
+          <w:p>
+            <w:pPr>
+              <w:rPr>
+                <w:rFonts w:ascii="Calibri" w:eastAsia="Proxima Nova" w:hAnsi="Calibri" w:cs="Calibri"/>
+              </w:rPr>
+            </w:pPr>
+            <w:r>
+              <w:rPr>
+                <w:rFonts w:ascii="Calibri" w:eastAsia="Proxima Nova" w:hAnsi="Calibri" w:cs="Calibri"/>
+              </w:rPr>
+              <w:t>So...</w:t>
+            </w:r>
+          </w:p>
+          <w:p>
+            <w:pPr>
+              <w:rPr>
+                <w:rFonts w:ascii="Calibri" w:eastAsia="Proxima Nova" w:hAnsi="Calibri" w:cs="Calibri"/>
+              </w:rPr>
+            </w:pPr>
+            <w:r>
+              <w:rPr>
+                <w:rFonts w:ascii="Calibri" w:eastAsia="Proxima Nova" w:hAnsi="Calibri" w:cs="Calibri"/>
+              </w:rPr>
+              <w:t>a = -ω</w:t>
+            </w:r>
+            <w:r>
+              <w:rPr>
+                <w:rFonts w:ascii="Calibri" w:eastAsia="Proxima Nova" w:hAnsi="Calibri" w:cs="Calibri"/>
                 <w:vertAlign w:val="superscript"/>
-                <w:rtl w:val="0"/>
-              </w:rPr>
-              <w:t xml:space="preserve">2</w:t>
-            </w:r>
-            <w:r>
-              <w:rPr>
-                <w:rFonts w:ascii="Nova Mono" w:cs="Nova Mono" w:eastAsia="Nova Mono" w:hAnsi="Nova Mono"/>
-                <w:rtl w:val="0"/>
-              </w:rPr>
-              <w:t xml:space="preserve">x from a ∝ -x</w:t>
-            </w:r>
-          </w:p>
-          <w:p>
-            <w:pPr>
-              <w:spacing w:line="276" w:lineRule="auto"/>
-              <w:rPr>
-                <w:rFonts w:ascii="Proxima Nova" w:cs="Proxima Nova" w:eastAsia="Proxima Nova" w:hAnsi="Proxima Nova"/>
-              </w:rPr>
-            </w:pPr>
-            <w:r>
-              <w:rPr>
-                <w:rtl w:val="0"/>
-              </w:rPr>
-            </w:r>
-          </w:p>
-          <w:p>
-            <w:pPr>
-              <w:spacing w:line="276" w:lineRule="auto"/>
-              <w:rPr>
-                <w:rFonts w:ascii="Proxima Nova" w:cs="Proxima Nova" w:eastAsia="Proxima Nova" w:hAnsi="Proxima Nova"/>
-                <w:i w:val="1"/>
-              </w:rPr>
-            </w:pPr>
-            <w:r>
-              <w:rPr>
-                <w:rFonts w:ascii="Proxima Nova" w:cs="Proxima Nova" w:eastAsia="Proxima Nova" w:hAnsi="Proxima Nova"/>
-                <w:i w:val="1"/>
-                <w:rtl w:val="0"/>
-              </w:rPr>
-              <w:t xml:space="preserve">Thus, the same is expected of the restoring forces.</w:t>
+              </w:rPr>
+              <w:t>2</w:t>
+            </w:r>
+            <w:r>
+              <w:rPr>
+                <w:rFonts w:ascii="Calibri" w:eastAsia="Nova Mono" w:hAnsi="Calibri" w:cs="Calibri"/>
+              </w:rPr>
+              <w:t xml:space="preserve">x from a </w:t>
+            </w:r>
+            <w:r>
+              <w:rPr>
+                <w:rFonts w:ascii="Cambria Math" w:eastAsia="Nova Mono" w:hAnsi="Cambria Math" w:cs="Cambria Math"/>
+              </w:rPr>
+              <w:t>∝</w:t>
+            </w:r>
+            <w:r>
+              <w:rPr>
+                <w:rFonts w:ascii="Calibri" w:eastAsia="Nova Mono" w:hAnsi="Calibri" w:cs="Calibri"/>
+              </w:rPr>
+              <w:t xml:space="preserve"> -x</w:t>
+            </w:r>
+          </w:p>
+          <w:p>
+            <w:pPr>
+              <w:rPr>
+                <w:rFonts w:ascii="Calibri" w:eastAsia="Proxima Nova" w:hAnsi="Calibri" w:cs="Calibri"/>
+              </w:rPr>
+            </w:pPr>
+          </w:p>
+          <w:p>
+            <w:pPr>
+              <w:rPr>
+                <w:rFonts w:ascii="Calibri" w:eastAsia="Proxima Nova" w:hAnsi="Calibri" w:cs="Calibri"/>
+                <w:i/>
+              </w:rPr>
+            </w:pPr>
+            <w:r>
+              <w:rPr>
+                <w:rFonts w:ascii="Calibri" w:eastAsia="Proxima Nova" w:hAnsi="Calibri" w:cs="Calibri"/>
+                <w:i/>
+              </w:rPr>
+              <w:t>Thus, the same is expected of the restoring forces.</w:t>
             </w:r>
           </w:p>
         </w:tc>
@@ -1850,70 +1809,71 @@
       <w:tr>
         <w:tc>
           <w:tcPr>
-            <w:shd w:fill="auto" w:val="clear"/>
+            <w:tcW w:w="2925" w:type="dxa"/>
+            <w:shd w:val="clear" w:color="auto" w:fill="auto"/>
             <w:tcMar>
-              <w:top w:w="100.0" w:type="dxa"/>
-              <w:left w:w="100.0" w:type="dxa"/>
-              <w:bottom w:w="100.0" w:type="dxa"/>
-              <w:right w:w="100.0" w:type="dxa"/>
+              <w:top w:w="100" w:type="dxa"/>
+              <w:left w:w="100" w:type="dxa"/>
+              <w:bottom w:w="100" w:type="dxa"/>
+              <w:right w:w="100" w:type="dxa"/>
             </w:tcMar>
-            <w:vAlign w:val="top"/>
           </w:tcPr>
           <w:p>
             <w:pPr>
               <w:spacing w:line="240" w:lineRule="auto"/>
               <w:rPr>
-                <w:rFonts w:ascii="Proxima Nova" w:cs="Proxima Nova" w:eastAsia="Proxima Nova" w:hAnsi="Proxima Nova"/>
-                <w:b w:val="1"/>
-              </w:rPr>
-            </w:pPr>
-            <w:r>
-              <w:rPr>
-                <w:rFonts w:ascii="Proxima Nova" w:cs="Proxima Nova" w:eastAsia="Proxima Nova" w:hAnsi="Proxima Nova"/>
-                <w:b w:val="1"/>
-                <w:rtl w:val="0"/>
-              </w:rPr>
-              <w:t xml:space="preserve">What do the displacement, velocity, and acceleration graphs for SHM look like?</w:t>
+                <w:rFonts w:ascii="Calibri" w:eastAsia="Proxima Nova" w:hAnsi="Calibri" w:cs="Calibri"/>
+                <w:b/>
+              </w:rPr>
+            </w:pPr>
+            <w:r>
+              <w:rPr>
+                <w:rFonts w:ascii="Calibri" w:eastAsia="Proxima Nova" w:hAnsi="Calibri" w:cs="Calibri"/>
+                <w:b/>
+              </w:rPr>
+              <w:t>What do the displacement, velocity, and acceleration graphs for SHM look like?</w:t>
             </w:r>
           </w:p>
         </w:tc>
         <w:tc>
           <w:tcPr>
-            <w:shd w:fill="auto" w:val="clear"/>
+            <w:tcW w:w="6435" w:type="dxa"/>
+            <w:shd w:val="clear" w:color="auto" w:fill="auto"/>
             <w:tcMar>
-              <w:top w:w="100.0" w:type="dxa"/>
-              <w:left w:w="100.0" w:type="dxa"/>
-              <w:bottom w:w="100.0" w:type="dxa"/>
-              <w:right w:w="100.0" w:type="dxa"/>
+              <w:top w:w="100" w:type="dxa"/>
+              <w:left w:w="100" w:type="dxa"/>
+              <w:bottom w:w="100" w:type="dxa"/>
+              <w:right w:w="100" w:type="dxa"/>
             </w:tcMar>
-            <w:vAlign w:val="top"/>
           </w:tcPr>
           <w:p>
             <w:pPr>
               <w:jc w:val="center"/>
               <w:rPr>
-                <w:rFonts w:ascii="Proxima Nova" w:cs="Proxima Nova" w:eastAsia="Proxima Nova" w:hAnsi="Proxima Nova"/>
-              </w:rPr>
-            </w:pPr>
-            <w:r>
-              <w:rPr>
-                <w:rFonts w:ascii="Proxima Nova" w:cs="Proxima Nova" w:eastAsia="Proxima Nova" w:hAnsi="Proxima Nova"/>
+                <w:rFonts w:ascii="Calibri" w:eastAsia="Proxima Nova" w:hAnsi="Calibri" w:cs="Calibri"/>
+              </w:rPr>
+            </w:pPr>
+            <w:r>
+              <w:rPr>
+                <w:rFonts w:ascii="Calibri" w:eastAsia="Proxima Nova" w:hAnsi="Calibri" w:cs="Calibri"/>
+                <w:noProof/>
               </w:rPr>
               <w:drawing>
-                <wp:inline distB="114300" distT="114300" distL="114300" distR="114300">
+                <wp:inline distT="114300" distB="114300" distL="114300" distR="114300" wp14:anchorId="6A32F6E3" wp14:editId="403640A7">
                   <wp:extent cx="3408188" cy="3128963"/>
-                  <wp:effectExtent b="0" l="0" r="0" t="0"/>
+                  <wp:effectExtent l="0" t="0" r="0" b="0"/>
                   <wp:docPr id="1" name="image3.png"/>
-                  <a:graphic>
+                  <wp:cNvGraphicFramePr/>
+                  <a:graphic xmlns:a="http://schemas.openxmlformats.org/drawingml/2006/main">
                     <a:graphicData uri="http://schemas.openxmlformats.org/drawingml/2006/picture">
-                      <pic:pic>
+                      <pic:pic xmlns:pic="http://schemas.openxmlformats.org/drawingml/2006/picture">
                         <pic:nvPicPr>
                           <pic:cNvPr id="0" name="image3.png"/>
                           <pic:cNvPicPr preferRelativeResize="0"/>
                         </pic:nvPicPr>
                         <pic:blipFill>
-                          <a:blip r:embed="rId11"/>
-                          <a:srcRect b="0" l="0" r="0" t="0"/>
+                          <a:blip r:embed="rId10"/>
+                          <a:srcRect/>
                           <a:stretch>
                             <a:fillRect/>
                           </a:stretch>
@@ -1923,7 +1883,9 @@
                             <a:off x="0" y="0"/>
                             <a:ext cx="3408188" cy="3128963"/>
                           </a:xfrm>
-                          <a:prstGeom prst="rect"/>
+                          <a:prstGeom prst="rect">
+                            <a:avLst/>
+                          </a:prstGeom>
                           <a:ln/>
                         </pic:spPr>
                       </pic:pic>
@@ -1932,27 +1894,21 @@
                 </wp:inline>
               </w:drawing>
             </w:r>
-            <w:r>
-              <w:rPr>
-                <w:rtl w:val="0"/>
-              </w:rPr>
-            </w:r>
           </w:p>
           <w:p>
             <w:pPr>
               <w:jc w:val="center"/>
               <w:rPr>
-                <w:rFonts w:ascii="Proxima Nova" w:cs="Proxima Nova" w:eastAsia="Proxima Nova" w:hAnsi="Proxima Nova"/>
-                <w:i w:val="1"/>
-              </w:rPr>
-            </w:pPr>
-            <w:r>
-              <w:rPr>
-                <w:rFonts w:ascii="Proxima Nova" w:cs="Proxima Nova" w:eastAsia="Proxima Nova" w:hAnsi="Proxima Nova"/>
-                <w:i w:val="1"/>
-                <w:rtl w:val="0"/>
-              </w:rPr>
-              <w:t xml:space="preserve">Note that all these graphs have different scales</w:t>
+                <w:rFonts w:ascii="Calibri" w:eastAsia="Proxima Nova" w:hAnsi="Calibri" w:cs="Calibri"/>
+                <w:i/>
+              </w:rPr>
+            </w:pPr>
+            <w:r>
+              <w:rPr>
+                <w:rFonts w:ascii="Calibri" w:eastAsia="Proxima Nova" w:hAnsi="Calibri" w:cs="Calibri"/>
+                <w:i/>
+              </w:rPr>
+              <w:t>Note that all these graphs have different scales</w:t>
             </w:r>
           </w:p>
         </w:tc>
@@ -1960,48 +1916,42 @@
       <w:tr>
         <w:tc>
           <w:tcPr>
-            <w:shd w:fill="auto" w:val="clear"/>
+            <w:tcW w:w="2925" w:type="dxa"/>
+            <w:shd w:val="clear" w:color="auto" w:fill="auto"/>
             <w:tcMar>
-              <w:top w:w="100.0" w:type="dxa"/>
-              <w:left w:w="100.0" w:type="dxa"/>
-              <w:bottom w:w="100.0" w:type="dxa"/>
-              <w:right w:w="100.0" w:type="dxa"/>
+              <w:top w:w="100" w:type="dxa"/>
+              <w:left w:w="100" w:type="dxa"/>
+              <w:bottom w:w="100" w:type="dxa"/>
+              <w:right w:w="100" w:type="dxa"/>
             </w:tcMar>
-            <w:vAlign w:val="top"/>
           </w:tcPr>
           <w:p>
             <w:pPr>
               <w:spacing w:line="240" w:lineRule="auto"/>
               <w:rPr>
-                <w:rFonts w:ascii="Proxima Nova" w:cs="Proxima Nova" w:eastAsia="Proxima Nova" w:hAnsi="Proxima Nova"/>
-                <w:b w:val="1"/>
-              </w:rPr>
-            </w:pPr>
-            <w:r>
-              <w:rPr>
-                <w:rFonts w:ascii="Proxima Nova" w:cs="Proxima Nova" w:eastAsia="Proxima Nova" w:hAnsi="Proxima Nova"/>
-                <w:b w:val="1"/>
-                <w:rtl w:val="0"/>
-              </w:rPr>
-              <w:t xml:space="preserve">Draw a graph of the energies under SHM</w:t>
-            </w:r>
-            <w:r>
-              <w:rPr>
-                <w:rtl w:val="0"/>
-              </w:rPr>
+                <w:rFonts w:ascii="Calibri" w:eastAsia="Proxima Nova" w:hAnsi="Calibri" w:cs="Calibri"/>
+                <w:b/>
+              </w:rPr>
+            </w:pPr>
+            <w:r>
+              <w:rPr>
+                <w:rFonts w:ascii="Calibri" w:eastAsia="Proxima Nova" w:hAnsi="Calibri" w:cs="Calibri"/>
+                <w:b/>
+              </w:rPr>
+              <w:t>Draw a graph of the energies under SHM</w:t>
             </w:r>
           </w:p>
         </w:tc>
         <w:tc>
           <w:tcPr>
-            <w:shd w:fill="auto" w:val="clear"/>
+            <w:tcW w:w="6435" w:type="dxa"/>
+            <w:shd w:val="clear" w:color="auto" w:fill="auto"/>
             <w:tcMar>
-              <w:top w:w="100.0" w:type="dxa"/>
-              <w:left w:w="100.0" w:type="dxa"/>
-              <w:bottom w:w="100.0" w:type="dxa"/>
-              <w:right w:w="100.0" w:type="dxa"/>
+              <w:top w:w="100" w:type="dxa"/>
+              <w:left w:w="100" w:type="dxa"/>
+              <w:bottom w:w="100" w:type="dxa"/>
+              <w:right w:w="100" w:type="dxa"/>
             </w:tcMar>
-            <w:vAlign w:val="top"/>
           </w:tcPr>
           <w:p>
             <w:pPr>
@@ -2009,47 +1959,46 @@
                 <w:ilvl w:val="0"/>
                 <w:numId w:val="5"/>
               </w:numPr>
-              <w:ind w:left="720" w:hanging="360"/>
-              <w:jc w:val="left"/>
-              <w:rPr>
-                <w:rFonts w:ascii="Proxima Nova" w:cs="Proxima Nova" w:eastAsia="Proxima Nova" w:hAnsi="Proxima Nova"/>
-                <w:u w:val="none"/>
-              </w:rPr>
-            </w:pPr>
-            <w:r>
-              <w:rPr>
-                <w:rFonts w:ascii="Proxima Nova" w:cs="Proxima Nova" w:eastAsia="Proxima Nova" w:hAnsi="Proxima Nova"/>
-                <w:rtl w:val="0"/>
-              </w:rPr>
-              <w:t xml:space="preserve">The total energy is supplied by the initial displacement.</w:t>
+              <w:rPr>
+                <w:rFonts w:ascii="Calibri" w:eastAsia="Proxima Nova" w:hAnsi="Calibri" w:cs="Calibri"/>
+              </w:rPr>
+            </w:pPr>
+            <w:r>
+              <w:rPr>
+                <w:rFonts w:ascii="Calibri" w:eastAsia="Proxima Nova" w:hAnsi="Calibri" w:cs="Calibri"/>
+              </w:rPr>
+              <w:t>The total energy is supplied by the initial displacement.</w:t>
             </w:r>
           </w:p>
           <w:p>
             <w:pPr>
               <w:jc w:val="center"/>
               <w:rPr>
-                <w:rFonts w:ascii="Proxima Nova" w:cs="Proxima Nova" w:eastAsia="Proxima Nova" w:hAnsi="Proxima Nova"/>
-              </w:rPr>
-            </w:pPr>
-            <w:r>
-              <w:rPr>
-                <w:rFonts w:ascii="Proxima Nova" w:cs="Proxima Nova" w:eastAsia="Proxima Nova" w:hAnsi="Proxima Nova"/>
-              </w:rPr>
+                <w:rFonts w:ascii="Calibri" w:eastAsia="Proxima Nova" w:hAnsi="Calibri" w:cs="Calibri"/>
+              </w:rPr>
+            </w:pPr>
+            <w:r>
+              <w:rPr>
+                <w:rFonts w:ascii="Calibri" w:eastAsia="Proxima Nova" w:hAnsi="Calibri" w:cs="Calibri"/>
+                <w:noProof/>
+              </w:rPr>
+              <w:lastRenderedPageBreak/>
               <w:drawing>
-                <wp:inline distB="114300" distT="114300" distL="114300" distR="114300">
+                <wp:inline distT="114300" distB="114300" distL="114300" distR="114300" wp14:anchorId="7C5B1D82" wp14:editId="4E87F212">
                   <wp:extent cx="3810000" cy="2438400"/>
-                  <wp:effectExtent b="0" l="0" r="0" t="0"/>
-                  <wp:docPr descr="SHM energy graph" id="10" name="image5.jpg"/>
-                  <a:graphic>
+                  <wp:effectExtent l="0" t="0" r="0" b="0"/>
+                  <wp:docPr id="10" name="image5.jpg" descr="SHM energy graph"/>
+                  <wp:cNvGraphicFramePr/>
+                  <a:graphic xmlns:a="http://schemas.openxmlformats.org/drawingml/2006/main">
                     <a:graphicData uri="http://schemas.openxmlformats.org/drawingml/2006/picture">
-                      <pic:pic>
+                      <pic:pic xmlns:pic="http://schemas.openxmlformats.org/drawingml/2006/picture">
                         <pic:nvPicPr>
-                          <pic:cNvPr descr="SHM energy graph" id="0" name="image5.jpg"/>
+                          <pic:cNvPr id="0" name="image5.jpg" descr="SHM energy graph"/>
                           <pic:cNvPicPr preferRelativeResize="0"/>
                         </pic:nvPicPr>
                         <pic:blipFill>
-                          <a:blip r:embed="rId12"/>
-                          <a:srcRect b="0" l="0" r="0" t="0"/>
+                          <a:blip r:embed="rId11"/>
+                          <a:srcRect/>
                           <a:stretch>
                             <a:fillRect/>
                           </a:stretch>
@@ -2059,7 +2008,9 @@
                             <a:off x="0" y="0"/>
                             <a:ext cx="3810000" cy="2438400"/>
                           </a:xfrm>
-                          <a:prstGeom prst="rect"/>
+                          <a:prstGeom prst="rect">
+                            <a:avLst/>
+                          </a:prstGeom>
                           <a:ln/>
                         </pic:spPr>
                       </pic:pic>
@@ -2068,27 +2019,21 @@
                 </wp:inline>
               </w:drawing>
             </w:r>
-            <w:r>
-              <w:rPr>
-                <w:rtl w:val="0"/>
-              </w:rPr>
-            </w:r>
           </w:p>
           <w:p>
             <w:pPr>
               <w:jc w:val="center"/>
               <w:rPr>
-                <w:rFonts w:ascii="Proxima Nova" w:cs="Proxima Nova" w:eastAsia="Proxima Nova" w:hAnsi="Proxima Nova"/>
-                <w:i w:val="1"/>
-              </w:rPr>
-            </w:pPr>
-            <w:r>
-              <w:rPr>
-                <w:rFonts w:ascii="Proxima Nova" w:cs="Proxima Nova" w:eastAsia="Proxima Nova" w:hAnsi="Proxima Nova"/>
-                <w:i w:val="1"/>
-                <w:rtl w:val="0"/>
-              </w:rPr>
-              <w:t xml:space="preserve">The potential energy is the same for a horizontally placed mass spring system.</w:t>
+                <w:rFonts w:ascii="Calibri" w:eastAsia="Proxima Nova" w:hAnsi="Calibri" w:cs="Calibri"/>
+                <w:i/>
+              </w:rPr>
+            </w:pPr>
+            <w:r>
+              <w:rPr>
+                <w:rFonts w:ascii="Calibri" w:eastAsia="Proxima Nova" w:hAnsi="Calibri" w:cs="Calibri"/>
+                <w:i/>
+              </w:rPr>
+              <w:t>The potential energy is the same for a horizontally placed mass spring system.</w:t>
             </w:r>
           </w:p>
         </w:tc>
@@ -2096,71 +2041,66 @@
       <w:tr>
         <w:tc>
           <w:tcPr>
-            <w:shd w:fill="auto" w:val="clear"/>
+            <w:tcW w:w="2925" w:type="dxa"/>
+            <w:shd w:val="clear" w:color="auto" w:fill="auto"/>
             <w:tcMar>
-              <w:top w:w="100.0" w:type="dxa"/>
-              <w:left w:w="100.0" w:type="dxa"/>
-              <w:bottom w:w="100.0" w:type="dxa"/>
-              <w:right w:w="100.0" w:type="dxa"/>
+              <w:top w:w="100" w:type="dxa"/>
+              <w:left w:w="100" w:type="dxa"/>
+              <w:bottom w:w="100" w:type="dxa"/>
+              <w:right w:w="100" w:type="dxa"/>
             </w:tcMar>
-            <w:vAlign w:val="top"/>
           </w:tcPr>
           <w:p>
             <w:pPr>
               <w:spacing w:line="240" w:lineRule="auto"/>
               <w:rPr>
-                <w:rFonts w:ascii="Proxima Nova" w:cs="Proxima Nova" w:eastAsia="Proxima Nova" w:hAnsi="Proxima Nova"/>
-                <w:b w:val="1"/>
-              </w:rPr>
-            </w:pPr>
-            <w:r>
-              <w:rPr>
-                <w:rFonts w:ascii="Proxima Nova" w:cs="Proxima Nova" w:eastAsia="Proxima Nova" w:hAnsi="Proxima Nova"/>
-                <w:b w:val="1"/>
-                <w:rtl w:val="0"/>
-              </w:rPr>
-              <w:t xml:space="preserve">What are free oscillators?</w:t>
+                <w:rFonts w:ascii="Calibri" w:eastAsia="Proxima Nova" w:hAnsi="Calibri" w:cs="Calibri"/>
+                <w:b/>
+              </w:rPr>
+            </w:pPr>
+            <w:r>
+              <w:rPr>
+                <w:rFonts w:ascii="Calibri" w:eastAsia="Proxima Nova" w:hAnsi="Calibri" w:cs="Calibri"/>
+                <w:b/>
+              </w:rPr>
+              <w:lastRenderedPageBreak/>
+              <w:t>What are free oscillators?</w:t>
             </w:r>
           </w:p>
         </w:tc>
         <w:tc>
           <w:tcPr>
-            <w:shd w:fill="auto" w:val="clear"/>
+            <w:tcW w:w="6435" w:type="dxa"/>
+            <w:shd w:val="clear" w:color="auto" w:fill="auto"/>
             <w:tcMar>
-              <w:top w:w="100.0" w:type="dxa"/>
-              <w:left w:w="100.0" w:type="dxa"/>
-              <w:bottom w:w="100.0" w:type="dxa"/>
-              <w:right w:w="100.0" w:type="dxa"/>
+              <w:top w:w="100" w:type="dxa"/>
+              <w:left w:w="100" w:type="dxa"/>
+              <w:bottom w:w="100" w:type="dxa"/>
+              <w:right w:w="100" w:type="dxa"/>
             </w:tcMar>
-            <w:vAlign w:val="top"/>
           </w:tcPr>
           <w:p>
             <w:pPr>
-              <w:ind w:left="0" w:firstLine="0"/>
-              <w:jc w:val="left"/>
-              <w:rPr>
-                <w:rFonts w:ascii="Proxima Nova" w:cs="Proxima Nova" w:eastAsia="Proxima Nova" w:hAnsi="Proxima Nova"/>
-              </w:rPr>
-            </w:pPr>
-            <w:r>
-              <w:rPr>
-                <w:rFonts w:ascii="Proxima Nova" w:cs="Proxima Nova" w:eastAsia="Proxima Nova" w:hAnsi="Proxima Nova"/>
-                <w:rtl w:val="0"/>
+              <w:rPr>
+                <w:rFonts w:ascii="Calibri" w:eastAsia="Proxima Nova" w:hAnsi="Calibri" w:cs="Calibri"/>
+              </w:rPr>
+            </w:pPr>
+            <w:r>
+              <w:rPr>
+                <w:rFonts w:ascii="Calibri" w:eastAsia="Proxima Nova" w:hAnsi="Calibri" w:cs="Calibri"/>
               </w:rPr>
               <w:t xml:space="preserve">Oscillators with </w:t>
             </w:r>
             <w:r>
               <w:rPr>
-                <w:rFonts w:ascii="Proxima Nova" w:cs="Proxima Nova" w:eastAsia="Proxima Nova" w:hAnsi="Proxima Nova"/>
-                <w:b w:val="1"/>
-                <w:rtl w:val="0"/>
-              </w:rPr>
-              <w:t xml:space="preserve">NO</w:t>
-            </w:r>
-            <w:r>
-              <w:rPr>
-                <w:rFonts w:ascii="Proxima Nova" w:cs="Proxima Nova" w:eastAsia="Proxima Nova" w:hAnsi="Proxima Nova"/>
-                <w:rtl w:val="0"/>
+                <w:rFonts w:ascii="Calibri" w:eastAsia="Proxima Nova" w:hAnsi="Calibri" w:cs="Calibri"/>
+                <w:b/>
+              </w:rPr>
+              <w:t>NO</w:t>
+            </w:r>
+            <w:r>
+              <w:rPr>
+                <w:rFonts w:ascii="Calibri" w:eastAsia="Proxima Nova" w:hAnsi="Calibri" w:cs="Calibri"/>
               </w:rPr>
               <w:t xml:space="preserve"> periodic driving force acting on it:</w:t>
             </w:r>
@@ -2169,28 +2109,30 @@
             <w:pPr>
               <w:jc w:val="center"/>
               <w:rPr>
-                <w:rFonts w:ascii="Proxima Nova" w:cs="Proxima Nova" w:eastAsia="Proxima Nova" w:hAnsi="Proxima Nova"/>
-              </w:rPr>
-            </w:pPr>
-            <w:r>
-              <w:rPr>
-                <w:rFonts w:ascii="Proxima Nova" w:cs="Proxima Nova" w:eastAsia="Proxima Nova" w:hAnsi="Proxima Nova"/>
+                <w:rFonts w:ascii="Calibri" w:eastAsia="Proxima Nova" w:hAnsi="Calibri" w:cs="Calibri"/>
+              </w:rPr>
+            </w:pPr>
+            <w:r>
+              <w:rPr>
+                <w:rFonts w:ascii="Calibri" w:eastAsia="Proxima Nova" w:hAnsi="Calibri" w:cs="Calibri"/>
+                <w:noProof/>
               </w:rPr>
               <w:drawing>
-                <wp:inline distB="114300" distT="114300" distL="114300" distR="114300">
+                <wp:inline distT="114300" distB="114300" distL="114300" distR="114300" wp14:anchorId="505E8178" wp14:editId="5499A5C5">
                   <wp:extent cx="2824163" cy="1388780"/>
-                  <wp:effectExtent b="0" l="0" r="0" t="0"/>
-                  <wp:docPr descr="free vibration graph" id="5" name="image14.jpg"/>
-                  <a:graphic>
+                  <wp:effectExtent l="0" t="0" r="0" b="0"/>
+                  <wp:docPr id="5" name="image14.jpg" descr="free vibration graph"/>
+                  <wp:cNvGraphicFramePr/>
+                  <a:graphic xmlns:a="http://schemas.openxmlformats.org/drawingml/2006/main">
                     <a:graphicData uri="http://schemas.openxmlformats.org/drawingml/2006/picture">
-                      <pic:pic>
+                      <pic:pic xmlns:pic="http://schemas.openxmlformats.org/drawingml/2006/picture">
                         <pic:nvPicPr>
-                          <pic:cNvPr descr="free vibration graph" id="0" name="image14.jpg"/>
+                          <pic:cNvPr id="0" name="image14.jpg" descr="free vibration graph"/>
                           <pic:cNvPicPr preferRelativeResize="0"/>
                         </pic:nvPicPr>
                         <pic:blipFill>
-                          <a:blip r:embed="rId13"/>
-                          <a:srcRect b="0" l="0" r="0" t="0"/>
+                          <a:blip r:embed="rId12"/>
+                          <a:srcRect/>
                           <a:stretch>
                             <a:fillRect/>
                           </a:stretch>
@@ -2200,7 +2142,9 @@
                             <a:off x="0" y="0"/>
                             <a:ext cx="2824163" cy="1388780"/>
                           </a:xfrm>
-                          <a:prstGeom prst="rect"/>
+                          <a:prstGeom prst="rect">
+                            <a:avLst/>
+                          </a:prstGeom>
                           <a:ln/>
                         </pic:spPr>
                       </pic:pic>
@@ -2209,54 +2153,55 @@
                 </wp:inline>
               </w:drawing>
             </w:r>
-            <w:r>
-              <w:rPr>
-                <w:rtl w:val="0"/>
-              </w:rPr>
-            </w:r>
           </w:p>
         </w:tc>
       </w:tr>
       <w:tr>
         <w:tc>
           <w:tcPr>
-            <w:shd w:fill="auto" w:val="clear"/>
+            <w:tcW w:w="2925" w:type="dxa"/>
+            <w:shd w:val="clear" w:color="auto" w:fill="auto"/>
             <w:tcMar>
-              <w:top w:w="100.0" w:type="dxa"/>
-              <w:left w:w="100.0" w:type="dxa"/>
-              <w:bottom w:w="100.0" w:type="dxa"/>
-              <w:right w:w="100.0" w:type="dxa"/>
+              <w:top w:w="100" w:type="dxa"/>
+              <w:left w:w="100" w:type="dxa"/>
+              <w:bottom w:w="100" w:type="dxa"/>
+              <w:right w:w="100" w:type="dxa"/>
             </w:tcMar>
-            <w:vAlign w:val="top"/>
           </w:tcPr>
           <w:p>
             <w:pPr>
               <w:spacing w:line="240" w:lineRule="auto"/>
               <w:rPr>
-                <w:rFonts w:ascii="Proxima Nova" w:cs="Proxima Nova" w:eastAsia="Proxima Nova" w:hAnsi="Proxima Nova"/>
-                <w:b w:val="1"/>
-              </w:rPr>
-            </w:pPr>
-            <w:r>
-              <w:rPr>
-                <w:rFonts w:ascii="Proxima Nova" w:cs="Proxima Nova" w:eastAsia="Proxima Nova" w:hAnsi="Proxima Nova"/>
-                <w:b w:val="1"/>
-                <w:rtl w:val="0"/>
-              </w:rPr>
-              <w:t xml:space="preserve">What are force oscillators and what is their frequency called?</w:t>
+                <w:rFonts w:ascii="Calibri" w:eastAsia="Proxima Nova" w:hAnsi="Calibri" w:cs="Calibri"/>
+                <w:b/>
+              </w:rPr>
+            </w:pPr>
+            <w:r>
+              <w:rPr>
+                <w:rFonts w:ascii="Calibri" w:eastAsia="Proxima Nova" w:hAnsi="Calibri" w:cs="Calibri"/>
+                <w:b/>
+              </w:rPr>
+              <w:t>What are force oscillators an</w:t>
+            </w:r>
+            <w:r>
+              <w:rPr>
+                <w:rFonts w:ascii="Calibri" w:eastAsia="Proxima Nova" w:hAnsi="Calibri" w:cs="Calibri"/>
+                <w:b/>
+              </w:rPr>
+              <w:t>d what is their frequency called?</w:t>
             </w:r>
           </w:p>
         </w:tc>
         <w:tc>
           <w:tcPr>
-            <w:shd w:fill="auto" w:val="clear"/>
+            <w:tcW w:w="6435" w:type="dxa"/>
+            <w:shd w:val="clear" w:color="auto" w:fill="auto"/>
             <w:tcMar>
-              <w:top w:w="100.0" w:type="dxa"/>
-              <w:left w:w="100.0" w:type="dxa"/>
-              <w:bottom w:w="100.0" w:type="dxa"/>
-              <w:right w:w="100.0" w:type="dxa"/>
+              <w:top w:w="100" w:type="dxa"/>
+              <w:left w:w="100" w:type="dxa"/>
+              <w:bottom w:w="100" w:type="dxa"/>
+              <w:right w:w="100" w:type="dxa"/>
             </w:tcMar>
-            <w:vAlign w:val="top"/>
           </w:tcPr>
           <w:p>
             <w:pPr>
@@ -2264,19 +2209,15 @@
                 <w:ilvl w:val="0"/>
                 <w:numId w:val="3"/>
               </w:numPr>
-              <w:ind w:left="720" w:hanging="360"/>
-              <w:jc w:val="left"/>
-              <w:rPr>
-                <w:rFonts w:ascii="Proxima Nova" w:cs="Proxima Nova" w:eastAsia="Proxima Nova" w:hAnsi="Proxima Nova"/>
-                <w:u w:val="none"/>
-              </w:rPr>
-            </w:pPr>
-            <w:r>
-              <w:rPr>
-                <w:rFonts w:ascii="Proxima Nova" w:cs="Proxima Nova" w:eastAsia="Proxima Nova" w:hAnsi="Proxima Nova"/>
-                <w:rtl w:val="0"/>
-              </w:rPr>
-              <w:t xml:space="preserve">Oscillators with a periodic driving force acting on it.</w:t>
+              <w:rPr>
+                <w:rFonts w:ascii="Calibri" w:eastAsia="Proxima Nova" w:hAnsi="Calibri" w:cs="Calibri"/>
+              </w:rPr>
+            </w:pPr>
+            <w:r>
+              <w:rPr>
+                <w:rFonts w:ascii="Calibri" w:eastAsia="Proxima Nova" w:hAnsi="Calibri" w:cs="Calibri"/>
+              </w:rPr>
+              <w:t>Oscillators with a periodic driving force acting on it.</w:t>
             </w:r>
           </w:p>
           <w:p>
@@ -2285,49 +2226,37 @@
                 <w:ilvl w:val="0"/>
                 <w:numId w:val="3"/>
               </w:numPr>
-              <w:ind w:left="720" w:hanging="360"/>
-              <w:jc w:val="left"/>
-              <w:rPr>
-                <w:rFonts w:ascii="Proxima Nova" w:cs="Proxima Nova" w:eastAsia="Proxima Nova" w:hAnsi="Proxima Nova"/>
-                <w:u w:val="none"/>
-              </w:rPr>
-            </w:pPr>
-            <w:r>
-              <w:rPr>
-                <w:rFonts w:ascii="Proxima Nova" w:cs="Proxima Nova" w:eastAsia="Proxima Nova" w:hAnsi="Proxima Nova"/>
-                <w:rtl w:val="0"/>
-              </w:rPr>
-              <w:t xml:space="preserve">Its frequency is the frequency of the driving force.</w:t>
-            </w:r>
-          </w:p>
-          <w:p>
-            <w:pPr>
-              <w:jc w:val="left"/>
-              <w:rPr>
-                <w:rFonts w:ascii="Proxima Nova" w:cs="Proxima Nova" w:eastAsia="Proxima Nova" w:hAnsi="Proxima Nova"/>
-              </w:rPr>
-            </w:pPr>
-            <w:r>
-              <w:rPr>
-                <w:rtl w:val="0"/>
-              </w:rPr>
-            </w:r>
-          </w:p>
-          <w:p>
-            <w:pPr>
-              <w:jc w:val="left"/>
-              <w:rPr>
-                <w:rFonts w:ascii="Proxima Nova" w:cs="Proxima Nova" w:eastAsia="Proxima Nova" w:hAnsi="Proxima Nova"/>
-                <w:i w:val="1"/>
-              </w:rPr>
-            </w:pPr>
-            <w:r>
-              <w:rPr>
-                <w:rFonts w:ascii="Proxima Nova" w:cs="Proxima Nova" w:eastAsia="Proxima Nova" w:hAnsi="Proxima Nova"/>
-                <w:i w:val="1"/>
-                <w:rtl w:val="0"/>
-              </w:rPr>
-              <w:t xml:space="preserve">Newton’s Cradle as a whole is a free oscillator but the bobs themselves are forced oscillators.</w:t>
+              <w:rPr>
+                <w:rFonts w:ascii="Calibri" w:eastAsia="Proxima Nova" w:hAnsi="Calibri" w:cs="Calibri"/>
+              </w:rPr>
+            </w:pPr>
+            <w:r>
+              <w:rPr>
+                <w:rFonts w:ascii="Calibri" w:eastAsia="Proxima Nova" w:hAnsi="Calibri" w:cs="Calibri"/>
+              </w:rPr>
+              <w:t>Its frequency is the frequency of the driving force.</w:t>
+            </w:r>
+          </w:p>
+          <w:p>
+            <w:pPr>
+              <w:rPr>
+                <w:rFonts w:ascii="Calibri" w:eastAsia="Proxima Nova" w:hAnsi="Calibri" w:cs="Calibri"/>
+              </w:rPr>
+            </w:pPr>
+          </w:p>
+          <w:p>
+            <w:pPr>
+              <w:rPr>
+                <w:rFonts w:ascii="Calibri" w:eastAsia="Proxima Nova" w:hAnsi="Calibri" w:cs="Calibri"/>
+                <w:i/>
+              </w:rPr>
+            </w:pPr>
+            <w:r>
+              <w:rPr>
+                <w:rFonts w:ascii="Calibri" w:eastAsia="Proxima Nova" w:hAnsi="Calibri" w:cs="Calibri"/>
+                <w:i/>
+              </w:rPr>
+              <w:t>Newton’s Cradle as a whole is a free oscillator but the bobs themselves are forced oscillators.</w:t>
             </w:r>
           </w:p>
         </w:tc>
@@ -2335,58 +2264,54 @@
       <w:tr>
         <w:tc>
           <w:tcPr>
-            <w:shd w:fill="auto" w:val="clear"/>
+            <w:tcW w:w="2925" w:type="dxa"/>
+            <w:shd w:val="clear" w:color="auto" w:fill="auto"/>
             <w:tcMar>
-              <w:top w:w="100.0" w:type="dxa"/>
-              <w:left w:w="100.0" w:type="dxa"/>
-              <w:bottom w:w="100.0" w:type="dxa"/>
-              <w:right w:w="100.0" w:type="dxa"/>
+              <w:top w:w="100" w:type="dxa"/>
+              <w:left w:w="100" w:type="dxa"/>
+              <w:bottom w:w="100" w:type="dxa"/>
+              <w:right w:w="100" w:type="dxa"/>
             </w:tcMar>
-            <w:vAlign w:val="top"/>
           </w:tcPr>
           <w:p>
             <w:pPr>
               <w:spacing w:line="240" w:lineRule="auto"/>
               <w:rPr>
-                <w:rFonts w:ascii="Proxima Nova" w:cs="Proxima Nova" w:eastAsia="Proxima Nova" w:hAnsi="Proxima Nova"/>
-                <w:b w:val="1"/>
-              </w:rPr>
-            </w:pPr>
-            <w:r>
-              <w:rPr>
-                <w:rFonts w:ascii="Proxima Nova" w:cs="Proxima Nova" w:eastAsia="Proxima Nova" w:hAnsi="Proxima Nova"/>
-                <w:b w:val="1"/>
-                <w:rtl w:val="0"/>
-              </w:rPr>
-              <w:t xml:space="preserve">What is required of the damping force?</w:t>
+                <w:rFonts w:ascii="Calibri" w:eastAsia="Proxima Nova" w:hAnsi="Calibri" w:cs="Calibri"/>
+                <w:b/>
+              </w:rPr>
+            </w:pPr>
+            <w:r>
+              <w:rPr>
+                <w:rFonts w:ascii="Calibri" w:eastAsia="Proxima Nova" w:hAnsi="Calibri" w:cs="Calibri"/>
+                <w:b/>
+              </w:rPr>
+              <w:t>What is required of the damping force?</w:t>
             </w:r>
           </w:p>
         </w:tc>
         <w:tc>
           <w:tcPr>
-            <w:shd w:fill="auto" w:val="clear"/>
+            <w:tcW w:w="6435" w:type="dxa"/>
+            <w:shd w:val="clear" w:color="auto" w:fill="auto"/>
             <w:tcMar>
-              <w:top w:w="100.0" w:type="dxa"/>
-              <w:left w:w="100.0" w:type="dxa"/>
-              <w:bottom w:w="100.0" w:type="dxa"/>
-              <w:right w:w="100.0" w:type="dxa"/>
+              <w:top w:w="100" w:type="dxa"/>
+              <w:left w:w="100" w:type="dxa"/>
+              <w:bottom w:w="100" w:type="dxa"/>
+              <w:right w:w="100" w:type="dxa"/>
             </w:tcMar>
-            <w:vAlign w:val="top"/>
           </w:tcPr>
           <w:p>
             <w:pPr>
-              <w:ind w:left="0" w:firstLine="0"/>
-              <w:jc w:val="left"/>
-              <w:rPr>
-                <w:rFonts w:ascii="Proxima Nova" w:cs="Proxima Nova" w:eastAsia="Proxima Nova" w:hAnsi="Proxima Nova"/>
-              </w:rPr>
-            </w:pPr>
-            <w:r>
-              <w:rPr>
-                <w:rFonts w:ascii="Proxima Nova" w:cs="Proxima Nova" w:eastAsia="Proxima Nova" w:hAnsi="Proxima Nova"/>
-                <w:rtl w:val="0"/>
-              </w:rPr>
-              <w:t xml:space="preserve">Its magnitude to be directly proportional to the frequency of the oscillator.</w:t>
+              <w:rPr>
+                <w:rFonts w:ascii="Calibri" w:eastAsia="Proxima Nova" w:hAnsi="Calibri" w:cs="Calibri"/>
+              </w:rPr>
+            </w:pPr>
+            <w:r>
+              <w:rPr>
+                <w:rFonts w:ascii="Calibri" w:eastAsia="Proxima Nova" w:hAnsi="Calibri" w:cs="Calibri"/>
+              </w:rPr>
+              <w:t>Its magnitude to be directly proportional to the frequency of the oscillator.</w:t>
             </w:r>
           </w:p>
         </w:tc>
@@ -2394,43 +2319,49 @@
       <w:tr>
         <w:tc>
           <w:tcPr>
-            <w:shd w:fill="auto" w:val="clear"/>
+            <w:tcW w:w="2925" w:type="dxa"/>
+            <w:shd w:val="clear" w:color="auto" w:fill="auto"/>
             <w:tcMar>
-              <w:top w:w="100.0" w:type="dxa"/>
-              <w:left w:w="100.0" w:type="dxa"/>
-              <w:bottom w:w="100.0" w:type="dxa"/>
-              <w:right w:w="100.0" w:type="dxa"/>
+              <w:top w:w="100" w:type="dxa"/>
+              <w:left w:w="100" w:type="dxa"/>
+              <w:bottom w:w="100" w:type="dxa"/>
+              <w:right w:w="100" w:type="dxa"/>
             </w:tcMar>
-            <w:vAlign w:val="top"/>
           </w:tcPr>
           <w:p>
             <w:pPr>
               <w:spacing w:line="240" w:lineRule="auto"/>
               <w:rPr>
-                <w:rFonts w:ascii="Proxima Nova" w:cs="Proxima Nova" w:eastAsia="Proxima Nova" w:hAnsi="Proxima Nova"/>
-                <w:b w:val="1"/>
-              </w:rPr>
-            </w:pPr>
-            <w:r>
-              <w:rPr>
-                <w:rFonts w:ascii="Proxima Nova" w:cs="Proxima Nova" w:eastAsia="Proxima Nova" w:hAnsi="Proxima Nova"/>
-                <w:b w:val="1"/>
-                <w:rtl w:val="0"/>
-              </w:rPr>
-              <w:t xml:space="preserve">What are the 3 types of damping with their associated graphs?</w:t>
+                <w:rFonts w:ascii="Calibri" w:eastAsia="Proxima Nova" w:hAnsi="Calibri" w:cs="Calibri"/>
+                <w:b/>
+              </w:rPr>
+            </w:pPr>
+            <w:r>
+              <w:rPr>
+                <w:rFonts w:ascii="Calibri" w:eastAsia="Proxima Nova" w:hAnsi="Calibri" w:cs="Calibri"/>
+                <w:b/>
+              </w:rPr>
+              <w:t>What are the 3 types of damping with thei</w:t>
+            </w:r>
+            <w:r>
+              <w:rPr>
+                <w:rFonts w:ascii="Calibri" w:eastAsia="Proxima Nova" w:hAnsi="Calibri" w:cs="Calibri"/>
+                <w:b/>
+              </w:rPr>
+              <w:t>r associated graphs?</w:t>
             </w:r>
           </w:p>
         </w:tc>
         <w:tc>
           <w:tcPr>
-            <w:shd w:fill="auto" w:val="clear"/>
+            <w:tcW w:w="6435" w:type="dxa"/>
+            <w:shd w:val="clear" w:color="auto" w:fill="auto"/>
             <w:tcMar>
-              <w:top w:w="100.0" w:type="dxa"/>
-              <w:left w:w="100.0" w:type="dxa"/>
-              <w:bottom w:w="100.0" w:type="dxa"/>
-              <w:right w:w="100.0" w:type="dxa"/>
+              <w:top w:w="100" w:type="dxa"/>
+              <w:left w:w="100" w:type="dxa"/>
+              <w:bottom w:w="100" w:type="dxa"/>
+              <w:right w:w="100" w:type="dxa"/>
             </w:tcMar>
-            <w:vAlign w:val="top"/>
           </w:tcPr>
           <w:p>
             <w:pPr>
@@ -2438,47 +2369,45 @@
                 <w:ilvl w:val="0"/>
                 <w:numId w:val="9"/>
               </w:numPr>
-              <w:ind w:left="720" w:hanging="360"/>
-              <w:jc w:val="left"/>
-              <w:rPr>
-                <w:rFonts w:ascii="Proxima Nova" w:cs="Proxima Nova" w:eastAsia="Proxima Nova" w:hAnsi="Proxima Nova"/>
-                <w:u w:val="none"/>
-              </w:rPr>
-            </w:pPr>
-            <w:r>
-              <w:rPr>
-                <w:rFonts w:ascii="Proxima Nova" w:cs="Proxima Nova" w:eastAsia="Proxima Nova" w:hAnsi="Proxima Nova"/>
-                <w:rtl w:val="0"/>
-              </w:rPr>
-              <w:t xml:space="preserve">Light damping:</w:t>
+              <w:rPr>
+                <w:rFonts w:ascii="Calibri" w:eastAsia="Proxima Nova" w:hAnsi="Calibri" w:cs="Calibri"/>
+              </w:rPr>
+            </w:pPr>
+            <w:r>
+              <w:rPr>
+                <w:rFonts w:ascii="Calibri" w:eastAsia="Proxima Nova" w:hAnsi="Calibri" w:cs="Calibri"/>
+              </w:rPr>
+              <w:t>Light damping:</w:t>
             </w:r>
           </w:p>
           <w:p>
             <w:pPr>
               <w:jc w:val="center"/>
               <w:rPr>
-                <w:rFonts w:ascii="Proxima Nova" w:cs="Proxima Nova" w:eastAsia="Proxima Nova" w:hAnsi="Proxima Nova"/>
-              </w:rPr>
-            </w:pPr>
-            <w:r>
-              <w:rPr>
-                <w:rFonts w:ascii="Proxima Nova" w:cs="Proxima Nova" w:eastAsia="Proxima Nova" w:hAnsi="Proxima Nova"/>
+                <w:rFonts w:ascii="Calibri" w:eastAsia="Proxima Nova" w:hAnsi="Calibri" w:cs="Calibri"/>
+              </w:rPr>
+            </w:pPr>
+            <w:r>
+              <w:rPr>
+                <w:rFonts w:ascii="Calibri" w:eastAsia="Proxima Nova" w:hAnsi="Calibri" w:cs="Calibri"/>
+                <w:noProof/>
               </w:rPr>
               <w:drawing>
-                <wp:inline distB="114300" distT="114300" distL="114300" distR="114300">
+                <wp:inline distT="114300" distB="114300" distL="114300" distR="114300" wp14:anchorId="257953DB" wp14:editId="3A92B181">
                   <wp:extent cx="2753343" cy="1214438"/>
-                  <wp:effectExtent b="0" l="0" r="0" t="0"/>
-                  <wp:docPr descr="light damping graph" id="6" name="image2.jpg"/>
-                  <a:graphic>
+                  <wp:effectExtent l="0" t="0" r="0" b="0"/>
+                  <wp:docPr id="6" name="image2.jpg" descr="light damping graph"/>
+                  <wp:cNvGraphicFramePr/>
+                  <a:graphic xmlns:a="http://schemas.openxmlformats.org/drawingml/2006/main">
                     <a:graphicData uri="http://schemas.openxmlformats.org/drawingml/2006/picture">
-                      <pic:pic>
+                      <pic:pic xmlns:pic="http://schemas.openxmlformats.org/drawingml/2006/picture">
                         <pic:nvPicPr>
-                          <pic:cNvPr descr="light damping graph" id="0" name="image2.jpg"/>
+                          <pic:cNvPr id="0" name="image2.jpg" descr="light damping graph"/>
                           <pic:cNvPicPr preferRelativeResize="0"/>
                         </pic:nvPicPr>
                         <pic:blipFill>
-                          <a:blip r:embed="rId14"/>
-                          <a:srcRect b="0" l="0" r="0" t="0"/>
+                          <a:blip r:embed="rId13"/>
+                          <a:srcRect/>
                           <a:stretch>
                             <a:fillRect/>
                           </a:stretch>
@@ -2488,7 +2417,9 @@
                             <a:off x="0" y="0"/>
                             <a:ext cx="2753343" cy="1214438"/>
                           </a:xfrm>
-                          <a:prstGeom prst="rect"/>
+                          <a:prstGeom prst="rect">
+                            <a:avLst/>
+                          </a:prstGeom>
                           <a:ln/>
                         </pic:spPr>
                       </pic:pic>
@@ -2497,27 +2428,21 @@
                 </wp:inline>
               </w:drawing>
             </w:r>
-            <w:r>
-              <w:rPr>
-                <w:rtl w:val="0"/>
-              </w:rPr>
-            </w:r>
           </w:p>
           <w:p>
             <w:pPr>
               <w:jc w:val="center"/>
               <w:rPr>
-                <w:rFonts w:ascii="Proxima Nova" w:cs="Proxima Nova" w:eastAsia="Proxima Nova" w:hAnsi="Proxima Nova"/>
-                <w:i w:val="1"/>
-              </w:rPr>
-            </w:pPr>
-            <w:r>
-              <w:rPr>
-                <w:rFonts w:ascii="Proxima Nova" w:cs="Proxima Nova" w:eastAsia="Proxima Nova" w:hAnsi="Proxima Nova"/>
-                <w:i w:val="1"/>
-                <w:rtl w:val="0"/>
-              </w:rPr>
-              <w:t xml:space="preserve">Reduces by the same fraction each cycle, more of less.</w:t>
+                <w:rFonts w:ascii="Calibri" w:eastAsia="Proxima Nova" w:hAnsi="Calibri" w:cs="Calibri"/>
+                <w:i/>
+              </w:rPr>
+            </w:pPr>
+            <w:r>
+              <w:rPr>
+                <w:rFonts w:ascii="Calibri" w:eastAsia="Proxima Nova" w:hAnsi="Calibri" w:cs="Calibri"/>
+                <w:i/>
+              </w:rPr>
+              <w:t>Reduces by the same fraction each cycle, more of less.</w:t>
             </w:r>
           </w:p>
           <w:p>
@@ -2526,47 +2451,46 @@
                 <w:ilvl w:val="0"/>
                 <w:numId w:val="9"/>
               </w:numPr>
-              <w:ind w:left="720" w:hanging="360"/>
-              <w:jc w:val="left"/>
-              <w:rPr>
-                <w:rFonts w:ascii="Proxima Nova" w:cs="Proxima Nova" w:eastAsia="Proxima Nova" w:hAnsi="Proxima Nova"/>
-                <w:u w:val="none"/>
-              </w:rPr>
-            </w:pPr>
-            <w:r>
-              <w:rPr>
-                <w:rFonts w:ascii="Proxima Nova" w:cs="Proxima Nova" w:eastAsia="Proxima Nova" w:hAnsi="Proxima Nova"/>
-                <w:rtl w:val="0"/>
-              </w:rPr>
-              <w:t xml:space="preserve">Critical damping:</w:t>
+              <w:rPr>
+                <w:rFonts w:ascii="Calibri" w:eastAsia="Proxima Nova" w:hAnsi="Calibri" w:cs="Calibri"/>
+              </w:rPr>
+            </w:pPr>
+            <w:r>
+              <w:rPr>
+                <w:rFonts w:ascii="Calibri" w:eastAsia="Proxima Nova" w:hAnsi="Calibri" w:cs="Calibri"/>
+              </w:rPr>
+              <w:lastRenderedPageBreak/>
+              <w:t>Critical damping:</w:t>
             </w:r>
           </w:p>
           <w:p>
             <w:pPr>
               <w:jc w:val="center"/>
               <w:rPr>
-                <w:rFonts w:ascii="Proxima Nova" w:cs="Proxima Nova" w:eastAsia="Proxima Nova" w:hAnsi="Proxima Nova"/>
-              </w:rPr>
-            </w:pPr>
-            <w:r>
-              <w:rPr>
-                <w:rFonts w:ascii="Proxima Nova" w:cs="Proxima Nova" w:eastAsia="Proxima Nova" w:hAnsi="Proxima Nova"/>
+                <w:rFonts w:ascii="Calibri" w:eastAsia="Proxima Nova" w:hAnsi="Calibri" w:cs="Calibri"/>
+              </w:rPr>
+            </w:pPr>
+            <w:r>
+              <w:rPr>
+                <w:rFonts w:ascii="Calibri" w:eastAsia="Proxima Nova" w:hAnsi="Calibri" w:cs="Calibri"/>
+                <w:noProof/>
               </w:rPr>
               <w:drawing>
-                <wp:inline distB="114300" distT="114300" distL="114300" distR="114300">
+                <wp:inline distT="114300" distB="114300" distL="114300" distR="114300" wp14:anchorId="28B07D81" wp14:editId="15CB76F6">
                   <wp:extent cx="2614613" cy="1221245"/>
-                  <wp:effectExtent b="0" l="0" r="0" t="0"/>
-                  <wp:docPr descr="critical damping graph" id="3" name="image10.jpg"/>
-                  <a:graphic>
+                  <wp:effectExtent l="0" t="0" r="0" b="0"/>
+                  <wp:docPr id="3" name="image10.jpg" descr="critical damping graph"/>
+                  <wp:cNvGraphicFramePr/>
+                  <a:graphic xmlns:a="http://schemas.openxmlformats.org/drawingml/2006/main">
                     <a:graphicData uri="http://schemas.openxmlformats.org/drawingml/2006/picture">
-                      <pic:pic>
+                      <pic:pic xmlns:pic="http://schemas.openxmlformats.org/drawingml/2006/picture">
                         <pic:nvPicPr>
-                          <pic:cNvPr descr="critical damping graph" id="0" name="image10.jpg"/>
+                          <pic:cNvPr id="0" name="image10.jpg" descr="critical damping graph"/>
                           <pic:cNvPicPr preferRelativeResize="0"/>
                         </pic:nvPicPr>
                         <pic:blipFill>
-                          <a:blip r:embed="rId15"/>
-                          <a:srcRect b="0" l="0" r="0" t="0"/>
+                          <a:blip r:embed="rId14"/>
+                          <a:srcRect/>
                           <a:stretch>
                             <a:fillRect/>
                           </a:stretch>
@@ -2576,7 +2500,9 @@
                             <a:off x="0" y="0"/>
                             <a:ext cx="2614613" cy="1221245"/>
                           </a:xfrm>
-                          <a:prstGeom prst="rect"/>
+                          <a:prstGeom prst="rect">
+                            <a:avLst/>
+                          </a:prstGeom>
                           <a:ln/>
                         </pic:spPr>
                       </pic:pic>
@@ -2585,27 +2511,21 @@
                 </wp:inline>
               </w:drawing>
             </w:r>
-            <w:r>
-              <w:rPr>
-                <w:rtl w:val="0"/>
-              </w:rPr>
-            </w:r>
           </w:p>
           <w:p>
             <w:pPr>
               <w:jc w:val="center"/>
               <w:rPr>
-                <w:rFonts w:ascii="Proxima Nova" w:cs="Proxima Nova" w:eastAsia="Proxima Nova" w:hAnsi="Proxima Nova"/>
-                <w:i w:val="1"/>
-              </w:rPr>
-            </w:pPr>
-            <w:r>
-              <w:rPr>
-                <w:rFonts w:ascii="Proxima Nova" w:cs="Proxima Nova" w:eastAsia="Proxima Nova" w:hAnsi="Proxima Nova"/>
-                <w:i w:val="1"/>
-                <w:rtl w:val="0"/>
-              </w:rPr>
-              <w:t xml:space="preserve">Used more often as it’s more comfortable (eg vehicle suspension systems).</w:t>
+                <w:rFonts w:ascii="Calibri" w:eastAsia="Proxima Nova" w:hAnsi="Calibri" w:cs="Calibri"/>
+                <w:i/>
+              </w:rPr>
+            </w:pPr>
+            <w:r>
+              <w:rPr>
+                <w:rFonts w:ascii="Calibri" w:eastAsia="Proxima Nova" w:hAnsi="Calibri" w:cs="Calibri"/>
+                <w:i/>
+              </w:rPr>
+              <w:t>Used more often as it’s more comfortable (eg vehicle suspension systems).</w:t>
             </w:r>
           </w:p>
           <w:p>
@@ -2614,47 +2534,45 @@
                 <w:ilvl w:val="0"/>
                 <w:numId w:val="9"/>
               </w:numPr>
-              <w:ind w:left="720" w:hanging="360"/>
-              <w:jc w:val="left"/>
-              <w:rPr>
-                <w:rFonts w:ascii="Proxima Nova" w:cs="Proxima Nova" w:eastAsia="Proxima Nova" w:hAnsi="Proxima Nova"/>
-                <w:u w:val="none"/>
-              </w:rPr>
-            </w:pPr>
-            <w:r>
-              <w:rPr>
-                <w:rFonts w:ascii="Proxima Nova" w:cs="Proxima Nova" w:eastAsia="Proxima Nova" w:hAnsi="Proxima Nova"/>
-                <w:rtl w:val="0"/>
-              </w:rPr>
-              <w:t xml:space="preserve">Overdamping:</w:t>
+              <w:rPr>
+                <w:rFonts w:ascii="Calibri" w:eastAsia="Proxima Nova" w:hAnsi="Calibri" w:cs="Calibri"/>
+              </w:rPr>
+            </w:pPr>
+            <w:r>
+              <w:rPr>
+                <w:rFonts w:ascii="Calibri" w:eastAsia="Proxima Nova" w:hAnsi="Calibri" w:cs="Calibri"/>
+              </w:rPr>
+              <w:t>Overdamping:</w:t>
             </w:r>
           </w:p>
           <w:p>
             <w:pPr>
               <w:jc w:val="center"/>
               <w:rPr>
-                <w:rFonts w:ascii="Proxima Nova" w:cs="Proxima Nova" w:eastAsia="Proxima Nova" w:hAnsi="Proxima Nova"/>
-              </w:rPr>
-            </w:pPr>
-            <w:r>
-              <w:rPr>
-                <w:rFonts w:ascii="Proxima Nova" w:cs="Proxima Nova" w:eastAsia="Proxima Nova" w:hAnsi="Proxima Nova"/>
+                <w:rFonts w:ascii="Calibri" w:eastAsia="Proxima Nova" w:hAnsi="Calibri" w:cs="Calibri"/>
+              </w:rPr>
+            </w:pPr>
+            <w:r>
+              <w:rPr>
+                <w:rFonts w:ascii="Calibri" w:eastAsia="Proxima Nova" w:hAnsi="Calibri" w:cs="Calibri"/>
+                <w:noProof/>
               </w:rPr>
               <w:drawing>
-                <wp:inline distB="114300" distT="114300" distL="114300" distR="114300">
+                <wp:inline distT="114300" distB="114300" distL="114300" distR="114300" wp14:anchorId="399F7E94" wp14:editId="36C7CAFC">
                   <wp:extent cx="2776538" cy="1277207"/>
-                  <wp:effectExtent b="0" l="0" r="0" t="0"/>
-                  <wp:docPr descr="overdamped graph" id="8" name="image12.jpg"/>
-                  <a:graphic>
+                  <wp:effectExtent l="0" t="0" r="0" b="0"/>
+                  <wp:docPr id="8" name="image12.jpg" descr="overdamped graph"/>
+                  <wp:cNvGraphicFramePr/>
+                  <a:graphic xmlns:a="http://schemas.openxmlformats.org/drawingml/2006/main">
                     <a:graphicData uri="http://schemas.openxmlformats.org/drawingml/2006/picture">
-                      <pic:pic>
+                      <pic:pic xmlns:pic="http://schemas.openxmlformats.org/drawingml/2006/picture">
                         <pic:nvPicPr>
-                          <pic:cNvPr descr="overdamped graph" id="0" name="image12.jpg"/>
+                          <pic:cNvPr id="0" name="image12.jpg" descr="overdamped graph"/>
                           <pic:cNvPicPr preferRelativeResize="0"/>
                         </pic:nvPicPr>
                         <pic:blipFill>
-                          <a:blip r:embed="rId16"/>
-                          <a:srcRect b="0" l="0" r="0" t="0"/>
+                          <a:blip r:embed="rId15"/>
+                          <a:srcRect/>
                           <a:stretch>
                             <a:fillRect/>
                           </a:stretch>
@@ -2664,7 +2582,9 @@
                             <a:off x="0" y="0"/>
                             <a:ext cx="2776538" cy="1277207"/>
                           </a:xfrm>
-                          <a:prstGeom prst="rect"/>
+                          <a:prstGeom prst="rect">
+                            <a:avLst/>
+                          </a:prstGeom>
                           <a:ln/>
                         </pic:spPr>
                       </pic:pic>
@@ -2673,32 +2593,21 @@
                 </wp:inline>
               </w:drawing>
             </w:r>
-            <w:r>
-              <w:rPr>
-                <w:rtl w:val="0"/>
-              </w:rPr>
-            </w:r>
           </w:p>
           <w:p>
             <w:pPr>
               <w:jc w:val="center"/>
               <w:rPr>
-                <w:rFonts w:ascii="Proxima Nova" w:cs="Proxima Nova" w:eastAsia="Proxima Nova" w:hAnsi="Proxima Nova"/>
-                <w:i w:val="1"/>
-              </w:rPr>
-            </w:pPr>
-            <w:r>
-              <w:rPr>
-                <w:rFonts w:ascii="Proxima Nova" w:cs="Proxima Nova" w:eastAsia="Proxima Nova" w:hAnsi="Proxima Nova"/>
-                <w:i w:val="1"/>
-                <w:rtl w:val="0"/>
-              </w:rPr>
-              <w:t xml:space="preserve">The damping force is so strong that the displaced object will return to equilibrium much more slowly (imagine it going in the opposite direction too.)</w:t>
-            </w:r>
-            <w:r>
-              <w:rPr>
-                <w:rtl w:val="0"/>
-              </w:rPr>
+                <w:rFonts w:ascii="Calibri" w:eastAsia="Proxima Nova" w:hAnsi="Calibri" w:cs="Calibri"/>
+                <w:i/>
+              </w:rPr>
+            </w:pPr>
+            <w:r>
+              <w:rPr>
+                <w:rFonts w:ascii="Calibri" w:eastAsia="Proxima Nova" w:hAnsi="Calibri" w:cs="Calibri"/>
+                <w:i/>
+              </w:rPr>
+              <w:t>The damping force is so strong that the displaced object will return to equilibrium much more slowly (imagine it going in the opposite direction too.)</w:t>
             </w:r>
           </w:p>
         </w:tc>
@@ -2706,43 +2615,43 @@
       <w:tr>
         <w:tc>
           <w:tcPr>
-            <w:shd w:fill="auto" w:val="clear"/>
+            <w:tcW w:w="2925" w:type="dxa"/>
+            <w:shd w:val="clear" w:color="auto" w:fill="auto"/>
             <w:tcMar>
-              <w:top w:w="100.0" w:type="dxa"/>
-              <w:left w:w="100.0" w:type="dxa"/>
-              <w:bottom w:w="100.0" w:type="dxa"/>
-              <w:right w:w="100.0" w:type="dxa"/>
+              <w:top w:w="100" w:type="dxa"/>
+              <w:left w:w="100" w:type="dxa"/>
+              <w:bottom w:w="100" w:type="dxa"/>
+              <w:right w:w="100" w:type="dxa"/>
             </w:tcMar>
-            <w:vAlign w:val="top"/>
           </w:tcPr>
           <w:p>
             <w:pPr>
               <w:spacing w:line="240" w:lineRule="auto"/>
               <w:rPr>
-                <w:rFonts w:ascii="Proxima Nova" w:cs="Proxima Nova" w:eastAsia="Proxima Nova" w:hAnsi="Proxima Nova"/>
-                <w:b w:val="1"/>
-              </w:rPr>
-            </w:pPr>
-            <w:r>
-              <w:rPr>
-                <w:rFonts w:ascii="Proxima Nova" w:cs="Proxima Nova" w:eastAsia="Proxima Nova" w:hAnsi="Proxima Nova"/>
-                <w:b w:val="1"/>
-                <w:rtl w:val="0"/>
-              </w:rPr>
-              <w:t xml:space="preserve">What is natural frequency and driving frequency?</w:t>
+                <w:rFonts w:ascii="Calibri" w:eastAsia="Proxima Nova" w:hAnsi="Calibri" w:cs="Calibri"/>
+                <w:b/>
+              </w:rPr>
+            </w:pPr>
+            <w:r>
+              <w:rPr>
+                <w:rFonts w:ascii="Calibri" w:eastAsia="Proxima Nova" w:hAnsi="Calibri" w:cs="Calibri"/>
+                <w:b/>
+              </w:rPr>
+              <w:lastRenderedPageBreak/>
+              <w:t>What is natural frequency and driving frequency?</w:t>
             </w:r>
           </w:p>
         </w:tc>
         <w:tc>
           <w:tcPr>
-            <w:shd w:fill="auto" w:val="clear"/>
+            <w:tcW w:w="6435" w:type="dxa"/>
+            <w:shd w:val="clear" w:color="auto" w:fill="auto"/>
             <w:tcMar>
-              <w:top w:w="100.0" w:type="dxa"/>
-              <w:left w:w="100.0" w:type="dxa"/>
-              <w:bottom w:w="100.0" w:type="dxa"/>
-              <w:right w:w="100.0" w:type="dxa"/>
+              <w:top w:w="100" w:type="dxa"/>
+              <w:left w:w="100" w:type="dxa"/>
+              <w:bottom w:w="100" w:type="dxa"/>
+              <w:right w:w="100" w:type="dxa"/>
             </w:tcMar>
-            <w:vAlign w:val="top"/>
           </w:tcPr>
           <w:p>
             <w:pPr>
@@ -2750,19 +2659,21 @@
                 <w:ilvl w:val="0"/>
                 <w:numId w:val="7"/>
               </w:numPr>
-              <w:ind w:left="720" w:hanging="360"/>
-              <w:jc w:val="left"/>
-              <w:rPr>
-                <w:rFonts w:ascii="Proxima Nova" w:cs="Proxima Nova" w:eastAsia="Proxima Nova" w:hAnsi="Proxima Nova"/>
-                <w:u w:val="none"/>
-              </w:rPr>
-            </w:pPr>
-            <w:r>
-              <w:rPr>
-                <w:rFonts w:ascii="Proxima Nova" w:cs="Proxima Nova" w:eastAsia="Proxima Nova" w:hAnsi="Proxima Nova"/>
-                <w:rtl w:val="0"/>
-              </w:rPr>
-              <w:t xml:space="preserve">Natural frequency is the frequency at which the molecules of an object vibrate at naturally.</w:t>
+              <w:rPr>
+                <w:rFonts w:ascii="Calibri" w:eastAsia="Proxima Nova" w:hAnsi="Calibri" w:cs="Calibri"/>
+              </w:rPr>
+            </w:pPr>
+            <w:r>
+              <w:rPr>
+                <w:rFonts w:ascii="Calibri" w:eastAsia="Proxima Nova" w:hAnsi="Calibri" w:cs="Calibri"/>
+              </w:rPr>
+              <w:t>Natural frequency is the frequency at which the molecul</w:t>
+            </w:r>
+            <w:r>
+              <w:rPr>
+                <w:rFonts w:ascii="Calibri" w:eastAsia="Proxima Nova" w:hAnsi="Calibri" w:cs="Calibri"/>
+              </w:rPr>
+              <w:t>es of an object vibrate at naturally.</w:t>
             </w:r>
           </w:p>
           <w:p>
@@ -2771,19 +2682,15 @@
                 <w:ilvl w:val="0"/>
                 <w:numId w:val="7"/>
               </w:numPr>
-              <w:ind w:left="720" w:hanging="360"/>
-              <w:jc w:val="left"/>
-              <w:rPr>
-                <w:rFonts w:ascii="Proxima Nova" w:cs="Proxima Nova" w:eastAsia="Proxima Nova" w:hAnsi="Proxima Nova"/>
-                <w:u w:val="none"/>
-              </w:rPr>
-            </w:pPr>
-            <w:r>
-              <w:rPr>
-                <w:rFonts w:ascii="Proxima Nova" w:cs="Proxima Nova" w:eastAsia="Proxima Nova" w:hAnsi="Proxima Nova"/>
-                <w:rtl w:val="0"/>
-              </w:rPr>
-              <w:t xml:space="preserve">Driving frequency is the frequency of the periodic force.</w:t>
+              <w:rPr>
+                <w:rFonts w:ascii="Calibri" w:eastAsia="Proxima Nova" w:hAnsi="Calibri" w:cs="Calibri"/>
+              </w:rPr>
+            </w:pPr>
+            <w:r>
+              <w:rPr>
+                <w:rFonts w:ascii="Calibri" w:eastAsia="Proxima Nova" w:hAnsi="Calibri" w:cs="Calibri"/>
+              </w:rPr>
+              <w:t>Driving frequency is the frequency of the periodic force.</w:t>
             </w:r>
           </w:p>
         </w:tc>
@@ -2791,85 +2698,84 @@
       <w:tr>
         <w:tc>
           <w:tcPr>
-            <w:shd w:fill="auto" w:val="clear"/>
+            <w:tcW w:w="2925" w:type="dxa"/>
+            <w:shd w:val="clear" w:color="auto" w:fill="auto"/>
             <w:tcMar>
-              <w:top w:w="100.0" w:type="dxa"/>
-              <w:left w:w="100.0" w:type="dxa"/>
-              <w:bottom w:w="100.0" w:type="dxa"/>
-              <w:right w:w="100.0" w:type="dxa"/>
+              <w:top w:w="100" w:type="dxa"/>
+              <w:left w:w="100" w:type="dxa"/>
+              <w:bottom w:w="100" w:type="dxa"/>
+              <w:right w:w="100" w:type="dxa"/>
             </w:tcMar>
-            <w:vAlign w:val="top"/>
           </w:tcPr>
           <w:p>
             <w:pPr>
               <w:spacing w:line="240" w:lineRule="auto"/>
               <w:rPr>
-                <w:rFonts w:ascii="Proxima Nova" w:cs="Proxima Nova" w:eastAsia="Proxima Nova" w:hAnsi="Proxima Nova"/>
-                <w:b w:val="1"/>
-              </w:rPr>
-            </w:pPr>
-            <w:r>
-              <w:rPr>
-                <w:rFonts w:ascii="Proxima Nova" w:cs="Proxima Nova" w:eastAsia="Proxima Nova" w:hAnsi="Proxima Nova"/>
-                <w:b w:val="1"/>
-                <w:rtl w:val="0"/>
-              </w:rPr>
-              <w:t xml:space="preserve">What happens when the natural frequency equals and doesn’t equal the natural frequency?</w:t>
+                <w:rFonts w:ascii="Calibri" w:eastAsia="Proxima Nova" w:hAnsi="Calibri" w:cs="Calibri"/>
+                <w:b/>
+              </w:rPr>
+            </w:pPr>
+            <w:r>
+              <w:rPr>
+                <w:rFonts w:ascii="Calibri" w:eastAsia="Proxima Nova" w:hAnsi="Calibri" w:cs="Calibri"/>
+                <w:b/>
+              </w:rPr>
+              <w:t>What happens when the natural frequency equals and doesn’t equal the natural frequency?</w:t>
             </w:r>
           </w:p>
         </w:tc>
         <w:tc>
           <w:tcPr>
-            <w:shd w:fill="auto" w:val="clear"/>
+            <w:tcW w:w="6435" w:type="dxa"/>
+            <w:shd w:val="clear" w:color="auto" w:fill="auto"/>
             <w:tcMar>
-              <w:top w:w="100.0" w:type="dxa"/>
-              <w:left w:w="100.0" w:type="dxa"/>
-              <w:bottom w:w="100.0" w:type="dxa"/>
-              <w:right w:w="100.0" w:type="dxa"/>
+              <w:top w:w="100" w:type="dxa"/>
+              <w:left w:w="100" w:type="dxa"/>
+              <w:bottom w:w="100" w:type="dxa"/>
+              <w:right w:w="100" w:type="dxa"/>
             </w:tcMar>
-            <w:vAlign w:val="top"/>
           </w:tcPr>
           <w:p>
             <w:pPr>
-              <w:ind w:left="0" w:firstLine="0"/>
-              <w:jc w:val="left"/>
-              <w:rPr>
-                <w:rFonts w:ascii="Proxima Nova" w:cs="Proxima Nova" w:eastAsia="Proxima Nova" w:hAnsi="Proxima Nova"/>
-              </w:rPr>
-            </w:pPr>
-            <w:r>
-              <w:rPr>
-                <w:rFonts w:ascii="Proxima Nova" w:cs="Proxima Nova" w:eastAsia="Proxima Nova" w:hAnsi="Proxima Nova"/>
-                <w:rtl w:val="0"/>
-              </w:rPr>
-              <w:t xml:space="preserve">When it equals, resonance occurs.</w:t>
-            </w:r>
-          </w:p>
-          <w:p>
-            <w:pPr>
-              <w:rPr>
-                <w:rFonts w:ascii="Proxima Nova" w:cs="Proxima Nova" w:eastAsia="Proxima Nova" w:hAnsi="Proxima Nova"/>
-              </w:rPr>
-            </w:pPr>
-            <w:r>
-              <w:rPr>
-                <w:rFonts w:ascii="Proxima Nova" w:cs="Proxima Nova" w:eastAsia="Proxima Nova" w:hAnsi="Proxima Nova"/>
-              </w:rPr>
+              <w:rPr>
+                <w:rFonts w:ascii="Calibri" w:eastAsia="Proxima Nova" w:hAnsi="Calibri" w:cs="Calibri"/>
+              </w:rPr>
+            </w:pPr>
+            <w:r>
+              <w:rPr>
+                <w:rFonts w:ascii="Calibri" w:eastAsia="Proxima Nova" w:hAnsi="Calibri" w:cs="Calibri"/>
+              </w:rPr>
+              <w:t>When it equals, resonance occurs.</w:t>
+            </w:r>
+          </w:p>
+          <w:p>
+            <w:pPr>
+              <w:rPr>
+                <w:rFonts w:ascii="Calibri" w:eastAsia="Proxima Nova" w:hAnsi="Calibri" w:cs="Calibri"/>
+              </w:rPr>
+            </w:pPr>
+            <w:r>
+              <w:rPr>
+                <w:rFonts w:ascii="Calibri" w:eastAsia="Proxima Nova" w:hAnsi="Calibri" w:cs="Calibri"/>
+                <w:noProof/>
+              </w:rPr>
+              <w:lastRenderedPageBreak/>
               <w:drawing>
-                <wp:inline distB="114300" distT="114300" distL="114300" distR="114300">
+                <wp:inline distT="114300" distB="114300" distL="114300" distR="114300" wp14:anchorId="29C2E982" wp14:editId="3584F067">
                   <wp:extent cx="3810000" cy="3162300"/>
-                  <wp:effectExtent b="0" l="0" r="0" t="0"/>
-                  <wp:docPr descr="resonance graph" id="9" name="image13.jpg"/>
-                  <a:graphic>
+                  <wp:effectExtent l="0" t="0" r="0" b="0"/>
+                  <wp:docPr id="9" name="image13.jpg" descr="resonance graph"/>
+                  <wp:cNvGraphicFramePr/>
+                  <a:graphic xmlns:a="http://schemas.openxmlformats.org/drawingml/2006/main">
                     <a:graphicData uri="http://schemas.openxmlformats.org/drawingml/2006/picture">
-                      <pic:pic>
+                      <pic:pic xmlns:pic="http://schemas.openxmlformats.org/drawingml/2006/picture">
                         <pic:nvPicPr>
-                          <pic:cNvPr descr="resonance graph" id="0" name="image13.jpg"/>
+                          <pic:cNvPr id="0" name="image13.jpg" descr="resonance graph"/>
                           <pic:cNvPicPr preferRelativeResize="0"/>
                         </pic:nvPicPr>
                         <pic:blipFill>
-                          <a:blip r:embed="rId17"/>
-                          <a:srcRect b="0" l="0" r="0" t="0"/>
+                          <a:blip r:embed="rId16"/>
+                          <a:srcRect/>
                           <a:stretch>
                             <a:fillRect/>
                           </a:stretch>
@@ -2879,7 +2785,9 @@
                             <a:off x="0" y="0"/>
                             <a:ext cx="3810000" cy="3162300"/>
                           </a:xfrm>
-                          <a:prstGeom prst="rect"/>
+                          <a:prstGeom prst="rect">
+                            <a:avLst/>
+                          </a:prstGeom>
                           <a:ln/>
                         </pic:spPr>
                       </pic:pic>
@@ -2888,27 +2796,28 @@
                 </wp:inline>
               </w:drawing>
             </w:r>
-            <w:r>
-              <w:rPr>
-                <w:rtl w:val="0"/>
-              </w:rPr>
-            </w:r>
           </w:p>
           <w:p>
             <w:pPr>
               <w:jc w:val="center"/>
               <w:rPr>
-                <w:rFonts w:ascii="Proxima Nova" w:cs="Proxima Nova" w:eastAsia="Proxima Nova" w:hAnsi="Proxima Nova"/>
-                <w:i w:val="1"/>
-              </w:rPr>
-            </w:pPr>
-            <w:r>
-              <w:rPr>
-                <w:rFonts w:ascii="Proxima Nova" w:cs="Proxima Nova" w:eastAsia="Proxima Nova" w:hAnsi="Proxima Nova"/>
-                <w:i w:val="1"/>
-                <w:rtl w:val="0"/>
-              </w:rPr>
-              <w:t xml:space="preserve">The driving frequency of the oscillator is plotted on the x-axis.</w:t>
+                <w:rFonts w:ascii="Calibri" w:eastAsia="Proxima Nova" w:hAnsi="Calibri" w:cs="Calibri"/>
+                <w:i/>
+              </w:rPr>
+            </w:pPr>
+            <w:r>
+              <w:rPr>
+                <w:rFonts w:ascii="Calibri" w:eastAsia="Proxima Nova" w:hAnsi="Calibri" w:cs="Calibri"/>
+                <w:i/>
+              </w:rPr>
+              <w:t>The driving frequency of the oscill</w:t>
+            </w:r>
+            <w:r>
+              <w:rPr>
+                <w:rFonts w:ascii="Calibri" w:eastAsia="Proxima Nova" w:hAnsi="Calibri" w:cs="Calibri"/>
+                <w:i/>
+              </w:rPr>
+              <w:t>ator is plotted on the x-axis.</w:t>
             </w:r>
           </w:p>
         </w:tc>
@@ -2916,70 +2825,72 @@
       <w:tr>
         <w:tc>
           <w:tcPr>
-            <w:shd w:fill="auto" w:val="clear"/>
+            <w:tcW w:w="2925" w:type="dxa"/>
+            <w:shd w:val="clear" w:color="auto" w:fill="auto"/>
             <w:tcMar>
-              <w:top w:w="100.0" w:type="dxa"/>
-              <w:left w:w="100.0" w:type="dxa"/>
-              <w:bottom w:w="100.0" w:type="dxa"/>
-              <w:right w:w="100.0" w:type="dxa"/>
+              <w:top w:w="100" w:type="dxa"/>
+              <w:left w:w="100" w:type="dxa"/>
+              <w:bottom w:w="100" w:type="dxa"/>
+              <w:right w:w="100" w:type="dxa"/>
             </w:tcMar>
-            <w:vAlign w:val="top"/>
           </w:tcPr>
           <w:p>
             <w:pPr>
               <w:spacing w:line="240" w:lineRule="auto"/>
               <w:rPr>
-                <w:rFonts w:ascii="Proxima Nova" w:cs="Proxima Nova" w:eastAsia="Proxima Nova" w:hAnsi="Proxima Nova"/>
-                <w:b w:val="1"/>
-              </w:rPr>
-            </w:pPr>
-            <w:r>
-              <w:rPr>
-                <w:rFonts w:ascii="Proxima Nova" w:cs="Proxima Nova" w:eastAsia="Proxima Nova" w:hAnsi="Proxima Nova"/>
-                <w:b w:val="1"/>
-                <w:rtl w:val="0"/>
-              </w:rPr>
-              <w:t xml:space="preserve">What is the effect of damping on resonance?</w:t>
+                <w:rFonts w:ascii="Calibri" w:eastAsia="Proxima Nova" w:hAnsi="Calibri" w:cs="Calibri"/>
+                <w:b/>
+              </w:rPr>
+            </w:pPr>
+            <w:r>
+              <w:rPr>
+                <w:rFonts w:ascii="Calibri" w:eastAsia="Proxima Nova" w:hAnsi="Calibri" w:cs="Calibri"/>
+                <w:b/>
+              </w:rPr>
+              <w:lastRenderedPageBreak/>
+              <w:t>What is the effect of damping on resonance?</w:t>
             </w:r>
           </w:p>
         </w:tc>
         <w:tc>
           <w:tcPr>
-            <w:shd w:fill="auto" w:val="clear"/>
+            <w:tcW w:w="6435" w:type="dxa"/>
+            <w:shd w:val="clear" w:color="auto" w:fill="auto"/>
             <w:tcMar>
-              <w:top w:w="100.0" w:type="dxa"/>
-              <w:left w:w="100.0" w:type="dxa"/>
-              <w:bottom w:w="100.0" w:type="dxa"/>
-              <w:right w:w="100.0" w:type="dxa"/>
+              <w:top w:w="100" w:type="dxa"/>
+              <w:left w:w="100" w:type="dxa"/>
+              <w:bottom w:w="100" w:type="dxa"/>
+              <w:right w:w="100" w:type="dxa"/>
             </w:tcMar>
-            <w:vAlign w:val="top"/>
           </w:tcPr>
           <w:p>
             <w:pPr>
               <w:jc w:val="center"/>
               <w:rPr>
-                <w:rFonts w:ascii="Proxima Nova" w:cs="Proxima Nova" w:eastAsia="Proxima Nova" w:hAnsi="Proxima Nova"/>
-              </w:rPr>
-            </w:pPr>
-            <w:r>
-              <w:rPr>
-                <w:rFonts w:ascii="Proxima Nova" w:cs="Proxima Nova" w:eastAsia="Proxima Nova" w:hAnsi="Proxima Nova"/>
+                <w:rFonts w:ascii="Calibri" w:eastAsia="Proxima Nova" w:hAnsi="Calibri" w:cs="Calibri"/>
+              </w:rPr>
+            </w:pPr>
+            <w:r>
+              <w:rPr>
+                <w:rFonts w:ascii="Calibri" w:eastAsia="Proxima Nova" w:hAnsi="Calibri" w:cs="Calibri"/>
+                <w:noProof/>
               </w:rPr>
               <w:drawing>
-                <wp:inline distB="114300" distT="114300" distL="114300" distR="114300">
+                <wp:inline distT="114300" distB="114300" distL="114300" distR="114300" wp14:anchorId="48076088" wp14:editId="5E0F1553">
                   <wp:extent cx="3292782" cy="3062288"/>
-                  <wp:effectExtent b="0" l="0" r="0" t="0"/>
-                  <wp:docPr descr="resonance damping graph" id="2" name="image15.jpg"/>
-                  <a:graphic>
+                  <wp:effectExtent l="0" t="0" r="0" b="0"/>
+                  <wp:docPr id="2" name="image15.jpg" descr="resonance damping graph"/>
+                  <wp:cNvGraphicFramePr/>
+                  <a:graphic xmlns:a="http://schemas.openxmlformats.org/drawingml/2006/main">
                     <a:graphicData uri="http://schemas.openxmlformats.org/drawingml/2006/picture">
-                      <pic:pic>
+                      <pic:pic xmlns:pic="http://schemas.openxmlformats.org/drawingml/2006/picture">
                         <pic:nvPicPr>
-                          <pic:cNvPr descr="resonance damping graph" id="0" name="image15.jpg"/>
+                          <pic:cNvPr id="0" name="image15.jpg" descr="resonance damping graph"/>
                           <pic:cNvPicPr preferRelativeResize="0"/>
                         </pic:nvPicPr>
                         <pic:blipFill>
-                          <a:blip r:embed="rId18"/>
-                          <a:srcRect b="0" l="0" r="0" t="0"/>
+                          <a:blip r:embed="rId17"/>
+                          <a:srcRect/>
                           <a:stretch>
                             <a:fillRect/>
                           </a:stretch>
@@ -2989,7 +2900,9 @@
                             <a:off x="0" y="0"/>
                             <a:ext cx="3292782" cy="3062288"/>
                           </a:xfrm>
-                          <a:prstGeom prst="rect"/>
+                          <a:prstGeom prst="rect">
+                            <a:avLst/>
+                          </a:prstGeom>
                           <a:ln/>
                         </pic:spPr>
                       </pic:pic>
@@ -2998,26 +2911,18 @@
                 </wp:inline>
               </w:drawing>
             </w:r>
-            <w:r>
-              <w:rPr>
-                <w:rtl w:val="0"/>
-              </w:rPr>
-            </w:r>
-          </w:p>
-          <w:p>
-            <w:pPr>
-              <w:ind w:left="0" w:firstLine="0"/>
-              <w:jc w:val="left"/>
-              <w:rPr>
-                <w:rFonts w:ascii="Proxima Nova" w:cs="Proxima Nova" w:eastAsia="Proxima Nova" w:hAnsi="Proxima Nova"/>
-              </w:rPr>
-            </w:pPr>
-            <w:r>
-              <w:rPr>
-                <w:rFonts w:ascii="Proxima Nova" w:cs="Proxima Nova" w:eastAsia="Proxima Nova" w:hAnsi="Proxima Nova"/>
-                <w:rtl w:val="0"/>
-              </w:rPr>
-              <w:t xml:space="preserve">The lighter the damping, the closer to the resonant frequency is to the natural frequency of the object and the greater the amplitude.</w:t>
+          </w:p>
+          <w:p>
+            <w:pPr>
+              <w:rPr>
+                <w:rFonts w:ascii="Calibri" w:eastAsia="Proxima Nova" w:hAnsi="Calibri" w:cs="Calibri"/>
+              </w:rPr>
+            </w:pPr>
+            <w:r>
+              <w:rPr>
+                <w:rFonts w:ascii="Calibri" w:eastAsia="Proxima Nova" w:hAnsi="Calibri" w:cs="Calibri"/>
+              </w:rPr>
+              <w:t>The lighter the damping, the closer to the resonant frequency is to the natural frequency of the object and the greater the amplitude.</w:t>
             </w:r>
           </w:p>
         </w:tc>
@@ -3025,70 +2930,72 @@
       <w:tr>
         <w:tc>
           <w:tcPr>
-            <w:shd w:fill="auto" w:val="clear"/>
+            <w:tcW w:w="2925" w:type="dxa"/>
+            <w:shd w:val="clear" w:color="auto" w:fill="auto"/>
             <w:tcMar>
-              <w:top w:w="100.0" w:type="dxa"/>
-              <w:left w:w="100.0" w:type="dxa"/>
-              <w:bottom w:w="100.0" w:type="dxa"/>
-              <w:right w:w="100.0" w:type="dxa"/>
+              <w:top w:w="100" w:type="dxa"/>
+              <w:left w:w="100" w:type="dxa"/>
+              <w:bottom w:w="100" w:type="dxa"/>
+              <w:right w:w="100" w:type="dxa"/>
             </w:tcMar>
-            <w:vAlign w:val="top"/>
           </w:tcPr>
           <w:p>
             <w:pPr>
               <w:spacing w:line="240" w:lineRule="auto"/>
               <w:rPr>
-                <w:rFonts w:ascii="Proxima Nova" w:cs="Proxima Nova" w:eastAsia="Proxima Nova" w:hAnsi="Proxima Nova"/>
-                <w:b w:val="1"/>
-              </w:rPr>
-            </w:pPr>
-            <w:r>
-              <w:rPr>
-                <w:rFonts w:ascii="Proxima Nova" w:cs="Proxima Nova" w:eastAsia="Proxima Nova" w:hAnsi="Proxima Nova"/>
-                <w:b w:val="1"/>
-                <w:rtl w:val="0"/>
-              </w:rPr>
-              <w:t xml:space="preserve">What are Barton’s pendulums?</w:t>
+                <w:rFonts w:ascii="Calibri" w:eastAsia="Proxima Nova" w:hAnsi="Calibri" w:cs="Calibri"/>
+                <w:b/>
+              </w:rPr>
+            </w:pPr>
+            <w:r>
+              <w:rPr>
+                <w:rFonts w:ascii="Calibri" w:eastAsia="Proxima Nova" w:hAnsi="Calibri" w:cs="Calibri"/>
+                <w:b/>
+              </w:rPr>
+              <w:lastRenderedPageBreak/>
+              <w:t>What are Barton’s pendulums?</w:t>
             </w:r>
           </w:p>
         </w:tc>
         <w:tc>
           <w:tcPr>
-            <w:shd w:fill="auto" w:val="clear"/>
+            <w:tcW w:w="6435" w:type="dxa"/>
+            <w:shd w:val="clear" w:color="auto" w:fill="auto"/>
             <w:tcMar>
-              <w:top w:w="100.0" w:type="dxa"/>
-              <w:left w:w="100.0" w:type="dxa"/>
-              <w:bottom w:w="100.0" w:type="dxa"/>
-              <w:right w:w="100.0" w:type="dxa"/>
+              <w:top w:w="100" w:type="dxa"/>
+              <w:left w:w="100" w:type="dxa"/>
+              <w:bottom w:w="100" w:type="dxa"/>
+              <w:right w:w="100" w:type="dxa"/>
             </w:tcMar>
-            <w:vAlign w:val="top"/>
           </w:tcPr>
           <w:p>
             <w:pPr>
               <w:jc w:val="center"/>
               <w:rPr>
-                <w:rFonts w:ascii="Proxima Nova" w:cs="Proxima Nova" w:eastAsia="Proxima Nova" w:hAnsi="Proxima Nova"/>
-              </w:rPr>
-            </w:pPr>
-            <w:r>
-              <w:rPr>
-                <w:rFonts w:ascii="Proxima Nova" w:cs="Proxima Nova" w:eastAsia="Proxima Nova" w:hAnsi="Proxima Nova"/>
+                <w:rFonts w:ascii="Calibri" w:eastAsia="Proxima Nova" w:hAnsi="Calibri" w:cs="Calibri"/>
+              </w:rPr>
+            </w:pPr>
+            <w:r>
+              <w:rPr>
+                <w:rFonts w:ascii="Calibri" w:eastAsia="Proxima Nova" w:hAnsi="Calibri" w:cs="Calibri"/>
+                <w:noProof/>
               </w:rPr>
               <w:drawing>
-                <wp:inline distB="114300" distT="114300" distL="114300" distR="114300">
+                <wp:inline distT="114300" distB="114300" distL="114300" distR="114300" wp14:anchorId="03B1FBC8" wp14:editId="5E14C6FA">
                   <wp:extent cx="3295650" cy="1809750"/>
-                  <wp:effectExtent b="0" l="0" r="0" t="0"/>
+                  <wp:effectExtent l="0" t="0" r="0" b="0"/>
                   <wp:docPr id="4" name="image6.png"/>
-                  <a:graphic>
+                  <wp:cNvGraphicFramePr/>
+                  <a:graphic xmlns:a="http://schemas.openxmlformats.org/drawingml/2006/main">
                     <a:graphicData uri="http://schemas.openxmlformats.org/drawingml/2006/picture">
-                      <pic:pic>
+                      <pic:pic xmlns:pic="http://schemas.openxmlformats.org/drawingml/2006/picture">
                         <pic:nvPicPr>
                           <pic:cNvPr id="0" name="image6.png"/>
                           <pic:cNvPicPr preferRelativeResize="0"/>
                         </pic:nvPicPr>
                         <pic:blipFill>
-                          <a:blip r:embed="rId19"/>
-                          <a:srcRect b="19148" l="0" r="0" t="0"/>
+                          <a:blip r:embed="rId18"/>
+                          <a:srcRect b="19148"/>
                           <a:stretch>
                             <a:fillRect/>
                           </a:stretch>
@@ -3098,7 +3005,9 @@
                             <a:off x="0" y="0"/>
                             <a:ext cx="3295650" cy="1809750"/>
                           </a:xfrm>
-                          <a:prstGeom prst="rect"/>
+                          <a:prstGeom prst="rect">
+                            <a:avLst/>
+                          </a:prstGeom>
                           <a:ln/>
                         </pic:spPr>
                       </pic:pic>
@@ -3107,26 +3016,18 @@
                 </wp:inline>
               </w:drawing>
             </w:r>
-            <w:r>
-              <w:rPr>
-                <w:rtl w:val="0"/>
-              </w:rPr>
-            </w:r>
-          </w:p>
-          <w:p>
-            <w:pPr>
-              <w:ind w:left="0" w:firstLine="0"/>
-              <w:jc w:val="left"/>
-              <w:rPr>
-                <w:rFonts w:ascii="Proxima Nova" w:cs="Proxima Nova" w:eastAsia="Proxima Nova" w:hAnsi="Proxima Nova"/>
-              </w:rPr>
-            </w:pPr>
-            <w:r>
-              <w:rPr>
-                <w:rFonts w:ascii="Proxima Nova" w:cs="Proxima Nova" w:eastAsia="Proxima Nova" w:hAnsi="Proxima Nova"/>
-                <w:rtl w:val="0"/>
-              </w:rPr>
-              <w:t xml:space="preserve">A set up where D is a forced oscillator to which R responds the most by having amplitude.</w:t>
+          </w:p>
+          <w:p>
+            <w:pPr>
+              <w:rPr>
+                <w:rFonts w:ascii="Calibri" w:eastAsia="Proxima Nova" w:hAnsi="Calibri" w:cs="Calibri"/>
+              </w:rPr>
+            </w:pPr>
+            <w:r>
+              <w:rPr>
+                <w:rFonts w:ascii="Calibri" w:eastAsia="Proxima Nova" w:hAnsi="Calibri" w:cs="Calibri"/>
+              </w:rPr>
+              <w:t>A set up where D is a forced oscillator to which R responds the most by having amplitude.</w:t>
             </w:r>
           </w:p>
         </w:tc>
@@ -3134,58 +3035,60 @@
       <w:tr>
         <w:tc>
           <w:tcPr>
-            <w:shd w:fill="auto" w:val="clear"/>
+            <w:tcW w:w="2925" w:type="dxa"/>
+            <w:shd w:val="clear" w:color="auto" w:fill="auto"/>
             <w:tcMar>
-              <w:top w:w="100.0" w:type="dxa"/>
-              <w:left w:w="100.0" w:type="dxa"/>
-              <w:bottom w:w="100.0" w:type="dxa"/>
-              <w:right w:w="100.0" w:type="dxa"/>
+              <w:top w:w="100" w:type="dxa"/>
+              <w:left w:w="100" w:type="dxa"/>
+              <w:bottom w:w="100" w:type="dxa"/>
+              <w:right w:w="100" w:type="dxa"/>
             </w:tcMar>
-            <w:vAlign w:val="top"/>
           </w:tcPr>
           <w:p>
             <w:pPr>
               <w:spacing w:line="240" w:lineRule="auto"/>
               <w:rPr>
-                <w:rFonts w:ascii="Proxima Nova" w:cs="Proxima Nova" w:eastAsia="Proxima Nova" w:hAnsi="Proxima Nova"/>
-                <w:b w:val="1"/>
-              </w:rPr>
-            </w:pPr>
-            <w:r>
-              <w:rPr>
-                <w:rFonts w:ascii="Proxima Nova" w:cs="Proxima Nova" w:eastAsia="Proxima Nova" w:hAnsi="Proxima Nova"/>
-                <w:b w:val="1"/>
-                <w:rtl w:val="0"/>
-              </w:rPr>
-              <w:t xml:space="preserve">Why is SHM only a good approximation for a pendulum at small angles?</w:t>
+                <w:rFonts w:ascii="Calibri" w:eastAsia="Proxima Nova" w:hAnsi="Calibri" w:cs="Calibri"/>
+                <w:b/>
+              </w:rPr>
+            </w:pPr>
+            <w:r>
+              <w:rPr>
+                <w:rFonts w:ascii="Calibri" w:eastAsia="Proxima Nova" w:hAnsi="Calibri" w:cs="Calibri"/>
+                <w:b/>
+              </w:rPr>
+              <w:t>Why is SHM only a good approximation for a pendulum at small angles?</w:t>
             </w:r>
           </w:p>
         </w:tc>
         <w:tc>
           <w:tcPr>
-            <w:shd w:fill="auto" w:val="clear"/>
+            <w:tcW w:w="6435" w:type="dxa"/>
+            <w:shd w:val="clear" w:color="auto" w:fill="auto"/>
             <w:tcMar>
-              <w:top w:w="100.0" w:type="dxa"/>
-              <w:left w:w="100.0" w:type="dxa"/>
-              <w:bottom w:w="100.0" w:type="dxa"/>
-              <w:right w:w="100.0" w:type="dxa"/>
+              <w:top w:w="100" w:type="dxa"/>
+              <w:left w:w="100" w:type="dxa"/>
+              <w:bottom w:w="100" w:type="dxa"/>
+              <w:right w:w="100" w:type="dxa"/>
             </w:tcMar>
-            <w:vAlign w:val="top"/>
           </w:tcPr>
           <w:p>
             <w:pPr>
-              <w:ind w:left="0" w:firstLine="0"/>
-              <w:jc w:val="left"/>
-              <w:rPr>
-                <w:rFonts w:ascii="Proxima Nova" w:cs="Proxima Nova" w:eastAsia="Proxima Nova" w:hAnsi="Proxima Nova"/>
-              </w:rPr>
-            </w:pPr>
-            <w:r>
-              <w:rPr>
-                <w:rFonts w:ascii="Proxima Nova" w:cs="Proxima Nova" w:eastAsia="Proxima Nova" w:hAnsi="Proxima Nova"/>
-                <w:rtl w:val="0"/>
-              </w:rPr>
-              <w:t xml:space="preserve">As the displacement (straight line path) is close enough to the curved path (until about 10°).</w:t>
+              <w:rPr>
+                <w:rFonts w:ascii="Calibri" w:eastAsia="Proxima Nova" w:hAnsi="Calibri" w:cs="Calibri"/>
+              </w:rPr>
+            </w:pPr>
+            <w:r>
+              <w:rPr>
+                <w:rFonts w:ascii="Calibri" w:eastAsia="Proxima Nova" w:hAnsi="Calibri" w:cs="Calibri"/>
+              </w:rPr>
+              <w:t>As the displacement (straight line path) is close enough to the c</w:t>
+            </w:r>
+            <w:r>
+              <w:rPr>
+                <w:rFonts w:ascii="Calibri" w:eastAsia="Proxima Nova" w:hAnsi="Calibri" w:cs="Calibri"/>
+              </w:rPr>
+              <w:t>urved path (until about 10°).</w:t>
             </w:r>
           </w:p>
         </w:tc>
@@ -3193,70 +3096,71 @@
       <w:tr>
         <w:tc>
           <w:tcPr>
-            <w:shd w:fill="auto" w:val="clear"/>
+            <w:tcW w:w="2925" w:type="dxa"/>
+            <w:shd w:val="clear" w:color="auto" w:fill="auto"/>
             <w:tcMar>
-              <w:top w:w="100.0" w:type="dxa"/>
-              <w:left w:w="100.0" w:type="dxa"/>
-              <w:bottom w:w="100.0" w:type="dxa"/>
-              <w:right w:w="100.0" w:type="dxa"/>
+              <w:top w:w="100" w:type="dxa"/>
+              <w:left w:w="100" w:type="dxa"/>
+              <w:bottom w:w="100" w:type="dxa"/>
+              <w:right w:w="100" w:type="dxa"/>
             </w:tcMar>
-            <w:vAlign w:val="top"/>
           </w:tcPr>
           <w:p>
             <w:pPr>
               <w:spacing w:line="240" w:lineRule="auto"/>
               <w:rPr>
-                <w:rFonts w:ascii="Proxima Nova" w:cs="Proxima Nova" w:eastAsia="Proxima Nova" w:hAnsi="Proxima Nova"/>
-                <w:b w:val="1"/>
-              </w:rPr>
-            </w:pPr>
-            <w:r>
-              <w:rPr>
-                <w:rFonts w:ascii="Proxima Nova" w:cs="Proxima Nova" w:eastAsia="Proxima Nova" w:hAnsi="Proxima Nova"/>
-                <w:b w:val="1"/>
-                <w:rtl w:val="0"/>
-              </w:rPr>
-              <w:t xml:space="preserve">What is the link between SHM and circular motion?</w:t>
+                <w:rFonts w:ascii="Calibri" w:eastAsia="Proxima Nova" w:hAnsi="Calibri" w:cs="Calibri"/>
+                <w:b/>
+              </w:rPr>
+            </w:pPr>
+            <w:r>
+              <w:rPr>
+                <w:rFonts w:ascii="Calibri" w:eastAsia="Proxima Nova" w:hAnsi="Calibri" w:cs="Calibri"/>
+                <w:b/>
+              </w:rPr>
+              <w:t>What is the link between SHM and circular motion?</w:t>
             </w:r>
           </w:p>
         </w:tc>
         <w:tc>
           <w:tcPr>
-            <w:shd w:fill="auto" w:val="clear"/>
+            <w:tcW w:w="6435" w:type="dxa"/>
+            <w:shd w:val="clear" w:color="auto" w:fill="auto"/>
             <w:tcMar>
-              <w:top w:w="100.0" w:type="dxa"/>
-              <w:left w:w="100.0" w:type="dxa"/>
-              <w:bottom w:w="100.0" w:type="dxa"/>
-              <w:right w:w="100.0" w:type="dxa"/>
+              <w:top w:w="100" w:type="dxa"/>
+              <w:left w:w="100" w:type="dxa"/>
+              <w:bottom w:w="100" w:type="dxa"/>
+              <w:right w:w="100" w:type="dxa"/>
             </w:tcMar>
-            <w:vAlign w:val="top"/>
           </w:tcPr>
           <w:p>
             <w:pPr>
               <w:spacing w:line="240" w:lineRule="auto"/>
               <w:rPr>
-                <w:rFonts w:ascii="Proxima Nova" w:cs="Proxima Nova" w:eastAsia="Proxima Nova" w:hAnsi="Proxima Nova"/>
-              </w:rPr>
-            </w:pPr>
-            <w:r>
-              <w:rPr>
-                <w:rFonts w:ascii="Proxima Nova" w:cs="Proxima Nova" w:eastAsia="Proxima Nova" w:hAnsi="Proxima Nova"/>
+                <w:rFonts w:ascii="Calibri" w:eastAsia="Proxima Nova" w:hAnsi="Calibri" w:cs="Calibri"/>
+              </w:rPr>
+            </w:pPr>
+            <w:r>
+              <w:rPr>
+                <w:rFonts w:ascii="Calibri" w:eastAsia="Proxima Nova" w:hAnsi="Calibri" w:cs="Calibri"/>
+                <w:noProof/>
               </w:rPr>
               <w:drawing>
-                <wp:inline distB="114300" distT="114300" distL="114300" distR="114300">
+                <wp:inline distT="114300" distB="114300" distL="114300" distR="114300" wp14:anchorId="5E223BCF" wp14:editId="625D6FFB">
                   <wp:extent cx="3952875" cy="2057400"/>
-                  <wp:effectExtent b="0" l="0" r="0" t="0"/>
+                  <wp:effectExtent l="0" t="0" r="0" b="0"/>
                   <wp:docPr id="14" name="image9.png"/>
-                  <a:graphic>
+                  <wp:cNvGraphicFramePr/>
+                  <a:graphic xmlns:a="http://schemas.openxmlformats.org/drawingml/2006/main">
                     <a:graphicData uri="http://schemas.openxmlformats.org/drawingml/2006/picture">
-                      <pic:pic>
+                      <pic:pic xmlns:pic="http://schemas.openxmlformats.org/drawingml/2006/picture">
                         <pic:nvPicPr>
                           <pic:cNvPr id="0" name="image9.png"/>
                           <pic:cNvPicPr preferRelativeResize="0"/>
                         </pic:nvPicPr>
                         <pic:blipFill>
-                          <a:blip r:embed="rId20"/>
-                          <a:srcRect b="0" l="0" r="0" t="0"/>
+                          <a:blip r:embed="rId19"/>
+                          <a:srcRect/>
                           <a:stretch>
                             <a:fillRect/>
                           </a:stretch>
@@ -3266,7 +3170,9 @@
                             <a:off x="0" y="0"/>
                             <a:ext cx="3952875" cy="2057400"/>
                           </a:xfrm>
-                          <a:prstGeom prst="rect"/>
+                          <a:prstGeom prst="rect">
+                            <a:avLst/>
+                          </a:prstGeom>
                           <a:ln/>
                         </pic:spPr>
                       </pic:pic>
@@ -3275,11 +3181,6 @@
                 </wp:inline>
               </w:drawing>
             </w:r>
-            <w:r>
-              <w:rPr>
-                <w:rtl w:val="0"/>
-              </w:rPr>
-            </w:r>
           </w:p>
         </w:tc>
       </w:tr>
@@ -3288,29 +3189,28 @@
       <w:pPr>
         <w:pStyle w:val="Heading2"/>
         <w:rPr>
-          <w:rFonts w:ascii="Proxima Nova" w:cs="Proxima Nova" w:eastAsia="Proxima Nova" w:hAnsi="Proxima Nova"/>
+          <w:rFonts w:ascii="Calibri" w:eastAsia="Proxima Nova" w:hAnsi="Calibri" w:cs="Calibri"/>
         </w:rPr>
       </w:pPr>
-      <w:bookmarkStart w:colFirst="0" w:colLast="0" w:name="_4dbj9nonnyx3" w:id="3"/>
+      <w:bookmarkStart w:id="3" w:name="_4dbj9nonnyx3" w:colFirst="0" w:colLast="0"/>
       <w:bookmarkEnd w:id="3"/>
-      <w:r>
-        <w:rPr>
-          <w:rtl w:val="0"/>
-        </w:rPr>
-      </w:r>
     </w:p>
     <w:sectPr>
-      <w:pgSz w:h="15840" w:w="12240"/>
-      <w:pgMar w:bottom="1440" w:top="1440" w:left="1440" w:right="1440" w:header="0" w:footer="720"/>
+      <w:pgSz w:w="12240" w:h="15840"/>
+      <w:pgMar w:top="1440" w:right="1440" w:bottom="1440" w:left="1440" w:header="0" w:footer="720" w:gutter="0"/>
       <w:pgNumType w:start="1"/>
+      <w:cols w:space="720"/>
     </w:sectPr>
   </w:body>
 </w:document>
 </file>
 
 <file path=word/numbering.xml><?xml version="1.0" encoding="utf-8"?>
-<w:numbering xmlns:mc="http://schemas.openxmlformats.org/markup-compatibility/2006" xmlns:o="urn:schemas-microsoft-com:office:office" xmlns:r="http://schemas.openxmlformats.org/officeDocument/2006/relationships" xmlns:m="http://schemas.openxmlformats.org/officeDocument/2006/math" xmlns:v="urn:schemas-microsoft-com:vml" xmlns:wp="http://schemas.openxmlformats.org/drawingml/2006/wordprocessingDrawing" xmlns:w10="urn:schemas-microsoft-com:office:word" xmlns:w="http://schemas.openxmlformats.org/wordprocessingml/2006/main" xmlns:wne="http://schemas.microsoft.com/office/word/2006/wordml" xmlns:sl="http://schemas.openxmlformats.org/schemaLibrary/2006/main" xmlns:a="http://schemas.openxmlformats.org/drawingml/2006/main" xmlns:pic="http://schemas.openxmlformats.org/drawingml/2006/picture" xmlns:c="http://schemas.openxmlformats.org/drawingml/2006/chart" xmlns:lc="http://schemas.openxmlformats.org/drawingml/2006/lockedCanvas" xmlns:dgm="http://schemas.openxmlformats.org/drawingml/2006/diagram" xmlns:wps="http://schemas.microsoft.com/office/word/2010/wordprocessingShape" xmlns:wpg="http://schemas.microsoft.com/office/word/2010/wordprocessingGroup" xmlns:w14="http://schemas.microsoft.com/office/word/2010/wordml" xmlns:w15="http://schemas.microsoft.com/office/word/2012/wordml">
-  <w:abstractNum w:abstractNumId="1">
+<w:numbering xmlns:wpc="http://schemas.microsoft.com/office/word/2010/wordprocessingCanvas" xmlns:cx="http://schemas.microsoft.com/office/drawing/2014/chartex" xmlns:cx1="http://schemas.microsoft.com/office/drawing/2015/9/8/chartex" xmlns:cx2="http://schemas.microsoft.com/office/drawing/2015/10/21/chartex" xmlns:cx3="http://schemas.microsoft.com/office/drawing/2016/5/9/chartex" xmlns:cx4="http://schemas.microsoft.com/office/drawing/2016/5/10/chartex" xmlns:cx5="http://schemas.microsoft.com/office/drawing/2016/5/11/chartex" xmlns:cx6="http://schemas.microsoft.com/office/drawing/2016/5/12/chartex" xmlns:cx7="http://schemas.microsoft.com/office/drawing/2016/5/13/chartex" xmlns:cx8="http://schemas.microsoft.com/office/drawing/2016/5/14/chartex" xmlns:mc="http://schemas.openxmlformats.org/markup-compatibility/2006" xmlns:aink="http://schemas.microsoft.com/office/drawing/2016/ink" xmlns:am3d="http://schemas.microsoft.com/office/drawing/2017/model3d" xmlns:o="urn:schemas-microsoft-com:office:office" xmlns:r="http://schemas.openxmlformats.org/officeDocument/2006/relationships" xmlns:m="http://schemas.openxmlformats.org/officeDocument/2006/math" xmlns:v="urn:schemas-microsoft-com:vml" xmlns:wp14="http://schemas.microsoft.com/office/word/2010/wordprocessingDrawing" xmlns:wp="http://schemas.openxmlformats.org/drawingml/2006/wordprocessingDrawing" xmlns:w10="urn:schemas-microsoft-com:office:word" xmlns:w="http://schemas.openxmlformats.org/wordprocessingml/2006/main" xmlns:w14="http://schemas.microsoft.com/office/word/2010/wordml" xmlns:w15="http://schemas.microsoft.com/office/word/2012/wordml" xmlns:w16cex="http://schemas.microsoft.com/office/word/2018/wordml/cex" xmlns:w16cid="http://schemas.microsoft.com/office/word/2016/wordml/cid" xmlns:w16="http://schemas.microsoft.com/office/word/2018/wordml" xmlns:w16se="http://schemas.microsoft.com/office/word/2015/wordml/symex" xmlns:wpg="http://schemas.microsoft.com/office/word/2010/wordprocessingGroup" xmlns:wpi="http://schemas.microsoft.com/office/word/2010/wordprocessingInk" xmlns:wne="http://schemas.microsoft.com/office/word/2006/wordml" xmlns:wps="http://schemas.microsoft.com/office/word/2010/wordprocessingShape" mc:Ignorable="w14 w15 w16se w16cid w16 w16cex wp14">
+  <w:abstractNum w:abstractNumId="0" w15:restartNumberingAfterBreak="0">
+    <w:nsid w:val="03576264"/>
+    <w:multiLevelType w:val="multilevel"/>
+    <w:tmpl w:val="AF7A6164"/>
     <w:lvl w:ilvl="0">
       <w:start w:val="1"/>
       <w:numFmt w:val="bullet"/>
@@ -3420,7 +3320,10 @@
       </w:rPr>
     </w:lvl>
   </w:abstractNum>
-  <w:abstractNum w:abstractNumId="2">
+  <w:abstractNum w:abstractNumId="1" w15:restartNumberingAfterBreak="0">
+    <w:nsid w:val="09DB4D51"/>
+    <w:multiLevelType w:val="multilevel"/>
+    <w:tmpl w:val="DF3CB1CE"/>
     <w:lvl w:ilvl="0">
       <w:start w:val="1"/>
       <w:numFmt w:val="bullet"/>
@@ -3530,7 +3433,10 @@
       </w:rPr>
     </w:lvl>
   </w:abstractNum>
-  <w:abstractNum w:abstractNumId="3">
+  <w:abstractNum w:abstractNumId="2" w15:restartNumberingAfterBreak="0">
+    <w:nsid w:val="10507C70"/>
+    <w:multiLevelType w:val="multilevel"/>
+    <w:tmpl w:val="2AFAFD2C"/>
     <w:lvl w:ilvl="0">
       <w:start w:val="1"/>
       <w:numFmt w:val="bullet"/>
@@ -3640,7 +3546,10 @@
       </w:rPr>
     </w:lvl>
   </w:abstractNum>
-  <w:abstractNum w:abstractNumId="4">
+  <w:abstractNum w:abstractNumId="3" w15:restartNumberingAfterBreak="0">
+    <w:nsid w:val="13F432BF"/>
+    <w:multiLevelType w:val="multilevel"/>
+    <w:tmpl w:val="296A4E0C"/>
     <w:lvl w:ilvl="0">
       <w:start w:val="1"/>
       <w:numFmt w:val="bullet"/>
@@ -3750,7 +3659,10 @@
       </w:rPr>
     </w:lvl>
   </w:abstractNum>
-  <w:abstractNum w:abstractNumId="5">
+  <w:abstractNum w:abstractNumId="4" w15:restartNumberingAfterBreak="0">
+    <w:nsid w:val="480520B3"/>
+    <w:multiLevelType w:val="multilevel"/>
+    <w:tmpl w:val="783E5166"/>
     <w:lvl w:ilvl="0">
       <w:start w:val="1"/>
       <w:numFmt w:val="bullet"/>
@@ -3860,7 +3772,10 @@
       </w:rPr>
     </w:lvl>
   </w:abstractNum>
-  <w:abstractNum w:abstractNumId="6">
+  <w:abstractNum w:abstractNumId="5" w15:restartNumberingAfterBreak="0">
+    <w:nsid w:val="4FDF60D2"/>
+    <w:multiLevelType w:val="multilevel"/>
+    <w:tmpl w:val="2756729A"/>
     <w:lvl w:ilvl="0">
       <w:start w:val="1"/>
       <w:numFmt w:val="bullet"/>
@@ -3970,7 +3885,10 @@
       </w:rPr>
     </w:lvl>
   </w:abstractNum>
-  <w:abstractNum w:abstractNumId="7">
+  <w:abstractNum w:abstractNumId="6" w15:restartNumberingAfterBreak="0">
+    <w:nsid w:val="53DB3E9E"/>
+    <w:multiLevelType w:val="multilevel"/>
+    <w:tmpl w:val="EAFE96D2"/>
     <w:lvl w:ilvl="0">
       <w:start w:val="1"/>
       <w:numFmt w:val="bullet"/>
@@ -4080,7 +3998,10 @@
       </w:rPr>
     </w:lvl>
   </w:abstractNum>
-  <w:abstractNum w:abstractNumId="8">
+  <w:abstractNum w:abstractNumId="7" w15:restartNumberingAfterBreak="0">
+    <w:nsid w:val="56036C3B"/>
+    <w:multiLevelType w:val="multilevel"/>
+    <w:tmpl w:val="C47C40F2"/>
     <w:lvl w:ilvl="0">
       <w:start w:val="1"/>
       <w:numFmt w:val="bullet"/>
@@ -4190,7 +4111,10 @@
       </w:rPr>
     </w:lvl>
   </w:abstractNum>
-  <w:abstractNum w:abstractNumId="9">
+  <w:abstractNum w:abstractNumId="8" w15:restartNumberingAfterBreak="0">
+    <w:nsid w:val="694968FE"/>
+    <w:multiLevelType w:val="multilevel"/>
+    <w:tmpl w:val="65366762"/>
     <w:lvl w:ilvl="0">
       <w:start w:val="1"/>
       <w:numFmt w:val="bullet"/>
@@ -4300,7 +4224,10 @@
       </w:rPr>
     </w:lvl>
   </w:abstractNum>
-  <w:abstractNum w:abstractNumId="10">
+  <w:abstractNum w:abstractNumId="9" w15:restartNumberingAfterBreak="0">
+    <w:nsid w:val="6E132D8E"/>
+    <w:multiLevelType w:val="multilevel"/>
+    <w:tmpl w:val="A336FB9A"/>
     <w:lvl w:ilvl="0">
       <w:start w:val="1"/>
       <w:numFmt w:val="bullet"/>
@@ -4410,7 +4337,10 @@
       </w:rPr>
     </w:lvl>
   </w:abstractNum>
-  <w:abstractNum w:abstractNumId="11">
+  <w:abstractNum w:abstractNumId="10" w15:restartNumberingAfterBreak="0">
+    <w:nsid w:val="73C94560"/>
+    <w:multiLevelType w:val="multilevel"/>
+    <w:tmpl w:val="74DED0BA"/>
     <w:lvl w:ilvl="0">
       <w:start w:val="1"/>
       <w:numFmt w:val="bullet"/>
@@ -4520,7 +4450,10 @@
       </w:rPr>
     </w:lvl>
   </w:abstractNum>
-  <w:abstractNum w:abstractNumId="12">
+  <w:abstractNum w:abstractNumId="11" w15:restartNumberingAfterBreak="0">
+    <w:nsid w:val="7FCD3693"/>
+    <w:multiLevelType w:val="multilevel"/>
+    <w:tmpl w:val="D79E7C82"/>
     <w:lvl w:ilvl="0">
       <w:start w:val="1"/>
       <w:numFmt w:val="bullet"/>
@@ -4634,50 +4567,50 @@
     <w:abstractNumId w:val="1"/>
   </w:num>
   <w:num w:numId="2">
-    <w:abstractNumId w:val="2"/>
+    <w:abstractNumId w:val="8"/>
   </w:num>
   <w:num w:numId="3">
-    <w:abstractNumId w:val="3"/>
+    <w:abstractNumId w:val="6"/>
   </w:num>
   <w:num w:numId="4">
     <w:abstractNumId w:val="4"/>
   </w:num>
   <w:num w:numId="5">
+    <w:abstractNumId w:val="3"/>
+  </w:num>
+  <w:num w:numId="6">
     <w:abstractNumId w:val="5"/>
   </w:num>
-  <w:num w:numId="6">
-    <w:abstractNumId w:val="6"/>
+  <w:num w:numId="7">
+    <w:abstractNumId w:val="11"/>
   </w:num>
-  <w:num w:numId="7">
+  <w:num w:numId="8">
+    <w:abstractNumId w:val="0"/>
+  </w:num>
+  <w:num w:numId="9">
     <w:abstractNumId w:val="7"/>
   </w:num>
-  <w:num w:numId="8">
-    <w:abstractNumId w:val="8"/>
-  </w:num>
-  <w:num w:numId="9">
+  <w:num w:numId="10">
     <w:abstractNumId w:val="9"/>
   </w:num>
-  <w:num w:numId="10">
+  <w:num w:numId="11">
     <w:abstractNumId w:val="10"/>
   </w:num>
-  <w:num w:numId="11">
-    <w:abstractNumId w:val="11"/>
-  </w:num>
   <w:num w:numId="12">
-    <w:abstractNumId w:val="12"/>
+    <w:abstractNumId w:val="2"/>
   </w:num>
 </w:numbering>
 </file>
 
 <file path=word/styles.xml><?xml version="1.0" encoding="utf-8"?>
-<w:styles xmlns:mc="http://schemas.openxmlformats.org/markup-compatibility/2006" xmlns:o="urn:schemas-microsoft-com:office:office" xmlns:r="http://schemas.openxmlformats.org/officeDocument/2006/relationships" xmlns:m="http://schemas.openxmlformats.org/officeDocument/2006/math" xmlns:v="urn:schemas-microsoft-com:vml" xmlns:wp="http://schemas.openxmlformats.org/drawingml/2006/wordprocessingDrawing" xmlns:w10="urn:schemas-microsoft-com:office:word" xmlns:w="http://schemas.openxmlformats.org/wordprocessingml/2006/main" xmlns:wne="http://schemas.microsoft.com/office/word/2006/wordml" xmlns:sl="http://schemas.openxmlformats.org/schemaLibrary/2006/main" xmlns:a="http://schemas.openxmlformats.org/drawingml/2006/main" xmlns:pic="http://schemas.openxmlformats.org/drawingml/2006/picture" xmlns:c="http://schemas.openxmlformats.org/drawingml/2006/chart" xmlns:lc="http://schemas.openxmlformats.org/drawingml/2006/lockedCanvas" xmlns:dgm="http://schemas.openxmlformats.org/drawingml/2006/diagram" xmlns:wps="http://schemas.microsoft.com/office/word/2010/wordprocessingShape" xmlns:wpg="http://schemas.microsoft.com/office/word/2010/wordprocessingGroup" xmlns:w14="http://schemas.microsoft.com/office/word/2010/wordml" xmlns:w15="http://schemas.microsoft.com/office/word/2012/wordml">
+<w:styles xmlns:mc="http://schemas.openxmlformats.org/markup-compatibility/2006" xmlns:r="http://schemas.openxmlformats.org/officeDocument/2006/relationships" xmlns:w="http://schemas.openxmlformats.org/wordprocessingml/2006/main" xmlns:w14="http://schemas.microsoft.com/office/word/2010/wordml" xmlns:w15="http://schemas.microsoft.com/office/word/2012/wordml" xmlns:w16cex="http://schemas.microsoft.com/office/word/2018/wordml/cex" xmlns:w16cid="http://schemas.microsoft.com/office/word/2016/wordml/cid" xmlns:w16="http://schemas.microsoft.com/office/word/2018/wordml" xmlns:w16se="http://schemas.microsoft.com/office/word/2015/wordml/symex" mc:Ignorable="w14 w15 w16se w16cid w16 w16cex">
   <w:docDefaults>
     <w:rPrDefault>
       <w:rPr>
-        <w:rFonts w:ascii="Arial" w:cs="Arial" w:eastAsia="Arial" w:hAnsi="Arial"/>
+        <w:rFonts w:ascii="Arial" w:eastAsia="Arial" w:hAnsi="Arial" w:cs="Arial"/>
         <w:sz w:val="22"/>
         <w:szCs w:val="22"/>
-        <w:lang w:val="en_GB"/>
+        <w:lang w:val="en-GB" w:eastAsia="en-GB" w:bidi="ar-SA"/>
       </w:rPr>
     </w:rPrDefault>
     <w:pPrDefault>
@@ -4686,20 +4619,399 @@
       </w:pPr>
     </w:pPrDefault>
   </w:docDefaults>
-  <w:style w:type="paragraph" w:styleId="Normal" w:default="1">
-    <w:name w:val="normal"/>
-  </w:style>
-  <w:style w:type="table" w:styleId="TableNormal" w:default="1">
-    <w:name w:val="Table Normal"/>
+  <w:latentStyles w:defLockedState="0" w:defUIPriority="99" w:defSemiHidden="0" w:defUnhideWhenUsed="0" w:defQFormat="0" w:count="376">
+    <w:lsdException w:name="Normal" w:uiPriority="0" w:qFormat="1"/>
+    <w:lsdException w:name="heading 1" w:uiPriority="9" w:qFormat="1"/>
+    <w:lsdException w:name="heading 2" w:semiHidden="1" w:uiPriority="9" w:unhideWhenUsed="1" w:qFormat="1"/>
+    <w:lsdException w:name="heading 3" w:semiHidden="1" w:uiPriority="9" w:unhideWhenUsed="1" w:qFormat="1"/>
+    <w:lsdException w:name="heading 4" w:semiHidden="1" w:uiPriority="9" w:unhideWhenUsed="1" w:qFormat="1"/>
+    <w:lsdException w:name="heading 5" w:semiHidden="1" w:uiPriority="9" w:unhideWhenUsed="1" w:qFormat="1"/>
+    <w:lsdException w:name="heading 6" w:semiHidden="1" w:uiPriority="9" w:unhideWhenUsed="1" w:qFormat="1"/>
+    <w:lsdException w:name="heading 7" w:semiHidden="1" w:uiPriority="9" w:unhideWhenUsed="1" w:qFormat="1"/>
+    <w:lsdException w:name="heading 8" w:semiHidden="1" w:uiPriority="9" w:unhideWhenUsed="1" w:qFormat="1"/>
+    <w:lsdException w:name="heading 9" w:semiHidden="1" w:uiPriority="9" w:unhideWhenUsed="1" w:qFormat="1"/>
+    <w:lsdException w:name="index 1" w:semiHidden="1" w:unhideWhenUsed="1"/>
+    <w:lsdException w:name="index 2" w:semiHidden="1" w:unhideWhenUsed="1"/>
+    <w:lsdException w:name="index 3" w:semiHidden="1" w:unhideWhenUsed="1"/>
+    <w:lsdException w:name="index 4" w:semiHidden="1" w:unhideWhenUsed="1"/>
+    <w:lsdException w:name="index 5" w:semiHidden="1" w:unhideWhenUsed="1"/>
+    <w:lsdException w:name="index 6" w:semiHidden="1" w:unhideWhenUsed="1"/>
+    <w:lsdException w:name="index 7" w:semiHidden="1" w:unhideWhenUsed="1"/>
+    <w:lsdException w:name="index 8" w:semiHidden="1" w:unhideWhenUsed="1"/>
+    <w:lsdException w:name="index 9" w:semiHidden="1" w:unhideWhenUsed="1"/>
+    <w:lsdException w:name="toc 1" w:semiHidden="1" w:uiPriority="39" w:unhideWhenUsed="1"/>
+    <w:lsdException w:name="toc 2" w:semiHidden="1" w:uiPriority="39" w:unhideWhenUsed="1"/>
+    <w:lsdException w:name="toc 3" w:semiHidden="1" w:uiPriority="39" w:unhideWhenUsed="1"/>
+    <w:lsdException w:name="toc 4" w:semiHidden="1" w:uiPriority="39" w:unhideWhenUsed="1"/>
+    <w:lsdException w:name="toc 5" w:semiHidden="1" w:uiPriority="39" w:unhideWhenUsed="1"/>
+    <w:lsdException w:name="toc 6" w:semiHidden="1" w:uiPriority="39" w:unhideWhenUsed="1"/>
+    <w:lsdException w:name="toc 7" w:semiHidden="1" w:uiPriority="39" w:unhideWhenUsed="1"/>
+    <w:lsdException w:name="toc 8" w:semiHidden="1" w:uiPriority="39" w:unhideWhenUsed="1"/>
+    <w:lsdException w:name="toc 9" w:semiHidden="1" w:uiPriority="39" w:unhideWhenUsed="1"/>
+    <w:lsdException w:name="Normal Indent" w:semiHidden="1" w:unhideWhenUsed="1"/>
+    <w:lsdException w:name="footnote text" w:semiHidden="1" w:unhideWhenUsed="1"/>
+    <w:lsdException w:name="annotation text" w:semiHidden="1" w:unhideWhenUsed="1"/>
+    <w:lsdException w:name="header" w:semiHidden="1" w:unhideWhenUsed="1"/>
+    <w:lsdException w:name="footer" w:semiHidden="1" w:unhideWhenUsed="1"/>
+    <w:lsdException w:name="index heading" w:semiHidden="1" w:unhideWhenUsed="1"/>
+    <w:lsdException w:name="caption" w:semiHidden="1" w:uiPriority="35" w:unhideWhenUsed="1" w:qFormat="1"/>
+    <w:lsdException w:name="table of figures" w:semiHidden="1" w:unhideWhenUsed="1"/>
+    <w:lsdException w:name="envelope address" w:semiHidden="1" w:unhideWhenUsed="1"/>
+    <w:lsdException w:name="envelope return" w:semiHidden="1" w:unhideWhenUsed="1"/>
+    <w:lsdException w:name="footnote reference" w:semiHidden="1" w:unhideWhenUsed="1"/>
+    <w:lsdException w:name="annotation reference" w:semiHidden="1" w:unhideWhenUsed="1"/>
+    <w:lsdException w:name="line number" w:semiHidden="1" w:unhideWhenUsed="1"/>
+    <w:lsdException w:name="page number" w:semiHidden="1" w:unhideWhenUsed="1"/>
+    <w:lsdException w:name="endnote reference" w:semiHidden="1" w:unhideWhenUsed="1"/>
+    <w:lsdException w:name="endnote text" w:semiHidden="1" w:unhideWhenUsed="1"/>
+    <w:lsdException w:name="table of authorities" w:semiHidden="1" w:unhideWhenUsed="1"/>
+    <w:lsdException w:name="macro" w:semiHidden="1" w:unhideWhenUsed="1"/>
+    <w:lsdException w:name="toa heading" w:semiHidden="1" w:unhideWhenUsed="1"/>
+    <w:lsdException w:name="List" w:semiHidden="1" w:unhideWhenUsed="1"/>
+    <w:lsdException w:name="List Bullet" w:semiHidden="1" w:unhideWhenUsed="1"/>
+    <w:lsdException w:name="List Number" w:semiHidden="1" w:unhideWhenUsed="1"/>
+    <w:lsdException w:name="List 2" w:semiHidden="1" w:unhideWhenUsed="1"/>
+    <w:lsdException w:name="List 3" w:semiHidden="1" w:unhideWhenUsed="1"/>
+    <w:lsdException w:name="List 4" w:semiHidden="1" w:unhideWhenUsed="1"/>
+    <w:lsdException w:name="List 5" w:semiHidden="1" w:unhideWhenUsed="1"/>
+    <w:lsdException w:name="List Bullet 2" w:semiHidden="1" w:unhideWhenUsed="1"/>
+    <w:lsdException w:name="List Bullet 3" w:semiHidden="1" w:unhideWhenUsed="1"/>
+    <w:lsdException w:name="List Bullet 4" w:semiHidden="1" w:unhideWhenUsed="1"/>
+    <w:lsdException w:name="List Bullet 5" w:semiHidden="1" w:unhideWhenUsed="1"/>
+    <w:lsdException w:name="List Number 2" w:semiHidden="1" w:unhideWhenUsed="1"/>
+    <w:lsdException w:name="List Number 3" w:semiHidden="1" w:unhideWhenUsed="1"/>
+    <w:lsdException w:name="List Number 4" w:semiHidden="1" w:unhideWhenUsed="1"/>
+    <w:lsdException w:name="List Number 5" w:semiHidden="1" w:unhideWhenUsed="1"/>
+    <w:lsdException w:name="Title" w:uiPriority="10" w:qFormat="1"/>
+    <w:lsdException w:name="Closing" w:semiHidden="1" w:unhideWhenUsed="1"/>
+    <w:lsdException w:name="Signature" w:semiHidden="1" w:unhideWhenUsed="1"/>
+    <w:lsdException w:name="Default Paragraph Font" w:semiHidden="1" w:uiPriority="1" w:unhideWhenUsed="1"/>
+    <w:lsdException w:name="Body Text" w:semiHidden="1" w:unhideWhenUsed="1"/>
+    <w:lsdException w:name="Body Text Indent" w:semiHidden="1" w:unhideWhenUsed="1"/>
+    <w:lsdException w:name="List Continue" w:semiHidden="1" w:unhideWhenUsed="1"/>
+    <w:lsdException w:name="List Continue 2" w:semiHidden="1" w:unhideWhenUsed="1"/>
+    <w:lsdException w:name="List Continue 3" w:semiHidden="1" w:unhideWhenUsed="1"/>
+    <w:lsdException w:name="List Continue 4" w:semiHidden="1" w:unhideWhenUsed="1"/>
+    <w:lsdException w:name="List Continue 5" w:semiHidden="1" w:unhideWhenUsed="1"/>
+    <w:lsdException w:name="Message Header" w:semiHidden="1" w:unhideWhenUsed="1"/>
+    <w:lsdException w:name="Subtitle" w:uiPriority="11" w:qFormat="1"/>
+    <w:lsdException w:name="Salutation" w:semiHidden="1" w:unhideWhenUsed="1"/>
+    <w:lsdException w:name="Date" w:semiHidden="1" w:unhideWhenUsed="1"/>
+    <w:lsdException w:name="Body Text First Indent" w:semiHidden="1" w:unhideWhenUsed="1"/>
+    <w:lsdException w:name="Body Text First Indent 2" w:semiHidden="1" w:unhideWhenUsed="1"/>
+    <w:lsdException w:name="Note Heading" w:semiHidden="1" w:unhideWhenUsed="1"/>
+    <w:lsdException w:name="Body Text 2" w:semiHidden="1" w:unhideWhenUsed="1"/>
+    <w:lsdException w:name="Body Text 3" w:semiHidden="1" w:unhideWhenUsed="1"/>
+    <w:lsdException w:name="Body Text Indent 2" w:semiHidden="1" w:unhideWhenUsed="1"/>
+    <w:lsdException w:name="Body Text Indent 3" w:semiHidden="1" w:unhideWhenUsed="1"/>
+    <w:lsdException w:name="Block Text" w:semiHidden="1" w:unhideWhenUsed="1"/>
+    <w:lsdException w:name="Hyperlink" w:semiHidden="1" w:unhideWhenUsed="1"/>
+    <w:lsdException w:name="FollowedHyperlink" w:semiHidden="1" w:unhideWhenUsed="1"/>
+    <w:lsdException w:name="Strong" w:uiPriority="22" w:qFormat="1"/>
+    <w:lsdException w:name="Emphasis" w:uiPriority="20" w:qFormat="1"/>
+    <w:lsdException w:name="Document Map" w:semiHidden="1" w:unhideWhenUsed="1"/>
+    <w:lsdException w:name="Plain Text" w:semiHidden="1" w:unhideWhenUsed="1"/>
+    <w:lsdException w:name="E-mail Signature" w:semiHidden="1" w:unhideWhenUsed="1"/>
+    <w:lsdException w:name="HTML Top of Form" w:semiHidden="1" w:unhideWhenUsed="1"/>
+    <w:lsdException w:name="HTML Bottom of Form" w:semiHidden="1" w:unhideWhenUsed="1"/>
+    <w:lsdException w:name="Normal (Web)" w:semiHidden="1" w:unhideWhenUsed="1"/>
+    <w:lsdException w:name="HTML Acronym" w:semiHidden="1" w:unhideWhenUsed="1"/>
+    <w:lsdException w:name="HTML Address" w:semiHidden="1" w:unhideWhenUsed="1"/>
+    <w:lsdException w:name="HTML Cite" w:semiHidden="1" w:unhideWhenUsed="1"/>
+    <w:lsdException w:name="HTML Code" w:semiHidden="1" w:unhideWhenUsed="1"/>
+    <w:lsdException w:name="HTML Definition" w:semiHidden="1" w:unhideWhenUsed="1"/>
+    <w:lsdException w:name="HTML Keyboard" w:semiHidden="1" w:unhideWhenUsed="1"/>
+    <w:lsdException w:name="HTML Preformatted" w:semiHidden="1" w:unhideWhenUsed="1"/>
+    <w:lsdException w:name="HTML Sample" w:semiHidden="1" w:unhideWhenUsed="1"/>
+    <w:lsdException w:name="HTML Typewriter" w:semiHidden="1" w:unhideWhenUsed="1"/>
+    <w:lsdException w:name="HTML Variable" w:semiHidden="1" w:unhideWhenUsed="1"/>
+    <w:lsdException w:name="Normal Table" w:semiHidden="1" w:unhideWhenUsed="1"/>
+    <w:lsdException w:name="annotation subject" w:semiHidden="1" w:unhideWhenUsed="1"/>
+    <w:lsdException w:name="No List" w:semiHidden="1" w:unhideWhenUsed="1"/>
+    <w:lsdException w:name="Outline List 1" w:semiHidden="1" w:unhideWhenUsed="1"/>
+    <w:lsdException w:name="Outline List 2" w:semiHidden="1" w:unhideWhenUsed="1"/>
+    <w:lsdException w:name="Outline List 3" w:semiHidden="1" w:unhideWhenUsed="1"/>
+    <w:lsdException w:name="Table Simple 1" w:semiHidden="1" w:unhideWhenUsed="1"/>
+    <w:lsdException w:name="Table Simple 2" w:semiHidden="1" w:unhideWhenUsed="1"/>
+    <w:lsdException w:name="Table Simple 3" w:semiHidden="1" w:unhideWhenUsed="1"/>
+    <w:lsdException w:name="Table Classic 1" w:semiHidden="1" w:unhideWhenUsed="1"/>
+    <w:lsdException w:name="Table Classic 2" w:semiHidden="1" w:unhideWhenUsed="1"/>
+    <w:lsdException w:name="Table Classic 3" w:semiHidden="1" w:unhideWhenUsed="1"/>
+    <w:lsdException w:name="Table Classic 4" w:semiHidden="1" w:unhideWhenUsed="1"/>
+    <w:lsdException w:name="Table Colorful 1" w:semiHidden="1" w:unhideWhenUsed="1"/>
+    <w:lsdException w:name="Table Colorful 2" w:semiHidden="1" w:unhideWhenUsed="1"/>
+    <w:lsdException w:name="Table Colorful 3" w:semiHidden="1" w:unhideWhenUsed="1"/>
+    <w:lsdException w:name="Table Columns 1" w:semiHidden="1" w:unhideWhenUsed="1"/>
+    <w:lsdException w:name="Table Columns 2" w:semiHidden="1" w:unhideWhenUsed="1"/>
+    <w:lsdException w:name="Table Columns 3" w:semiHidden="1" w:unhideWhenUsed="1"/>
+    <w:lsdException w:name="Table Columns 4" w:semiHidden="1" w:unhideWhenUsed="1"/>
+    <w:lsdException w:name="Table Columns 5" w:semiHidden="1" w:unhideWhenUsed="1"/>
+    <w:lsdException w:name="Table Grid 1" w:semiHidden="1" w:unhideWhenUsed="1"/>
+    <w:lsdException w:name="Table Grid 2" w:semiHidden="1" w:unhideWhenUsed="1"/>
+    <w:lsdException w:name="Table Grid 3" w:semiHidden="1" w:unhideWhenUsed="1"/>
+    <w:lsdException w:name="Table Grid 4" w:semiHidden="1" w:unhideWhenUsed="1"/>
+    <w:lsdException w:name="Table Grid 5" w:semiHidden="1" w:unhideWhenUsed="1"/>
+    <w:lsdException w:name="Table Grid 6" w:semiHidden="1" w:unhideWhenUsed="1"/>
+    <w:lsdException w:name="Table Grid 7" w:semiHidden="1" w:unhideWhenUsed="1"/>
+    <w:lsdException w:name="Table Grid 8" w:semiHidden="1" w:unhideWhenUsed="1"/>
+    <w:lsdException w:name="Table List 1" w:semiHidden="1" w:unhideWhenUsed="1"/>
+    <w:lsdException w:name="Table List 2" w:semiHidden="1" w:unhideWhenUsed="1"/>
+    <w:lsdException w:name="Table List 3" w:semiHidden="1" w:unhideWhenUsed="1"/>
+    <w:lsdException w:name="Table List 4" w:semiHidden="1" w:unhideWhenUsed="1"/>
+    <w:lsdException w:name="Table List 5" w:semiHidden="1" w:unhideWhenUsed="1"/>
+    <w:lsdException w:name="Table List 6" w:semiHidden="1" w:unhideWhenUsed="1"/>
+    <w:lsdException w:name="Table List 7" w:semiHidden="1" w:unhideWhenUsed="1"/>
+    <w:lsdException w:name="Table List 8" w:semiHidden="1" w:unhideWhenUsed="1"/>
+    <w:lsdException w:name="Table 3D effects 1" w:semiHidden="1" w:unhideWhenUsed="1"/>
+    <w:lsdException w:name="Table 3D effects 2" w:semiHidden="1" w:unhideWhenUsed="1"/>
+    <w:lsdException w:name="Table 3D effects 3" w:semiHidden="1" w:unhideWhenUsed="1"/>
+    <w:lsdException w:name="Table Contemporary" w:semiHidden="1" w:unhideWhenUsed="1"/>
+    <w:lsdException w:name="Table Elegant" w:semiHidden="1" w:unhideWhenUsed="1"/>
+    <w:lsdException w:name="Table Professional" w:semiHidden="1" w:unhideWhenUsed="1"/>
+    <w:lsdException w:name="Table Subtle 1" w:semiHidden="1" w:unhideWhenUsed="1"/>
+    <w:lsdException w:name="Table Subtle 2" w:semiHidden="1" w:unhideWhenUsed="1"/>
+    <w:lsdException w:name="Table Web 1" w:semiHidden="1" w:unhideWhenUsed="1"/>
+    <w:lsdException w:name="Table Web 2" w:semiHidden="1" w:unhideWhenUsed="1"/>
+    <w:lsdException w:name="Table Web 3" w:semiHidden="1" w:unhideWhenUsed="1"/>
+    <w:lsdException w:name="Balloon Text" w:semiHidden="1" w:unhideWhenUsed="1"/>
+    <w:lsdException w:name="Table Grid" w:uiPriority="39"/>
+    <w:lsdException w:name="Table Theme" w:semiHidden="1" w:unhideWhenUsed="1"/>
+    <w:lsdException w:name="Placeholder Text" w:semiHidden="1"/>
+    <w:lsdException w:name="No Spacing" w:uiPriority="1" w:qFormat="1"/>
+    <w:lsdException w:name="Light Shading" w:uiPriority="60"/>
+    <w:lsdException w:name="Light List" w:uiPriority="61"/>
+    <w:lsdException w:name="Light Grid" w:uiPriority="62"/>
+    <w:lsdException w:name="Medium Shading 1" w:uiPriority="63"/>
+    <w:lsdException w:name="Medium Shading 2" w:uiPriority="64"/>
+    <w:lsdException w:name="Medium List 1" w:uiPriority="65"/>
+    <w:lsdException w:name="Medium List 2" w:uiPriority="66"/>
+    <w:lsdException w:name="Medium Grid 1" w:uiPriority="67"/>
+    <w:lsdException w:name="Medium Grid 2" w:uiPriority="68"/>
+    <w:lsdException w:name="Medium Grid 3" w:uiPriority="69"/>
+    <w:lsdException w:name="Dark List" w:uiPriority="70"/>
+    <w:lsdException w:name="Colorful Shading" w:uiPriority="71"/>
+    <w:lsdException w:name="Colorful List" w:uiPriority="72"/>
+    <w:lsdException w:name="Colorful Grid" w:uiPriority="73"/>
+    <w:lsdException w:name="Light Shading Accent 1" w:uiPriority="60"/>
+    <w:lsdException w:name="Light List Accent 1" w:uiPriority="61"/>
+    <w:lsdException w:name="Light Grid Accent 1" w:uiPriority="62"/>
+    <w:lsdException w:name="Medium Shading 1 Accent 1" w:uiPriority="63"/>
+    <w:lsdException w:name="Medium Shading 2 Accent 1" w:uiPriority="64"/>
+    <w:lsdException w:name="Medium List 1 Accent 1" w:uiPriority="65"/>
+    <w:lsdException w:name="Revision" w:semiHidden="1"/>
+    <w:lsdException w:name="List Paragraph" w:uiPriority="34" w:qFormat="1"/>
+    <w:lsdException w:name="Quote" w:uiPriority="29" w:qFormat="1"/>
+    <w:lsdException w:name="Intense Quote" w:uiPriority="30" w:qFormat="1"/>
+    <w:lsdException w:name="Medium List 2 Accent 1" w:uiPriority="66"/>
+    <w:lsdException w:name="Medium Grid 1 Accent 1" w:uiPriority="67"/>
+    <w:lsdException w:name="Medium Grid 2 Accent 1" w:uiPriority="68"/>
+    <w:lsdException w:name="Medium Grid 3 Accent 1" w:uiPriority="69"/>
+    <w:lsdException w:name="Dark List Accent 1" w:uiPriority="70"/>
+    <w:lsdException w:name="Colorful Shading Accent 1" w:uiPriority="71"/>
+    <w:lsdException w:name="Colorful List Accent 1" w:uiPriority="72"/>
+    <w:lsdException w:name="Colorful Grid Accent 1" w:uiPriority="73"/>
+    <w:lsdException w:name="Light Shading Accent 2" w:uiPriority="60"/>
+    <w:lsdException w:name="Light List Accent 2" w:uiPriority="61"/>
+    <w:lsdException w:name="Light Grid Accent 2" w:uiPriority="62"/>
+    <w:lsdException w:name="Medium Shading 1 Accent 2" w:uiPriority="63"/>
+    <w:lsdException w:name="Medium Shading 2 Accent 2" w:uiPriority="64"/>
+    <w:lsdException w:name="Medium List 1 Accent 2" w:uiPriority="65"/>
+    <w:lsdException w:name="Medium List 2 Accent 2" w:uiPriority="66"/>
+    <w:lsdException w:name="Medium Grid 1 Accent 2" w:uiPriority="67"/>
+    <w:lsdException w:name="Medium Grid 2 Accent 2" w:uiPriority="68"/>
+    <w:lsdException w:name="Medium Grid 3 Accent 2" w:uiPriority="69"/>
+    <w:lsdException w:name="Dark List Accent 2" w:uiPriority="70"/>
+    <w:lsdException w:name="Colorful Shading Accent 2" w:uiPriority="71"/>
+    <w:lsdException w:name="Colorful List Accent 2" w:uiPriority="72"/>
+    <w:lsdException w:name="Colorful Grid Accent 2" w:uiPriority="73"/>
+    <w:lsdException w:name="Light Shading Accent 3" w:uiPriority="60"/>
+    <w:lsdException w:name="Light List Accent 3" w:uiPriority="61"/>
+    <w:lsdException w:name="Light Grid Accent 3" w:uiPriority="62"/>
+    <w:lsdException w:name="Medium Shading 1 Accent 3" w:uiPriority="63"/>
+    <w:lsdException w:name="Medium Shading 2 Accent 3" w:uiPriority="64"/>
+    <w:lsdException w:name="Medium List 1 Accent 3" w:uiPriority="65"/>
+    <w:lsdException w:name="Medium List 2 Accent 3" w:uiPriority="66"/>
+    <w:lsdException w:name="Medium Grid 1 Accent 3" w:uiPriority="67"/>
+    <w:lsdException w:name="Medium Grid 2 Accent 3" w:uiPriority="68"/>
+    <w:lsdException w:name="Medium Grid 3 Accent 3" w:uiPriority="69"/>
+    <w:lsdException w:name="Dark List Accent 3" w:uiPriority="70"/>
+    <w:lsdException w:name="Colorful Shading Accent 3" w:uiPriority="71"/>
+    <w:lsdException w:name="Colorful List Accent 3" w:uiPriority="72"/>
+    <w:lsdException w:name="Colorful Grid Accent 3" w:uiPriority="73"/>
+    <w:lsdException w:name="Light Shading Accent 4" w:uiPriority="60"/>
+    <w:lsdException w:name="Light List Accent 4" w:uiPriority="61"/>
+    <w:lsdException w:name="Light Grid Accent 4" w:uiPriority="62"/>
+    <w:lsdException w:name="Medium Shading 1 Accent 4" w:uiPriority="63"/>
+    <w:lsdException w:name="Medium Shading 2 Accent 4" w:uiPriority="64"/>
+    <w:lsdException w:name="Medium List 1 Accent 4" w:uiPriority="65"/>
+    <w:lsdException w:name="Medium List 2 Accent 4" w:uiPriority="66"/>
+    <w:lsdException w:name="Medium Grid 1 Accent 4" w:uiPriority="67"/>
+    <w:lsdException w:name="Medium Grid 2 Accent 4" w:uiPriority="68"/>
+    <w:lsdException w:name="Medium Grid 3 Accent 4" w:uiPriority="69"/>
+    <w:lsdException w:name="Dark List Accent 4" w:uiPriority="70"/>
+    <w:lsdException w:name="Colorful Shading Accent 4" w:uiPriority="71"/>
+    <w:lsdException w:name="Colorful List Accent 4" w:uiPriority="72"/>
+    <w:lsdException w:name="Colorful Grid Accent 4" w:uiPriority="73"/>
+    <w:lsdException w:name="Light Shading Accent 5" w:uiPriority="60"/>
+    <w:lsdException w:name="Light List Accent 5" w:uiPriority="61"/>
+    <w:lsdException w:name="Light Grid Accent 5" w:uiPriority="62"/>
+    <w:lsdException w:name="Medium Shading 1 Accent 5" w:uiPriority="63"/>
+    <w:lsdException w:name="Medium Shading 2 Accent 5" w:uiPriority="64"/>
+    <w:lsdException w:name="Medium List 1 Accent 5" w:uiPriority="65"/>
+    <w:lsdException w:name="Medium List 2 Accent 5" w:uiPriority="66"/>
+    <w:lsdException w:name="Medium Grid 1 Accent 5" w:uiPriority="67"/>
+    <w:lsdException w:name="Medium Grid 2 Accent 5" w:uiPriority="68"/>
+    <w:lsdException w:name="Medium Grid 3 Accent 5" w:uiPriority="69"/>
+    <w:lsdException w:name="Dark List Accent 5" w:uiPriority="70"/>
+    <w:lsdException w:name="Colorful Shading Accent 5" w:uiPriority="71"/>
+    <w:lsdException w:name="Colorful List Accent 5" w:uiPriority="72"/>
+    <w:lsdException w:name="Colorful Grid Accent 5" w:uiPriority="73"/>
+    <w:lsdException w:name="Light Shading Accent 6" w:uiPriority="60"/>
+    <w:lsdException w:name="Light List Accent 6" w:uiPriority="61"/>
+    <w:lsdException w:name="Light Grid Accent 6" w:uiPriority="62"/>
+    <w:lsdException w:name="Medium Shading 1 Accent 6" w:uiPriority="63"/>
+    <w:lsdException w:name="Medium Shading 2 Accent 6" w:uiPriority="64"/>
+    <w:lsdException w:name="Medium List 1 Accent 6" w:uiPriority="65"/>
+    <w:lsdException w:name="Medium List 2 Accent 6" w:uiPriority="66"/>
+    <w:lsdException w:name="Medium Grid 1 Accent 6" w:uiPriority="67"/>
+    <w:lsdException w:name="Medium Grid 2 Accent 6" w:uiPriority="68"/>
+    <w:lsdException w:name="Medium Grid 3 Accent 6" w:uiPriority="69"/>
+    <w:lsdException w:name="Dark List Accent 6" w:uiPriority="70"/>
+    <w:lsdException w:name="Colorful Shading Accent 6" w:uiPriority="71"/>
+    <w:lsdException w:name="Colorful List Accent 6" w:uiPriority="72"/>
+    <w:lsdException w:name="Colorful Grid Accent 6" w:uiPriority="73"/>
+    <w:lsdException w:name="Subtle Emphasis" w:uiPriority="19" w:qFormat="1"/>
+    <w:lsdException w:name="Intense Emphasis" w:uiPriority="21" w:qFormat="1"/>
+    <w:lsdException w:name="Subtle Reference" w:uiPriority="31" w:qFormat="1"/>
+    <w:lsdException w:name="Intense Reference" w:uiPriority="32" w:qFormat="1"/>
+    <w:lsdException w:name="Book Title" w:uiPriority="33" w:qFormat="1"/>
+    <w:lsdException w:name="Bibliography" w:semiHidden="1" w:uiPriority="37" w:unhideWhenUsed="1"/>
+    <w:lsdException w:name="TOC Heading" w:semiHidden="1" w:uiPriority="39" w:unhideWhenUsed="1" w:qFormat="1"/>
+    <w:lsdException w:name="Plain Table 1" w:uiPriority="41"/>
+    <w:lsdException w:name="Plain Table 2" w:uiPriority="42"/>
+    <w:lsdException w:name="Plain Table 3" w:uiPriority="43"/>
+    <w:lsdException w:name="Plain Table 4" w:uiPriority="44"/>
+    <w:lsdException w:name="Plain Table 5" w:uiPriority="45"/>
+    <w:lsdException w:name="Grid Table Light" w:uiPriority="40"/>
+    <w:lsdException w:name="Grid Table 1 Light" w:uiPriority="46"/>
+    <w:lsdException w:name="Grid Table 2" w:uiPriority="47"/>
+    <w:lsdException w:name="Grid Table 3" w:uiPriority="48"/>
+    <w:lsdException w:name="Grid Table 4" w:uiPriority="49"/>
+    <w:lsdException w:name="Grid Table 5 Dark" w:uiPriority="50"/>
+    <w:lsdException w:name="Grid Table 6 Colorful" w:uiPriority="51"/>
+    <w:lsdException w:name="Grid Table 7 Colorful" w:uiPriority="52"/>
+    <w:lsdException w:name="Grid Table 1 Light Accent 1" w:uiPriority="46"/>
+    <w:lsdException w:name="Grid Table 2 Accent 1" w:uiPriority="47"/>
+    <w:lsdException w:name="Grid Table 3 Accent 1" w:uiPriority="48"/>
+    <w:lsdException w:name="Grid Table 4 Accent 1" w:uiPriority="49"/>
+    <w:lsdException w:name="Grid Table 5 Dark Accent 1" w:uiPriority="50"/>
+    <w:lsdException w:name="Grid Table 6 Colorful Accent 1" w:uiPriority="51"/>
+    <w:lsdException w:name="Grid Table 7 Colorful Accent 1" w:uiPriority="52"/>
+    <w:lsdException w:name="Grid Table 1 Light Accent 2" w:uiPriority="46"/>
+    <w:lsdException w:name="Grid Table 2 Accent 2" w:uiPriority="47"/>
+    <w:lsdException w:name="Grid Table 3 Accent 2" w:uiPriority="48"/>
+    <w:lsdException w:name="Grid Table 4 Accent 2" w:uiPriority="49"/>
+    <w:lsdException w:name="Grid Table 5 Dark Accent 2" w:uiPriority="50"/>
+    <w:lsdException w:name="Grid Table 6 Colorful Accent 2" w:uiPriority="51"/>
+    <w:lsdException w:name="Grid Table 7 Colorful Accent 2" w:uiPriority="52"/>
+    <w:lsdException w:name="Grid Table 1 Light Accent 3" w:uiPriority="46"/>
+    <w:lsdException w:name="Grid Table 2 Accent 3" w:uiPriority="47"/>
+    <w:lsdException w:name="Grid Table 3 Accent 3" w:uiPriority="48"/>
+    <w:lsdException w:name="Grid Table 4 Accent 3" w:uiPriority="49"/>
+    <w:lsdException w:name="Grid Table 5 Dark Accent 3" w:uiPriority="50"/>
+    <w:lsdException w:name="Grid Table 6 Colorful Accent 3" w:uiPriority="51"/>
+    <w:lsdException w:name="Grid Table 7 Colorful Accent 3" w:uiPriority="52"/>
+    <w:lsdException w:name="Grid Table 1 Light Accent 4" w:uiPriority="46"/>
+    <w:lsdException w:name="Grid Table 2 Accent 4" w:uiPriority="47"/>
+    <w:lsdException w:name="Grid Table 3 Accent 4" w:uiPriority="48"/>
+    <w:lsdException w:name="Grid Table 4 Accent 4" w:uiPriority="49"/>
+    <w:lsdException w:name="Grid Table 5 Dark Accent 4" w:uiPriority="50"/>
+    <w:lsdException w:name="Grid Table 6 Colorful Accent 4" w:uiPriority="51"/>
+    <w:lsdException w:name="Grid Table 7 Colorful Accent 4" w:uiPriority="52"/>
+    <w:lsdException w:name="Grid Table 1 Light Accent 5" w:uiPriority="46"/>
+    <w:lsdException w:name="Grid Table 2 Accent 5" w:uiPriority="47"/>
+    <w:lsdException w:name="Grid Table 3 Accent 5" w:uiPriority="48"/>
+    <w:lsdException w:name="Grid Table 4 Accent 5" w:uiPriority="49"/>
+    <w:lsdException w:name="Grid Table 5 Dark Accent 5" w:uiPriority="50"/>
+    <w:lsdException w:name="Grid Table 6 Colorful Accent 5" w:uiPriority="51"/>
+    <w:lsdException w:name="Grid Table 7 Colorful Accent 5" w:uiPriority="52"/>
+    <w:lsdException w:name="Grid Table 1 Light Accent 6" w:uiPriority="46"/>
+    <w:lsdException w:name="Grid Table 2 Accent 6" w:uiPriority="47"/>
+    <w:lsdException w:name="Grid Table 3 Accent 6" w:uiPriority="48"/>
+    <w:lsdException w:name="Grid Table 4 Accent 6" w:uiPriority="49"/>
+    <w:lsdException w:name="Grid Table 5 Dark Accent 6" w:uiPriority="50"/>
+    <w:lsdException w:name="Grid Table 6 Colorful Accent 6" w:uiPriority="51"/>
+    <w:lsdException w:name="Grid Table 7 Colorful Accent 6" w:uiPriority="52"/>
+    <w:lsdException w:name="List Table 1 Light" w:uiPriority="46"/>
+    <w:lsdException w:name="List Table 2" w:uiPriority="47"/>
+    <w:lsdException w:name="List Table 3" w:uiPriority="48"/>
+    <w:lsdException w:name="List Table 4" w:uiPriority="49"/>
+    <w:lsdException w:name="List Table 5 Dark" w:uiPriority="50"/>
+    <w:lsdException w:name="List Table 6 Colorful" w:uiPriority="51"/>
+    <w:lsdException w:name="List Table 7 Colorful" w:uiPriority="52"/>
+    <w:lsdException w:name="List Table 1 Light Accent 1" w:uiPriority="46"/>
+    <w:lsdException w:name="List Table 2 Accent 1" w:uiPriority="47"/>
+    <w:lsdException w:name="List Table 3 Accent 1" w:uiPriority="48"/>
+    <w:lsdException w:name="List Table 4 Accent 1" w:uiPriority="49"/>
+    <w:lsdException w:name="List Table 5 Dark Accent 1" w:uiPriority="50"/>
+    <w:lsdException w:name="List Table 6 Colorful Accent 1" w:uiPriority="51"/>
+    <w:lsdException w:name="List Table 7 Colorful Accent 1" w:uiPriority="52"/>
+    <w:lsdException w:name="List Table 1 Light Accent 2" w:uiPriority="46"/>
+    <w:lsdException w:name="List Table 2 Accent 2" w:uiPriority="47"/>
+    <w:lsdException w:name="List Table 3 Accent 2" w:uiPriority="48"/>
+    <w:lsdException w:name="List Table 4 Accent 2" w:uiPriority="49"/>
+    <w:lsdException w:name="List Table 5 Dark Accent 2" w:uiPriority="50"/>
+    <w:lsdException w:name="List Table 6 Colorful Accent 2" w:uiPriority="51"/>
+    <w:lsdException w:name="List Table 7 Colorful Accent 2" w:uiPriority="52"/>
+    <w:lsdException w:name="List Table 1 Light Accent 3" w:uiPriority="46"/>
+    <w:lsdException w:name="List Table 2 Accent 3" w:uiPriority="47"/>
+    <w:lsdException w:name="List Table 3 Accent 3" w:uiPriority="48"/>
+    <w:lsdException w:name="List Table 4 Accent 3" w:uiPriority="49"/>
+    <w:lsdException w:name="List Table 5 Dark Accent 3" w:uiPriority="50"/>
+    <w:lsdException w:name="List Table 6 Colorful Accent 3" w:uiPriority="51"/>
+    <w:lsdException w:name="List Table 7 Colorful Accent 3" w:uiPriority="52"/>
+    <w:lsdException w:name="List Table 1 Light Accent 4" w:uiPriority="46"/>
+    <w:lsdException w:name="List Table 2 Accent 4" w:uiPriority="47"/>
+    <w:lsdException w:name="List Table 3 Accent 4" w:uiPriority="48"/>
+    <w:lsdException w:name="List Table 4 Accent 4" w:uiPriority="49"/>
+    <w:lsdException w:name="List Table 5 Dark Accent 4" w:uiPriority="50"/>
+    <w:lsdException w:name="List Table 6 Colorful Accent 4" w:uiPriority="51"/>
+    <w:lsdException w:name="List Table 7 Colorful Accent 4" w:uiPriority="52"/>
+    <w:lsdException w:name="List Table 1 Light Accent 5" w:uiPriority="46"/>
+    <w:lsdException w:name="List Table 2 Accent 5" w:uiPriority="47"/>
+    <w:lsdException w:name="List Table 3 Accent 5" w:uiPriority="48"/>
+    <w:lsdException w:name="List Table 4 Accent 5" w:uiPriority="49"/>
+    <w:lsdException w:name="List Table 5 Dark Accent 5" w:uiPriority="50"/>
+    <w:lsdException w:name="List Table 6 Colorful Accent 5" w:uiPriority="51"/>
+    <w:lsdException w:name="List Table 7 Colorful Accent 5" w:uiPriority="52"/>
+    <w:lsdException w:name="List Table 1 Light Accent 6" w:uiPriority="46"/>
+    <w:lsdException w:name="List Table 2 Accent 6" w:uiPriority="47"/>
+    <w:lsdException w:name="List Table 3 Accent 6" w:uiPriority="48"/>
+    <w:lsdException w:name="List Table 4 Accent 6" w:uiPriority="49"/>
+    <w:lsdException w:name="List Table 5 Dark Accent 6" w:uiPriority="50"/>
+    <w:lsdException w:name="List Table 6 Colorful Accent 6" w:uiPriority="51"/>
+    <w:lsdException w:name="List Table 7 Colorful Accent 6" w:uiPriority="52"/>
+    <w:lsdException w:name="Mention" w:semiHidden="1" w:unhideWhenUsed="1"/>
+    <w:lsdException w:name="Smart Hyperlink" w:semiHidden="1" w:unhideWhenUsed="1"/>
+    <w:lsdException w:name="Hashtag" w:semiHidden="1" w:unhideWhenUsed="1"/>
+    <w:lsdException w:name="Unresolved Mention" w:semiHidden="1" w:unhideWhenUsed="1"/>
+    <w:lsdException w:name="Smart Link" w:semiHidden="1" w:unhideWhenUsed="1"/>
+  </w:latentStyles>
+  <w:style w:type="paragraph" w:default="1" w:styleId="Normal">
+    <w:name w:val="Normal"/>
+    <w:qFormat/>
   </w:style>
   <w:style w:type="paragraph" w:styleId="Heading1">
     <w:name w:val="heading 1"/>
     <w:basedOn w:val="Normal"/>
     <w:next w:val="Normal"/>
+    <w:uiPriority w:val="9"/>
+    <w:qFormat/>
     <w:pPr>
-      <w:keepNext w:val="1"/>
-      <w:keepLines w:val="1"/>
-      <w:spacing w:after="120" w:before="400" w:lineRule="auto"/>
+      <w:keepNext/>
+      <w:keepLines/>
+      <w:spacing w:before="400" w:after="120"/>
+      <w:outlineLvl w:val="0"/>
     </w:pPr>
     <w:rPr>
       <w:sz w:val="40"/>
@@ -4710,13 +5022,16 @@
     <w:name w:val="heading 2"/>
     <w:basedOn w:val="Normal"/>
     <w:next w:val="Normal"/>
+    <w:uiPriority w:val="9"/>
+    <w:unhideWhenUsed/>
+    <w:qFormat/>
     <w:pPr>
-      <w:keepNext w:val="1"/>
-      <w:keepLines w:val="1"/>
-      <w:spacing w:after="120" w:before="360" w:lineRule="auto"/>
+      <w:keepNext/>
+      <w:keepLines/>
+      <w:spacing w:before="360" w:after="120"/>
+      <w:outlineLvl w:val="1"/>
     </w:pPr>
     <w:rPr>
-      <w:b w:val="0"/>
       <w:sz w:val="32"/>
       <w:szCs w:val="32"/>
     </w:rPr>
@@ -4725,13 +5040,17 @@
     <w:name w:val="heading 3"/>
     <w:basedOn w:val="Normal"/>
     <w:next w:val="Normal"/>
+    <w:uiPriority w:val="9"/>
+    <w:semiHidden/>
+    <w:unhideWhenUsed/>
+    <w:qFormat/>
     <w:pPr>
-      <w:keepNext w:val="1"/>
-      <w:keepLines w:val="1"/>
-      <w:spacing w:after="80" w:before="320" w:lineRule="auto"/>
+      <w:keepNext/>
+      <w:keepLines/>
+      <w:spacing w:before="320" w:after="80"/>
+      <w:outlineLvl w:val="2"/>
     </w:pPr>
     <w:rPr>
-      <w:b w:val="0"/>
       <w:color w:val="434343"/>
       <w:sz w:val="28"/>
       <w:szCs w:val="28"/>
@@ -4741,10 +5060,15 @@
     <w:name w:val="heading 4"/>
     <w:basedOn w:val="Normal"/>
     <w:next w:val="Normal"/>
+    <w:uiPriority w:val="9"/>
+    <w:semiHidden/>
+    <w:unhideWhenUsed/>
+    <w:qFormat/>
     <w:pPr>
-      <w:keepNext w:val="1"/>
-      <w:keepLines w:val="1"/>
-      <w:spacing w:after="80" w:before="280" w:lineRule="auto"/>
+      <w:keepNext/>
+      <w:keepLines/>
+      <w:spacing w:before="280" w:after="80"/>
+      <w:outlineLvl w:val="3"/>
     </w:pPr>
     <w:rPr>
       <w:color w:val="666666"/>
@@ -4756,41 +5080,76 @@
     <w:name w:val="heading 5"/>
     <w:basedOn w:val="Normal"/>
     <w:next w:val="Normal"/>
+    <w:uiPriority w:val="9"/>
+    <w:semiHidden/>
+    <w:unhideWhenUsed/>
+    <w:qFormat/>
     <w:pPr>
-      <w:keepNext w:val="1"/>
-      <w:keepLines w:val="1"/>
-      <w:spacing w:after="80" w:before="240" w:lineRule="auto"/>
+      <w:keepNext/>
+      <w:keepLines/>
+      <w:spacing w:before="240" w:after="80"/>
+      <w:outlineLvl w:val="4"/>
     </w:pPr>
     <w:rPr>
       <w:color w:val="666666"/>
-      <w:sz w:val="22"/>
-      <w:szCs w:val="22"/>
     </w:rPr>
   </w:style>
   <w:style w:type="paragraph" w:styleId="Heading6">
     <w:name w:val="heading 6"/>
     <w:basedOn w:val="Normal"/>
     <w:next w:val="Normal"/>
+    <w:uiPriority w:val="9"/>
+    <w:semiHidden/>
+    <w:unhideWhenUsed/>
+    <w:qFormat/>
     <w:pPr>
-      <w:keepNext w:val="1"/>
-      <w:keepLines w:val="1"/>
-      <w:spacing w:after="80" w:before="240" w:lineRule="auto"/>
+      <w:keepNext/>
+      <w:keepLines/>
+      <w:spacing w:before="240" w:after="80"/>
+      <w:outlineLvl w:val="5"/>
     </w:pPr>
     <w:rPr>
-      <w:i w:val="1"/>
+      <w:i/>
       <w:color w:val="666666"/>
-      <w:sz w:val="22"/>
-      <w:szCs w:val="22"/>
     </w:rPr>
+  </w:style>
+  <w:style w:type="character" w:default="1" w:styleId="DefaultParagraphFont">
+    <w:name w:val="Default Paragraph Font"/>
+    <w:uiPriority w:val="1"/>
+    <w:semiHidden/>
+    <w:unhideWhenUsed/>
+  </w:style>
+  <w:style w:type="table" w:default="1" w:styleId="TableNormal">
+    <w:name w:val="Normal Table"/>
+    <w:uiPriority w:val="99"/>
+    <w:semiHidden/>
+    <w:unhideWhenUsed/>
+    <w:tblPr>
+      <w:tblInd w:w="0" w:type="dxa"/>
+      <w:tblCellMar>
+        <w:top w:w="0" w:type="dxa"/>
+        <w:left w:w="108" w:type="dxa"/>
+        <w:bottom w:w="0" w:type="dxa"/>
+        <w:right w:w="108" w:type="dxa"/>
+      </w:tblCellMar>
+    </w:tblPr>
+  </w:style>
+  <w:style w:type="numbering" w:default="1" w:styleId="NoList">
+    <w:name w:val="No List"/>
+    <w:uiPriority w:val="99"/>
+    <w:semiHidden/>
+    <w:unhideWhenUsed/>
   </w:style>
   <w:style w:type="paragraph" w:styleId="Title">
     <w:name w:val="Title"/>
     <w:basedOn w:val="Normal"/>
     <w:next w:val="Normal"/>
+    <w:uiPriority w:val="10"/>
+    <w:qFormat/>
     <w:pPr>
-      <w:keepNext w:val="1"/>
-      <w:keepLines w:val="1"/>
-      <w:spacing w:after="60" w:before="0" w:lineRule="auto"/>
+      <w:keepNext/>
+      <w:keepLines/>
+      <w:spacing w:after="60"/>
     </w:pPr>
     <w:rPr>
       <w:sz w:val="52"/>
@@ -4801,42 +5160,42 @@
     <w:name w:val="Subtitle"/>
     <w:basedOn w:val="Normal"/>
     <w:next w:val="Normal"/>
+    <w:uiPriority w:val="11"/>
+    <w:qFormat/>
     <w:pPr>
-      <w:keepNext w:val="1"/>
-      <w:keepLines w:val="1"/>
-      <w:spacing w:after="320" w:before="0" w:lineRule="auto"/>
+      <w:keepNext/>
+      <w:keepLines/>
+      <w:spacing w:after="320"/>
     </w:pPr>
     <w:rPr>
-      <w:rFonts w:ascii="Arial" w:cs="Arial" w:eastAsia="Arial" w:hAnsi="Arial"/>
-      <w:i w:val="0"/>
       <w:color w:val="666666"/>
       <w:sz w:val="30"/>
       <w:szCs w:val="30"/>
     </w:rPr>
   </w:style>
-  <w:style w:type="table" w:styleId="Table1">
+  <w:style w:type="table" w:customStyle="1" w:styleId="a">
     <w:basedOn w:val="TableNormal"/>
     <w:tblPr>
       <w:tblStyleRowBandSize w:val="1"/>
       <w:tblStyleColBandSize w:val="1"/>
       <w:tblCellMar>
-        <w:top w:w="100.0" w:type="dxa"/>
-        <w:left w:w="100.0" w:type="dxa"/>
-        <w:bottom w:w="100.0" w:type="dxa"/>
-        <w:right w:w="100.0" w:type="dxa"/>
+        <w:top w:w="100" w:type="dxa"/>
+        <w:left w:w="100" w:type="dxa"/>
+        <w:bottom w:w="100" w:type="dxa"/>
+        <w:right w:w="100" w:type="dxa"/>
       </w:tblCellMar>
     </w:tblPr>
   </w:style>
-  <w:style w:type="table" w:styleId="Table2">
+  <w:style w:type="table" w:customStyle="1" w:styleId="a0">
     <w:basedOn w:val="TableNormal"/>
     <w:tblPr>
       <w:tblStyleRowBandSize w:val="1"/>
       <w:tblStyleColBandSize w:val="1"/>
       <w:tblCellMar>
-        <w:top w:w="100.0" w:type="dxa"/>
-        <w:left w:w="100.0" w:type="dxa"/>
-        <w:bottom w:w="100.0" w:type="dxa"/>
-        <w:right w:w="100.0" w:type="dxa"/>
+        <w:top w:w="100" w:type="dxa"/>
+        <w:left w:w="100" w:type="dxa"/>
+        <w:bottom w:w="100" w:type="dxa"/>
+        <w:right w:w="100" w:type="dxa"/>
       </w:tblCellMar>
     </w:tblPr>
   </w:style>
